--- a/literature/PyGit new.docx
+++ b/literature/PyGit new.docx
@@ -2403,7 +2403,7 @@
           <w:sz w:val="24"/>
           <w:szCs w:val="24"/>
         </w:rPr>
-        <w:t xml:space="preserve">Inside the </w:t>
+        <w:t xml:space="preserve">All the functionalities would be implemented inside </w:t>
       </w:r>
       <w:proofErr w:type="spellStart"/>
       <w:r>
@@ -2412,7 +2412,7 @@
           <w:sz w:val="24"/>
           <w:szCs w:val="24"/>
         </w:rPr>
-        <w:t>libpygit</w:t>
+        <w:t>src</w:t>
       </w:r>
       <w:proofErr w:type="spellEnd"/>
       <w:r>
@@ -2421,16 +2421,11 @@
           <w:sz w:val="24"/>
           <w:szCs w:val="24"/>
         </w:rPr>
-        <w:t>, import the following libraries:</w:t>
-      </w:r>
-    </w:p>
-    <w:p>
-      <w:pPr>
-        <w:pStyle w:val="ListParagraph"/>
-        <w:numPr>
-          <w:ilvl w:val="1"/>
-          <w:numId w:val="4"/>
-        </w:numPr>
+        <w:t xml:space="preserve"> folder, and all the functions would be called to libpygit.py as a wrapper.</w:t>
+      </w:r>
+    </w:p>
+    <w:p>
+      <w:pPr>
         <w:rPr>
           <w:rFonts w:ascii="Times New Roman" w:hAnsi="Times New Roman" w:cs="Times New Roman"/>
           <w:b/>
@@ -2439,24 +2434,7 @@
           <w:szCs w:val="24"/>
         </w:rPr>
       </w:pPr>
-      <w:proofErr w:type="spellStart"/>
-      <w:r>
-        <w:rPr>
-          <w:rFonts w:ascii="Times New Roman" w:hAnsi="Times New Roman" w:cs="Times New Roman"/>
-          <w:sz w:val="24"/>
-          <w:szCs w:val="24"/>
-        </w:rPr>
-        <w:t>argparse</w:t>
-      </w:r>
-      <w:proofErr w:type="spellEnd"/>
-    </w:p>
-    <w:p>
-      <w:pPr>
-        <w:pStyle w:val="ListParagraph"/>
-        <w:numPr>
-          <w:ilvl w:val="1"/>
-          <w:numId w:val="4"/>
-        </w:numPr>
+      <w:r>
         <w:rPr>
           <w:rFonts w:ascii="Times New Roman" w:hAnsi="Times New Roman" w:cs="Times New Roman"/>
           <w:b/>
@@ -2464,207 +2442,15 @@
           <w:sz w:val="24"/>
           <w:szCs w:val="24"/>
         </w:rPr>
-      </w:pPr>
-      <w:r>
-        <w:rPr>
-          <w:rFonts w:ascii="Times New Roman" w:hAnsi="Times New Roman" w:cs="Times New Roman"/>
-          <w:sz w:val="24"/>
-          <w:szCs w:val="24"/>
-        </w:rPr>
-        <w:t>collections</w:t>
-      </w:r>
-    </w:p>
-    <w:p>
-      <w:pPr>
-        <w:pStyle w:val="ListParagraph"/>
-        <w:numPr>
-          <w:ilvl w:val="1"/>
-          <w:numId w:val="4"/>
-        </w:numPr>
-        <w:rPr>
-          <w:rFonts w:ascii="Times New Roman" w:hAnsi="Times New Roman" w:cs="Times New Roman"/>
-          <w:b/>
-          <w:bCs/>
-          <w:sz w:val="24"/>
-          <w:szCs w:val="24"/>
-        </w:rPr>
-      </w:pPr>
-      <w:proofErr w:type="spellStart"/>
-      <w:r>
-        <w:rPr>
-          <w:rFonts w:ascii="Times New Roman" w:hAnsi="Times New Roman" w:cs="Times New Roman"/>
-          <w:sz w:val="24"/>
-          <w:szCs w:val="24"/>
-        </w:rPr>
-        <w:t>configparser</w:t>
-      </w:r>
-      <w:proofErr w:type="spellEnd"/>
-    </w:p>
-    <w:p>
-      <w:pPr>
-        <w:pStyle w:val="ListParagraph"/>
-        <w:numPr>
-          <w:ilvl w:val="1"/>
-          <w:numId w:val="4"/>
-        </w:numPr>
-        <w:rPr>
-          <w:rFonts w:ascii="Times New Roman" w:hAnsi="Times New Roman" w:cs="Times New Roman"/>
-          <w:b/>
-          <w:bCs/>
-          <w:sz w:val="24"/>
-          <w:szCs w:val="24"/>
-        </w:rPr>
-      </w:pPr>
-      <w:proofErr w:type="spellStart"/>
-      <w:r>
-        <w:rPr>
-          <w:rFonts w:ascii="Times New Roman" w:hAnsi="Times New Roman" w:cs="Times New Roman"/>
-          <w:sz w:val="24"/>
-          <w:szCs w:val="24"/>
-        </w:rPr>
-        <w:t>hashlib</w:t>
-      </w:r>
-      <w:proofErr w:type="spellEnd"/>
-    </w:p>
-    <w:p>
-      <w:pPr>
-        <w:pStyle w:val="ListParagraph"/>
-        <w:numPr>
-          <w:ilvl w:val="1"/>
-          <w:numId w:val="4"/>
-        </w:numPr>
-        <w:rPr>
-          <w:rFonts w:ascii="Times New Roman" w:hAnsi="Times New Roman" w:cs="Times New Roman"/>
-          <w:b/>
-          <w:bCs/>
-          <w:sz w:val="24"/>
-          <w:szCs w:val="24"/>
-        </w:rPr>
-      </w:pPr>
-      <w:proofErr w:type="spellStart"/>
-      <w:r>
-        <w:rPr>
-          <w:rFonts w:ascii="Times New Roman" w:hAnsi="Times New Roman" w:cs="Times New Roman"/>
-          <w:sz w:val="24"/>
-          <w:szCs w:val="24"/>
-        </w:rPr>
-        <w:t>os</w:t>
-      </w:r>
-      <w:proofErr w:type="spellEnd"/>
-    </w:p>
-    <w:p>
-      <w:pPr>
-        <w:pStyle w:val="ListParagraph"/>
-        <w:numPr>
-          <w:ilvl w:val="1"/>
-          <w:numId w:val="4"/>
-        </w:numPr>
-        <w:rPr>
-          <w:rFonts w:ascii="Times New Roman" w:hAnsi="Times New Roman" w:cs="Times New Roman"/>
-          <w:b/>
-          <w:bCs/>
-          <w:sz w:val="24"/>
-          <w:szCs w:val="24"/>
-        </w:rPr>
-      </w:pPr>
-      <w:r>
-        <w:rPr>
-          <w:rFonts w:ascii="Times New Roman" w:hAnsi="Times New Roman" w:cs="Times New Roman"/>
-          <w:sz w:val="24"/>
-          <w:szCs w:val="24"/>
-        </w:rPr>
-        <w:t>re</w:t>
-      </w:r>
-    </w:p>
-    <w:p>
-      <w:pPr>
-        <w:pStyle w:val="ListParagraph"/>
-        <w:numPr>
-          <w:ilvl w:val="1"/>
-          <w:numId w:val="4"/>
-        </w:numPr>
-        <w:rPr>
-          <w:rFonts w:ascii="Times New Roman" w:hAnsi="Times New Roman" w:cs="Times New Roman"/>
-          <w:b/>
-          <w:bCs/>
-          <w:sz w:val="24"/>
-          <w:szCs w:val="24"/>
-        </w:rPr>
-      </w:pPr>
-      <w:r>
-        <w:rPr>
-          <w:rFonts w:ascii="Times New Roman" w:hAnsi="Times New Roman" w:cs="Times New Roman"/>
-          <w:sz w:val="24"/>
-          <w:szCs w:val="24"/>
-        </w:rPr>
-        <w:t>sys</w:t>
-      </w:r>
-    </w:p>
-    <w:p>
-      <w:pPr>
-        <w:pStyle w:val="ListParagraph"/>
-        <w:numPr>
-          <w:ilvl w:val="1"/>
-          <w:numId w:val="4"/>
-        </w:numPr>
-        <w:rPr>
-          <w:rFonts w:ascii="Times New Roman" w:hAnsi="Times New Roman" w:cs="Times New Roman"/>
-          <w:b/>
-          <w:bCs/>
-          <w:sz w:val="24"/>
-          <w:szCs w:val="24"/>
-        </w:rPr>
-      </w:pPr>
-      <w:proofErr w:type="spellStart"/>
-      <w:r>
-        <w:rPr>
-          <w:rFonts w:ascii="Times New Roman" w:hAnsi="Times New Roman" w:cs="Times New Roman"/>
-          <w:sz w:val="24"/>
-          <w:szCs w:val="24"/>
-        </w:rPr>
-        <w:t>zlib</w:t>
-      </w:r>
-      <w:proofErr w:type="spellEnd"/>
-    </w:p>
-    <w:p>
-      <w:pPr>
-        <w:rPr>
-          <w:rFonts w:ascii="Times New Roman" w:hAnsi="Times New Roman" w:cs="Times New Roman"/>
-          <w:b/>
-          <w:bCs/>
-          <w:sz w:val="24"/>
-          <w:szCs w:val="24"/>
-        </w:rPr>
-      </w:pPr>
-      <w:r>
-        <w:rPr>
-          <w:rFonts w:ascii="Times New Roman" w:hAnsi="Times New Roman" w:cs="Times New Roman"/>
-          <w:b/>
-          <w:bCs/>
-          <w:sz w:val="24"/>
-          <w:szCs w:val="24"/>
-        </w:rPr>
-        <w:t xml:space="preserve">Creating </w:t>
-      </w:r>
-      <w:proofErr w:type="spellStart"/>
-      <w:r>
-        <w:rPr>
-          <w:rFonts w:ascii="Times New Roman" w:hAnsi="Times New Roman" w:cs="Times New Roman"/>
-          <w:b/>
-          <w:bCs/>
-          <w:sz w:val="24"/>
-          <w:szCs w:val="24"/>
-        </w:rPr>
-        <w:t>argumentparser</w:t>
-      </w:r>
-      <w:proofErr w:type="spellEnd"/>
+        <w:t>File Utilities</w:t>
+      </w:r>
     </w:p>
     <w:p>
       <w:pPr>
         <w:pStyle w:val="ListParagraph"/>
         <w:numPr>
           <w:ilvl w:val="0"/>
-          <w:numId w:val="5"/>
+          <w:numId w:val="20"/>
         </w:numPr>
         <w:rPr>
           <w:rFonts w:ascii="Times New Roman" w:hAnsi="Times New Roman" w:cs="Times New Roman"/>
@@ -2678,8 +2464,22 @@
           <w:sz w:val="24"/>
           <w:szCs w:val="24"/>
         </w:rPr>
-        <w:t xml:space="preserve">Create a </w:t>
-      </w:r>
+        <w:t>Built inside src/fil_utilities.py</w:t>
+      </w:r>
+    </w:p>
+    <w:p>
+      <w:pPr>
+        <w:pStyle w:val="ListParagraph"/>
+        <w:numPr>
+          <w:ilvl w:val="0"/>
+          <w:numId w:val="20"/>
+        </w:numPr>
+        <w:rPr>
+          <w:rFonts w:ascii="Times New Roman" w:hAnsi="Times New Roman" w:cs="Times New Roman"/>
+          <w:sz w:val="24"/>
+          <w:szCs w:val="24"/>
+        </w:rPr>
+      </w:pPr>
       <w:proofErr w:type="spellStart"/>
       <w:r>
         <w:rPr>
@@ -2687,7 +2487,7 @@
           <w:sz w:val="24"/>
           <w:szCs w:val="24"/>
         </w:rPr>
-        <w:t>argparser</w:t>
+        <w:t>read_file</w:t>
       </w:r>
       <w:proofErr w:type="spellEnd"/>
       <w:r>
@@ -2696,8 +2496,22 @@
           <w:sz w:val="24"/>
           <w:szCs w:val="24"/>
         </w:rPr>
-        <w:t xml:space="preserve"> using: </w:t>
-      </w:r>
+        <w:t xml:space="preserve"> function takes in a path parameter, opens the data present in the file, and returns the data in binary form.</w:t>
+      </w:r>
+    </w:p>
+    <w:p>
+      <w:pPr>
+        <w:pStyle w:val="ListParagraph"/>
+        <w:numPr>
+          <w:ilvl w:val="0"/>
+          <w:numId w:val="20"/>
+        </w:numPr>
+        <w:rPr>
+          <w:rFonts w:ascii="Times New Roman" w:hAnsi="Times New Roman" w:cs="Times New Roman"/>
+          <w:sz w:val="24"/>
+          <w:szCs w:val="24"/>
+        </w:rPr>
+      </w:pPr>
       <w:proofErr w:type="spellStart"/>
       <w:r>
         <w:rPr>
@@ -2705,7 +2519,7 @@
           <w:sz w:val="24"/>
           <w:szCs w:val="24"/>
         </w:rPr>
-        <w:t>argparser</w:t>
+        <w:t>write_file</w:t>
       </w:r>
       <w:proofErr w:type="spellEnd"/>
       <w:r>
@@ -2714,9 +2528,146 @@
           <w:sz w:val="24"/>
           <w:szCs w:val="24"/>
         </w:rPr>
-        <w:t xml:space="preserve"> = </w:t>
-      </w:r>
+        <w:t xml:space="preserve"> function takes in a path and data parameter, opens the file present at the path in binary form, and writes the data.</w:t>
+      </w:r>
+    </w:p>
+    <w:p>
+      <w:pPr>
+        <w:rPr>
+          <w:rFonts w:ascii="Times New Roman" w:hAnsi="Times New Roman" w:cs="Times New Roman"/>
+          <w:b/>
+          <w:bCs/>
+          <w:sz w:val="24"/>
+          <w:szCs w:val="24"/>
+        </w:rPr>
+      </w:pPr>
+      <w:r>
+        <w:rPr>
+          <w:rFonts w:ascii="Times New Roman" w:hAnsi="Times New Roman" w:cs="Times New Roman"/>
+          <w:b/>
+          <w:bCs/>
+          <w:sz w:val="24"/>
+          <w:szCs w:val="24"/>
+        </w:rPr>
+        <w:t>Hash Object</w:t>
+      </w:r>
+    </w:p>
+    <w:p>
+      <w:pPr>
+        <w:pStyle w:val="ListParagraph"/>
+        <w:numPr>
+          <w:ilvl w:val="0"/>
+          <w:numId w:val="21"/>
+        </w:numPr>
+        <w:rPr>
+          <w:rFonts w:ascii="Times New Roman" w:hAnsi="Times New Roman" w:cs="Times New Roman"/>
+          <w:sz w:val="24"/>
+          <w:szCs w:val="24"/>
+        </w:rPr>
+      </w:pPr>
       <w:proofErr w:type="spellStart"/>
+      <w:r>
+        <w:rPr>
+          <w:rFonts w:ascii="Times New Roman" w:hAnsi="Times New Roman" w:cs="Times New Roman"/>
+          <w:sz w:val="24"/>
+          <w:szCs w:val="24"/>
+        </w:rPr>
+        <w:t>hash_object</w:t>
+      </w:r>
+      <w:proofErr w:type="spellEnd"/>
+      <w:r>
+        <w:rPr>
+          <w:rFonts w:ascii="Times New Roman" w:hAnsi="Times New Roman" w:cs="Times New Roman"/>
+          <w:sz w:val="24"/>
+          <w:szCs w:val="24"/>
+        </w:rPr>
+        <w:t xml:space="preserve"> takes in data, </w:t>
+      </w:r>
+      <w:proofErr w:type="spellStart"/>
+      <w:r>
+        <w:rPr>
+          <w:rFonts w:ascii="Times New Roman" w:hAnsi="Times New Roman" w:cs="Times New Roman"/>
+          <w:sz w:val="24"/>
+          <w:szCs w:val="24"/>
+        </w:rPr>
+        <w:t>obj_type</w:t>
+      </w:r>
+      <w:proofErr w:type="spellEnd"/>
+      <w:r>
+        <w:rPr>
+          <w:rFonts w:ascii="Times New Roman" w:hAnsi="Times New Roman" w:cs="Times New Roman"/>
+          <w:sz w:val="24"/>
+          <w:szCs w:val="24"/>
+        </w:rPr>
+        <w:t>, and a bool write as inputs.</w:t>
+      </w:r>
+    </w:p>
+    <w:p>
+      <w:pPr>
+        <w:pStyle w:val="ListParagraph"/>
+        <w:numPr>
+          <w:ilvl w:val="0"/>
+          <w:numId w:val="21"/>
+        </w:numPr>
+        <w:rPr>
+          <w:rFonts w:ascii="Times New Roman" w:hAnsi="Times New Roman" w:cs="Times New Roman"/>
+          <w:sz w:val="24"/>
+          <w:szCs w:val="24"/>
+        </w:rPr>
+      </w:pPr>
+      <w:r>
+        <w:rPr>
+          <w:rFonts w:ascii="Times New Roman" w:hAnsi="Times New Roman" w:cs="Times New Roman"/>
+          <w:sz w:val="24"/>
+          <w:szCs w:val="24"/>
+        </w:rPr>
+        <w:t>The header is a binary string. The first word is the file type, followed by a space, and then includes the length of the data.</w:t>
+      </w:r>
+    </w:p>
+    <w:p>
+      <w:pPr>
+        <w:pStyle w:val="ListParagraph"/>
+        <w:numPr>
+          <w:ilvl w:val="0"/>
+          <w:numId w:val="21"/>
+        </w:numPr>
+        <w:rPr>
+          <w:rFonts w:ascii="Times New Roman" w:hAnsi="Times New Roman" w:cs="Times New Roman"/>
+          <w:sz w:val="24"/>
+          <w:szCs w:val="24"/>
+        </w:rPr>
+      </w:pPr>
+      <w:r>
+        <w:rPr>
+          <w:rFonts w:ascii="Times New Roman" w:hAnsi="Times New Roman" w:cs="Times New Roman"/>
+          <w:sz w:val="24"/>
+          <w:szCs w:val="24"/>
+        </w:rPr>
+        <w:lastRenderedPageBreak/>
+        <w:t>The full data is the header appended with a null character and the data string.</w:t>
+      </w:r>
+    </w:p>
+    <w:p>
+      <w:pPr>
+        <w:pStyle w:val="ListParagraph"/>
+        <w:numPr>
+          <w:ilvl w:val="0"/>
+          <w:numId w:val="21"/>
+        </w:numPr>
+        <w:rPr>
+          <w:rFonts w:ascii="Times New Roman" w:hAnsi="Times New Roman" w:cs="Times New Roman"/>
+          <w:sz w:val="24"/>
+          <w:szCs w:val="24"/>
+        </w:rPr>
+      </w:pPr>
+      <w:r>
+        <w:rPr>
+          <w:rFonts w:ascii="Times New Roman" w:hAnsi="Times New Roman" w:cs="Times New Roman"/>
+          <w:sz w:val="24"/>
+          <w:szCs w:val="24"/>
+        </w:rPr>
+        <w:t xml:space="preserve">Find the sha1 value of the full data using </w:t>
+      </w:r>
       <w:proofErr w:type="gramStart"/>
       <w:r>
         <w:rPr>
@@ -2724,7 +2675,74 @@
           <w:sz w:val="24"/>
           <w:szCs w:val="24"/>
         </w:rPr>
-        <w:t>argparse.ArguementParser</w:t>
+        <w:t>hashlib.sha</w:t>
+      </w:r>
+      <w:proofErr w:type="gramEnd"/>
+      <w:r>
+        <w:rPr>
+          <w:rFonts w:ascii="Times New Roman" w:hAnsi="Times New Roman" w:cs="Times New Roman"/>
+          <w:sz w:val="24"/>
+          <w:szCs w:val="24"/>
+        </w:rPr>
+        <w:t xml:space="preserve">1. Convert it to </w:t>
+      </w:r>
+      <w:proofErr w:type="spellStart"/>
+      <w:r>
+        <w:rPr>
+          <w:rFonts w:ascii="Times New Roman" w:hAnsi="Times New Roman" w:cs="Times New Roman"/>
+          <w:sz w:val="24"/>
+          <w:szCs w:val="24"/>
+        </w:rPr>
+        <w:t>hexdigest</w:t>
+      </w:r>
+      <w:proofErr w:type="spellEnd"/>
+      <w:r>
+        <w:rPr>
+          <w:rFonts w:ascii="Times New Roman" w:hAnsi="Times New Roman" w:cs="Times New Roman"/>
+          <w:sz w:val="24"/>
+          <w:szCs w:val="24"/>
+        </w:rPr>
+        <w:t>.</w:t>
+      </w:r>
+    </w:p>
+    <w:p>
+      <w:pPr>
+        <w:pStyle w:val="ListParagraph"/>
+        <w:numPr>
+          <w:ilvl w:val="0"/>
+          <w:numId w:val="21"/>
+        </w:numPr>
+        <w:rPr>
+          <w:rFonts w:ascii="Times New Roman" w:hAnsi="Times New Roman" w:cs="Times New Roman"/>
+          <w:sz w:val="24"/>
+          <w:szCs w:val="24"/>
+        </w:rPr>
+      </w:pPr>
+      <w:r>
+        <w:rPr>
+          <w:rFonts w:ascii="Times New Roman" w:hAnsi="Times New Roman" w:cs="Times New Roman"/>
+          <w:sz w:val="24"/>
+          <w:szCs w:val="24"/>
+        </w:rPr>
+        <w:t xml:space="preserve">If write bool is true, open a file in the path. Path is inside </w:t>
+      </w:r>
+      <w:proofErr w:type="gramStart"/>
+      <w:r>
+        <w:rPr>
+          <w:rFonts w:ascii="Times New Roman" w:hAnsi="Times New Roman" w:cs="Times New Roman"/>
+          <w:sz w:val="24"/>
+          <w:szCs w:val="24"/>
+        </w:rPr>
+        <w:t>the .</w:t>
+      </w:r>
+      <w:proofErr w:type="spellStart"/>
+      <w:r>
+        <w:rPr>
+          <w:rFonts w:ascii="Times New Roman" w:hAnsi="Times New Roman" w:cs="Times New Roman"/>
+          <w:sz w:val="24"/>
+          <w:szCs w:val="24"/>
+        </w:rPr>
+        <w:t>pygit</w:t>
       </w:r>
       <w:proofErr w:type="spellEnd"/>
       <w:proofErr w:type="gramEnd"/>
@@ -2734,7 +2752,7 @@
           <w:sz w:val="24"/>
           <w:szCs w:val="24"/>
         </w:rPr>
-        <w:t>(description = “argument parser”)</w:t>
+        <w:t>/objects/sha1[:2]/sha1[2:].</w:t>
       </w:r>
     </w:p>
     <w:p>
@@ -2742,7 +2760,7 @@
         <w:pStyle w:val="ListParagraph"/>
         <w:numPr>
           <w:ilvl w:val="0"/>
-          <w:numId w:val="5"/>
+          <w:numId w:val="21"/>
         </w:numPr>
         <w:rPr>
           <w:rFonts w:ascii="Times New Roman" w:hAnsi="Times New Roman" w:cs="Times New Roman"/>
@@ -2756,8 +2774,7 @@
           <w:sz w:val="24"/>
           <w:szCs w:val="24"/>
         </w:rPr>
-        <w:lastRenderedPageBreak/>
-        <w:t xml:space="preserve">Use </w:t>
+        <w:t xml:space="preserve">Inside the file, dump the full data after compressing it with </w:t>
       </w:r>
       <w:proofErr w:type="spellStart"/>
       <w:r>
@@ -2766,7 +2783,7 @@
           <w:sz w:val="24"/>
           <w:szCs w:val="24"/>
         </w:rPr>
-        <w:t>subparsers</w:t>
+        <w:t>zlib</w:t>
       </w:r>
       <w:proofErr w:type="spellEnd"/>
       <w:r>
@@ -2775,79 +2792,28 @@
           <w:sz w:val="24"/>
           <w:szCs w:val="24"/>
         </w:rPr>
-        <w:t xml:space="preserve"> to handle subcommands. </w:t>
-      </w:r>
-      <w:proofErr w:type="spellStart"/>
-      <w:r>
-        <w:rPr>
-          <w:rFonts w:ascii="Times New Roman" w:hAnsi="Times New Roman" w:cs="Times New Roman"/>
-          <w:sz w:val="24"/>
-          <w:szCs w:val="24"/>
-        </w:rPr>
-        <w:t>argsubparsers</w:t>
-      </w:r>
-      <w:proofErr w:type="spellEnd"/>
-      <w:r>
-        <w:rPr>
-          <w:rFonts w:ascii="Times New Roman" w:hAnsi="Times New Roman" w:cs="Times New Roman"/>
-          <w:sz w:val="24"/>
-          <w:szCs w:val="24"/>
-        </w:rPr>
-        <w:t xml:space="preserve"> = </w:t>
-      </w:r>
-      <w:proofErr w:type="spellStart"/>
-      <w:r>
-        <w:rPr>
-          <w:rFonts w:ascii="Times New Roman" w:hAnsi="Times New Roman" w:cs="Times New Roman"/>
-          <w:sz w:val="24"/>
-          <w:szCs w:val="24"/>
-        </w:rPr>
-        <w:t>argparser.add_</w:t>
-      </w:r>
-      <w:proofErr w:type="gramStart"/>
-      <w:r>
-        <w:rPr>
-          <w:rFonts w:ascii="Times New Roman" w:hAnsi="Times New Roman" w:cs="Times New Roman"/>
-          <w:sz w:val="24"/>
-          <w:szCs w:val="24"/>
-        </w:rPr>
-        <w:t>subparsers</w:t>
-      </w:r>
-      <w:proofErr w:type="spellEnd"/>
-      <w:r>
-        <w:rPr>
-          <w:rFonts w:ascii="Times New Roman" w:hAnsi="Times New Roman" w:cs="Times New Roman"/>
-          <w:sz w:val="24"/>
-          <w:szCs w:val="24"/>
-        </w:rPr>
-        <w:t>(</w:t>
-      </w:r>
-      <w:proofErr w:type="gramEnd"/>
-      <w:r>
-        <w:rPr>
-          <w:rFonts w:ascii="Times New Roman" w:hAnsi="Times New Roman" w:cs="Times New Roman"/>
-          <w:sz w:val="24"/>
-          <w:szCs w:val="24"/>
-        </w:rPr>
-        <w:t xml:space="preserve">title = “subcommands”, </w:t>
-      </w:r>
-      <w:proofErr w:type="spellStart"/>
-      <w:r>
-        <w:rPr>
-          <w:rFonts w:ascii="Times New Roman" w:hAnsi="Times New Roman" w:cs="Times New Roman"/>
-          <w:sz w:val="24"/>
-          <w:szCs w:val="24"/>
-        </w:rPr>
-        <w:t>dest</w:t>
-      </w:r>
-      <w:proofErr w:type="spellEnd"/>
-      <w:r>
-        <w:rPr>
-          <w:rFonts w:ascii="Times New Roman" w:hAnsi="Times New Roman" w:cs="Times New Roman"/>
-          <w:sz w:val="24"/>
-          <w:szCs w:val="24"/>
-        </w:rPr>
-        <w:t xml:space="preserve"> = “command”)</w:t>
+        <w:t>.</w:t>
+      </w:r>
+    </w:p>
+    <w:p>
+      <w:pPr>
+        <w:rPr>
+          <w:rFonts w:ascii="Times New Roman" w:hAnsi="Times New Roman" w:cs="Times New Roman"/>
+          <w:b/>
+          <w:bCs/>
+          <w:sz w:val="24"/>
+          <w:szCs w:val="24"/>
+        </w:rPr>
+      </w:pPr>
+      <w:r>
+        <w:rPr>
+          <w:rFonts w:ascii="Times New Roman" w:hAnsi="Times New Roman" w:cs="Times New Roman"/>
+          <w:b/>
+          <w:bCs/>
+          <w:sz w:val="24"/>
+          <w:szCs w:val="24"/>
+        </w:rPr>
+        <w:t>Read and Find Object</w:t>
       </w:r>
     </w:p>
     <w:p>
@@ -2855,7 +2821,7 @@
         <w:pStyle w:val="ListParagraph"/>
         <w:numPr>
           <w:ilvl w:val="0"/>
-          <w:numId w:val="5"/>
+          <w:numId w:val="22"/>
         </w:numPr>
         <w:rPr>
           <w:rFonts w:ascii="Times New Roman" w:hAnsi="Times New Roman" w:cs="Times New Roman"/>
@@ -2869,9 +2835,84 @@
           <w:sz w:val="24"/>
           <w:szCs w:val="24"/>
         </w:rPr>
-        <w:t xml:space="preserve">Make subcommands mandatory by </w:t>
-      </w:r>
+        <w:t>Built inside the object_utilities.py.</w:t>
+      </w:r>
+    </w:p>
+    <w:p>
+      <w:pPr>
+        <w:pStyle w:val="ListParagraph"/>
+        <w:numPr>
+          <w:ilvl w:val="0"/>
+          <w:numId w:val="22"/>
+        </w:numPr>
+        <w:rPr>
+          <w:rFonts w:ascii="Times New Roman" w:hAnsi="Times New Roman" w:cs="Times New Roman"/>
+          <w:sz w:val="24"/>
+          <w:szCs w:val="24"/>
+        </w:rPr>
+      </w:pPr>
       <w:proofErr w:type="spellStart"/>
+      <w:r>
+        <w:rPr>
+          <w:rFonts w:ascii="Times New Roman" w:hAnsi="Times New Roman" w:cs="Times New Roman"/>
+          <w:sz w:val="24"/>
+          <w:szCs w:val="24"/>
+        </w:rPr>
+        <w:t>find_obj</w:t>
+      </w:r>
+      <w:proofErr w:type="spellEnd"/>
+      <w:r>
+        <w:rPr>
+          <w:rFonts w:ascii="Times New Roman" w:hAnsi="Times New Roman" w:cs="Times New Roman"/>
+          <w:sz w:val="24"/>
+          <w:szCs w:val="24"/>
+        </w:rPr>
+        <w:t xml:space="preserve"> takes in a sha1 prefix and finds an object using it.</w:t>
+      </w:r>
+    </w:p>
+    <w:p>
+      <w:pPr>
+        <w:pStyle w:val="ListParagraph"/>
+        <w:numPr>
+          <w:ilvl w:val="0"/>
+          <w:numId w:val="22"/>
+        </w:numPr>
+        <w:rPr>
+          <w:rFonts w:ascii="Times New Roman" w:hAnsi="Times New Roman" w:cs="Times New Roman"/>
+          <w:sz w:val="24"/>
+          <w:szCs w:val="24"/>
+        </w:rPr>
+      </w:pPr>
+      <w:r>
+        <w:rPr>
+          <w:rFonts w:ascii="Times New Roman" w:hAnsi="Times New Roman" w:cs="Times New Roman"/>
+          <w:sz w:val="24"/>
+          <w:szCs w:val="24"/>
+        </w:rPr>
+        <w:t>Check if the length of sha1 prefix &gt; 2.</w:t>
+      </w:r>
+    </w:p>
+    <w:p>
+      <w:pPr>
+        <w:pStyle w:val="ListParagraph"/>
+        <w:numPr>
+          <w:ilvl w:val="0"/>
+          <w:numId w:val="22"/>
+        </w:numPr>
+        <w:rPr>
+          <w:rFonts w:ascii="Times New Roman" w:hAnsi="Times New Roman" w:cs="Times New Roman"/>
+          <w:sz w:val="24"/>
+          <w:szCs w:val="24"/>
+        </w:rPr>
+      </w:pPr>
+      <w:r>
+        <w:rPr>
+          <w:rFonts w:ascii="Times New Roman" w:hAnsi="Times New Roman" w:cs="Times New Roman"/>
+          <w:sz w:val="24"/>
+          <w:szCs w:val="24"/>
+        </w:rPr>
+        <w:t xml:space="preserve">Go inside </w:t>
+      </w:r>
       <w:proofErr w:type="gramStart"/>
       <w:r>
         <w:rPr>
@@ -2879,7 +2920,16 @@
           <w:sz w:val="24"/>
           <w:szCs w:val="24"/>
         </w:rPr>
-        <w:t>argsubparsers.required</w:t>
+        <w:t>the .</w:t>
+      </w:r>
+      <w:proofErr w:type="spellStart"/>
+      <w:r>
+        <w:rPr>
+          <w:rFonts w:ascii="Times New Roman" w:hAnsi="Times New Roman" w:cs="Times New Roman"/>
+          <w:sz w:val="24"/>
+          <w:szCs w:val="24"/>
+        </w:rPr>
+        <w:t>pygit</w:t>
       </w:r>
       <w:proofErr w:type="spellEnd"/>
       <w:proofErr w:type="gramEnd"/>
@@ -2889,28 +2939,7 @@
           <w:sz w:val="24"/>
           <w:szCs w:val="24"/>
         </w:rPr>
-        <w:t xml:space="preserve"> = True</w:t>
-      </w:r>
-    </w:p>
-    <w:p>
-      <w:pPr>
-        <w:rPr>
-          <w:rFonts w:ascii="Times New Roman" w:hAnsi="Times New Roman" w:cs="Times New Roman"/>
-          <w:b/>
-          <w:bCs/>
-          <w:sz w:val="24"/>
-          <w:szCs w:val="24"/>
-        </w:rPr>
-      </w:pPr>
-      <w:r>
-        <w:rPr>
-          <w:rFonts w:ascii="Times New Roman" w:hAnsi="Times New Roman" w:cs="Times New Roman"/>
-          <w:b/>
-          <w:bCs/>
-          <w:sz w:val="24"/>
-          <w:szCs w:val="24"/>
-        </w:rPr>
-        <w:t>Creating main function</w:t>
+        <w:t>/objects/sha1[:2] directory. If it does not exist, return an exception.</w:t>
       </w:r>
     </w:p>
     <w:p>
@@ -2918,41 +2947,21 @@
         <w:pStyle w:val="ListParagraph"/>
         <w:numPr>
           <w:ilvl w:val="0"/>
-          <w:numId w:val="6"/>
+          <w:numId w:val="22"/>
         </w:numPr>
         <w:rPr>
           <w:rFonts w:ascii="Times New Roman" w:hAnsi="Times New Roman" w:cs="Times New Roman"/>
-          <w:b/>
-          <w:bCs/>
-          <w:sz w:val="24"/>
-          <w:szCs w:val="24"/>
-        </w:rPr>
-      </w:pPr>
-      <w:r>
-        <w:rPr>
-          <w:rFonts w:ascii="Times New Roman" w:hAnsi="Times New Roman" w:cs="Times New Roman"/>
-          <w:sz w:val="24"/>
-          <w:szCs w:val="24"/>
-        </w:rPr>
-        <w:t xml:space="preserve">Define a main function by def main. It takes in all the sys arguments as </w:t>
-      </w:r>
-      <w:proofErr w:type="spellStart"/>
-      <w:r>
-        <w:rPr>
-          <w:rFonts w:ascii="Times New Roman" w:hAnsi="Times New Roman" w:cs="Times New Roman"/>
-          <w:sz w:val="24"/>
-          <w:szCs w:val="24"/>
-        </w:rPr>
-        <w:t>paarmeters</w:t>
-      </w:r>
-      <w:proofErr w:type="spellEnd"/>
-      <w:r>
-        <w:rPr>
-          <w:rFonts w:ascii="Times New Roman" w:hAnsi="Times New Roman" w:cs="Times New Roman"/>
-          <w:sz w:val="24"/>
-          <w:szCs w:val="24"/>
-        </w:rPr>
-        <w:t xml:space="preserve"> except the first one.</w:t>
+          <w:sz w:val="24"/>
+          <w:szCs w:val="24"/>
+        </w:rPr>
+      </w:pPr>
+      <w:r>
+        <w:rPr>
+          <w:rFonts w:ascii="Times New Roman" w:hAnsi="Times New Roman" w:cs="Times New Roman"/>
+          <w:sz w:val="24"/>
+          <w:szCs w:val="24"/>
+        </w:rPr>
+        <w:t>Maintain rest = sha1[2:].</w:t>
       </w:r>
     </w:p>
     <w:p>
@@ -2960,87 +2969,21 @@
         <w:pStyle w:val="ListParagraph"/>
         <w:numPr>
           <w:ilvl w:val="0"/>
-          <w:numId w:val="6"/>
+          <w:numId w:val="22"/>
         </w:numPr>
         <w:rPr>
           <w:rFonts w:ascii="Times New Roman" w:hAnsi="Times New Roman" w:cs="Times New Roman"/>
-          <w:b/>
-          <w:bCs/>
-          <w:sz w:val="24"/>
-          <w:szCs w:val="24"/>
-        </w:rPr>
-      </w:pPr>
-      <w:r>
-        <w:rPr>
-          <w:rFonts w:ascii="Times New Roman" w:hAnsi="Times New Roman" w:cs="Times New Roman"/>
-          <w:sz w:val="24"/>
-          <w:szCs w:val="24"/>
-        </w:rPr>
-        <w:t xml:space="preserve">Run the </w:t>
-      </w:r>
-      <w:proofErr w:type="spellStart"/>
-      <w:proofErr w:type="gramStart"/>
-      <w:r>
-        <w:rPr>
-          <w:rFonts w:ascii="Times New Roman" w:hAnsi="Times New Roman" w:cs="Times New Roman"/>
-          <w:sz w:val="24"/>
-          <w:szCs w:val="24"/>
-        </w:rPr>
-        <w:t>argparser.parse</w:t>
-      </w:r>
-      <w:proofErr w:type="gramEnd"/>
-      <w:r>
-        <w:rPr>
-          <w:rFonts w:ascii="Times New Roman" w:hAnsi="Times New Roman" w:cs="Times New Roman"/>
-          <w:sz w:val="24"/>
-          <w:szCs w:val="24"/>
-        </w:rPr>
-        <w:t>_args</w:t>
-      </w:r>
-      <w:proofErr w:type="spellEnd"/>
-      <w:r>
-        <w:rPr>
-          <w:rFonts w:ascii="Times New Roman" w:hAnsi="Times New Roman" w:cs="Times New Roman"/>
-          <w:sz w:val="24"/>
-          <w:szCs w:val="24"/>
-        </w:rPr>
-        <w:t xml:space="preserve"> on </w:t>
-      </w:r>
-      <w:proofErr w:type="spellStart"/>
-      <w:r>
-        <w:rPr>
-          <w:rFonts w:ascii="Times New Roman" w:hAnsi="Times New Roman" w:cs="Times New Roman"/>
-          <w:sz w:val="24"/>
-          <w:szCs w:val="24"/>
-        </w:rPr>
-        <w:t>argv</w:t>
-      </w:r>
-      <w:proofErr w:type="spellEnd"/>
-      <w:r>
-        <w:rPr>
-          <w:rFonts w:ascii="Times New Roman" w:hAnsi="Times New Roman" w:cs="Times New Roman"/>
-          <w:sz w:val="24"/>
-          <w:szCs w:val="24"/>
-        </w:rPr>
-        <w:t xml:space="preserve">[1:], and store the result in a variable </w:t>
-      </w:r>
-      <w:proofErr w:type="spellStart"/>
-      <w:r>
-        <w:rPr>
-          <w:rFonts w:ascii="Times New Roman" w:hAnsi="Times New Roman" w:cs="Times New Roman"/>
-          <w:sz w:val="24"/>
-          <w:szCs w:val="24"/>
-        </w:rPr>
-        <w:t>args</w:t>
-      </w:r>
-      <w:proofErr w:type="spellEnd"/>
-      <w:r>
-        <w:rPr>
-          <w:rFonts w:ascii="Times New Roman" w:hAnsi="Times New Roman" w:cs="Times New Roman"/>
-          <w:sz w:val="24"/>
-          <w:szCs w:val="24"/>
-        </w:rPr>
-        <w:t>.</w:t>
+          <w:sz w:val="24"/>
+          <w:szCs w:val="24"/>
+        </w:rPr>
+      </w:pPr>
+      <w:r>
+        <w:rPr>
+          <w:rFonts w:ascii="Times New Roman" w:hAnsi="Times New Roman" w:cs="Times New Roman"/>
+          <w:sz w:val="24"/>
+          <w:szCs w:val="24"/>
+        </w:rPr>
+        <w:t>Cycle through the files inside the path. If any of them starts with the rest, appends it to an objects list.</w:t>
       </w:r>
     </w:p>
     <w:p>
@@ -3048,99 +2991,21 @@
         <w:pStyle w:val="ListParagraph"/>
         <w:numPr>
           <w:ilvl w:val="0"/>
-          <w:numId w:val="6"/>
+          <w:numId w:val="22"/>
         </w:numPr>
         <w:rPr>
           <w:rFonts w:ascii="Times New Roman" w:hAnsi="Times New Roman" w:cs="Times New Roman"/>
-          <w:b/>
-          <w:bCs/>
-          <w:sz w:val="24"/>
-          <w:szCs w:val="24"/>
-        </w:rPr>
-      </w:pPr>
-      <w:r>
-        <w:rPr>
-          <w:rFonts w:ascii="Times New Roman" w:hAnsi="Times New Roman" w:cs="Times New Roman"/>
-          <w:sz w:val="24"/>
-          <w:szCs w:val="24"/>
-        </w:rPr>
-        <w:t xml:space="preserve">Create a switch case/ if else based on the </w:t>
-      </w:r>
-      <w:proofErr w:type="spellStart"/>
-      <w:proofErr w:type="gramStart"/>
-      <w:r>
-        <w:rPr>
-          <w:rFonts w:ascii="Times New Roman" w:hAnsi="Times New Roman" w:cs="Times New Roman"/>
-          <w:sz w:val="24"/>
-          <w:szCs w:val="24"/>
-        </w:rPr>
-        <w:t>args.command</w:t>
-      </w:r>
-      <w:proofErr w:type="spellEnd"/>
-      <w:proofErr w:type="gramEnd"/>
-      <w:r>
-        <w:rPr>
-          <w:rFonts w:ascii="Times New Roman" w:hAnsi="Times New Roman" w:cs="Times New Roman"/>
-          <w:sz w:val="24"/>
-          <w:szCs w:val="24"/>
-        </w:rPr>
-        <w:t>(the subcommand), and reroute each one to a different function.</w:t>
-      </w:r>
-    </w:p>
-    <w:p>
-      <w:pPr>
-        <w:rPr>
-          <w:rFonts w:ascii="Times New Roman" w:hAnsi="Times New Roman" w:cs="Times New Roman"/>
-          <w:b/>
-          <w:bCs/>
-          <w:sz w:val="24"/>
-          <w:szCs w:val="24"/>
-        </w:rPr>
-      </w:pPr>
-      <w:r>
-        <w:rPr>
-          <w:rFonts w:ascii="Times New Roman" w:hAnsi="Times New Roman" w:cs="Times New Roman"/>
-          <w:b/>
-          <w:bCs/>
-          <w:sz w:val="24"/>
-          <w:szCs w:val="24"/>
-        </w:rPr>
-        <w:t>Starting with the repository object</w:t>
-      </w:r>
-    </w:p>
-    <w:p>
-      <w:pPr>
-        <w:rPr>
-          <w:rFonts w:ascii="Times New Roman" w:hAnsi="Times New Roman" w:cs="Times New Roman"/>
-          <w:sz w:val="24"/>
-          <w:szCs w:val="24"/>
-        </w:rPr>
-      </w:pPr>
-      <w:r>
-        <w:rPr>
-          <w:rFonts w:ascii="Times New Roman" w:hAnsi="Times New Roman" w:cs="Times New Roman"/>
-          <w:sz w:val="24"/>
-          <w:szCs w:val="24"/>
-        </w:rPr>
-        <w:t>Git works on the concept of a repository, in which a folder is initialized to be a repository. A repository is made up of two things: A work tree (the original folder), and a directory for storing stuff (</w:t>
-      </w:r>
-      <w:proofErr w:type="gramStart"/>
-      <w:r>
-        <w:rPr>
-          <w:rFonts w:ascii="Times New Roman" w:hAnsi="Times New Roman" w:cs="Times New Roman"/>
-          <w:sz w:val="24"/>
-          <w:szCs w:val="24"/>
-        </w:rPr>
-        <w:t>the .git</w:t>
-      </w:r>
-      <w:proofErr w:type="gramEnd"/>
-      <w:r>
-        <w:rPr>
-          <w:rFonts w:ascii="Times New Roman" w:hAnsi="Times New Roman" w:cs="Times New Roman"/>
-          <w:sz w:val="24"/>
-          <w:szCs w:val="24"/>
-        </w:rPr>
-        <w:t xml:space="preserve"> folder inside the original folder). </w:t>
+          <w:sz w:val="24"/>
+          <w:szCs w:val="24"/>
+        </w:rPr>
+      </w:pPr>
+      <w:r>
+        <w:rPr>
+          <w:rFonts w:ascii="Times New Roman" w:hAnsi="Times New Roman" w:cs="Times New Roman"/>
+          <w:sz w:val="24"/>
+          <w:szCs w:val="24"/>
+        </w:rPr>
+        <w:t>If the length of the objects list is 0, return an error saying ‘no objects found’.</w:t>
       </w:r>
     </w:p>
     <w:p>
@@ -3148,7 +3013,7 @@
         <w:pStyle w:val="ListParagraph"/>
         <w:numPr>
           <w:ilvl w:val="0"/>
-          <w:numId w:val="7"/>
+          <w:numId w:val="22"/>
         </w:numPr>
         <w:rPr>
           <w:rFonts w:ascii="Times New Roman" w:hAnsi="Times New Roman" w:cs="Times New Roman"/>
@@ -3162,7 +3027,7 @@
           <w:sz w:val="24"/>
           <w:szCs w:val="24"/>
         </w:rPr>
-        <w:t>Declare a class Repository.</w:t>
+        <w:t>If the length of the objects list is &gt; 1, return an error saying multiple files found.</w:t>
       </w:r>
     </w:p>
     <w:p>
@@ -3170,7 +3035,7 @@
         <w:pStyle w:val="ListParagraph"/>
         <w:numPr>
           <w:ilvl w:val="0"/>
-          <w:numId w:val="7"/>
+          <w:numId w:val="22"/>
         </w:numPr>
         <w:rPr>
           <w:rFonts w:ascii="Times New Roman" w:hAnsi="Times New Roman" w:cs="Times New Roman"/>
@@ -3184,43 +3049,7 @@
           <w:sz w:val="24"/>
           <w:szCs w:val="24"/>
         </w:rPr>
-        <w:t xml:space="preserve">It consists of three objects, a </w:t>
-      </w:r>
-      <w:proofErr w:type="spellStart"/>
-      <w:r>
-        <w:rPr>
-          <w:rFonts w:ascii="Times New Roman" w:hAnsi="Times New Roman" w:cs="Times New Roman"/>
-          <w:sz w:val="24"/>
-          <w:szCs w:val="24"/>
-        </w:rPr>
-        <w:t>worktree</w:t>
-      </w:r>
-      <w:proofErr w:type="spellEnd"/>
-      <w:r>
-        <w:rPr>
-          <w:rFonts w:ascii="Times New Roman" w:hAnsi="Times New Roman" w:cs="Times New Roman"/>
-          <w:sz w:val="24"/>
-          <w:szCs w:val="24"/>
-        </w:rPr>
-        <w:t xml:space="preserve">, a </w:t>
-      </w:r>
-      <w:proofErr w:type="spellStart"/>
-      <w:r>
-        <w:rPr>
-          <w:rFonts w:ascii="Times New Roman" w:hAnsi="Times New Roman" w:cs="Times New Roman"/>
-          <w:sz w:val="24"/>
-          <w:szCs w:val="24"/>
-        </w:rPr>
-        <w:t>gitdir</w:t>
-      </w:r>
-      <w:proofErr w:type="spellEnd"/>
-      <w:r>
-        <w:rPr>
-          <w:rFonts w:ascii="Times New Roman" w:hAnsi="Times New Roman" w:cs="Times New Roman"/>
-          <w:sz w:val="24"/>
-          <w:szCs w:val="24"/>
-        </w:rPr>
-        <w:t xml:space="preserve">, and a config variable. All are None at the beginning. </w:t>
+        <w:t>Else, return the path to the object file found.</w:t>
       </w:r>
     </w:p>
     <w:p>
@@ -3228,7 +3057,7 @@
         <w:pStyle w:val="ListParagraph"/>
         <w:numPr>
           <w:ilvl w:val="0"/>
-          <w:numId w:val="7"/>
+          <w:numId w:val="22"/>
         </w:numPr>
         <w:rPr>
           <w:rFonts w:ascii="Times New Roman" w:hAnsi="Times New Roman" w:cs="Times New Roman"/>
@@ -3236,14 +3065,6 @@
           <w:szCs w:val="24"/>
         </w:rPr>
       </w:pPr>
-      <w:r>
-        <w:rPr>
-          <w:rFonts w:ascii="Times New Roman" w:hAnsi="Times New Roman" w:cs="Times New Roman"/>
-          <w:sz w:val="24"/>
-          <w:szCs w:val="24"/>
-        </w:rPr>
-        <w:t>Declare an __</w:t>
-      </w:r>
       <w:proofErr w:type="spellStart"/>
       <w:r>
         <w:rPr>
@@ -3251,7 +3072,7 @@
           <w:sz w:val="24"/>
           <w:szCs w:val="24"/>
         </w:rPr>
-        <w:t>init</w:t>
+        <w:t>read_obj</w:t>
       </w:r>
       <w:proofErr w:type="spellEnd"/>
       <w:r>
@@ -3260,7 +3081,25 @@
           <w:sz w:val="24"/>
           <w:szCs w:val="24"/>
         </w:rPr>
-        <w:t>__ function, which takes in 2 additional parameters, a path, and a bool force (default = False).</w:t>
+        <w:t xml:space="preserve"> also takes in </w:t>
+      </w:r>
+      <w:proofErr w:type="gramStart"/>
+      <w:r>
+        <w:rPr>
+          <w:rFonts w:ascii="Times New Roman" w:hAnsi="Times New Roman" w:cs="Times New Roman"/>
+          <w:sz w:val="24"/>
+          <w:szCs w:val="24"/>
+        </w:rPr>
+        <w:t>an</w:t>
+      </w:r>
+      <w:proofErr w:type="gramEnd"/>
+      <w:r>
+        <w:rPr>
+          <w:rFonts w:ascii="Times New Roman" w:hAnsi="Times New Roman" w:cs="Times New Roman"/>
+          <w:sz w:val="24"/>
+          <w:szCs w:val="24"/>
+        </w:rPr>
+        <w:t xml:space="preserve"> sha1-prefix and returns the object type as well as the data present inside.</w:t>
       </w:r>
     </w:p>
     <w:p>
@@ -3268,7 +3107,7 @@
         <w:pStyle w:val="ListParagraph"/>
         <w:numPr>
           <w:ilvl w:val="0"/>
-          <w:numId w:val="7"/>
+          <w:numId w:val="22"/>
         </w:numPr>
         <w:rPr>
           <w:rFonts w:ascii="Times New Roman" w:hAnsi="Times New Roman" w:cs="Times New Roman"/>
@@ -3282,27 +3121,25 @@
           <w:sz w:val="24"/>
           <w:szCs w:val="24"/>
         </w:rPr>
-        <w:t xml:space="preserve">Assign </w:t>
+        <w:t xml:space="preserve">First call the </w:t>
       </w:r>
       <w:proofErr w:type="spellStart"/>
-      <w:proofErr w:type="gramStart"/>
-      <w:r>
-        <w:rPr>
-          <w:rFonts w:ascii="Times New Roman" w:hAnsi="Times New Roman" w:cs="Times New Roman"/>
-          <w:sz w:val="24"/>
-          <w:szCs w:val="24"/>
-        </w:rPr>
-        <w:t>self.worktree</w:t>
+      <w:r>
+        <w:rPr>
+          <w:rFonts w:ascii="Times New Roman" w:hAnsi="Times New Roman" w:cs="Times New Roman"/>
+          <w:sz w:val="24"/>
+          <w:szCs w:val="24"/>
+        </w:rPr>
+        <w:t>find_obj</w:t>
       </w:r>
       <w:proofErr w:type="spellEnd"/>
-      <w:proofErr w:type="gramEnd"/>
-      <w:r>
-        <w:rPr>
-          <w:rFonts w:ascii="Times New Roman" w:hAnsi="Times New Roman" w:cs="Times New Roman"/>
-          <w:sz w:val="24"/>
-          <w:szCs w:val="24"/>
-        </w:rPr>
-        <w:t xml:space="preserve"> = path.</w:t>
+      <w:r>
+        <w:rPr>
+          <w:rFonts w:ascii="Times New Roman" w:hAnsi="Times New Roman" w:cs="Times New Roman"/>
+          <w:sz w:val="24"/>
+          <w:szCs w:val="24"/>
+        </w:rPr>
+        <w:t xml:space="preserve"> using the sha1-prefix, store its return value in a path</w:t>
       </w:r>
     </w:p>
     <w:p>
@@ -3310,7 +3147,7 @@
         <w:pStyle w:val="ListParagraph"/>
         <w:numPr>
           <w:ilvl w:val="0"/>
-          <w:numId w:val="7"/>
+          <w:numId w:val="22"/>
         </w:numPr>
         <w:rPr>
           <w:rFonts w:ascii="Times New Roman" w:hAnsi="Times New Roman" w:cs="Times New Roman"/>
@@ -3324,63 +3161,25 @@
           <w:sz w:val="24"/>
           <w:szCs w:val="24"/>
         </w:rPr>
-        <w:t xml:space="preserve">Assign </w:t>
+        <w:t xml:space="preserve">Extract full data using </w:t>
       </w:r>
       <w:proofErr w:type="spellStart"/>
-      <w:proofErr w:type="gramStart"/>
-      <w:r>
-        <w:rPr>
-          <w:rFonts w:ascii="Times New Roman" w:hAnsi="Times New Roman" w:cs="Times New Roman"/>
-          <w:sz w:val="24"/>
-          <w:szCs w:val="24"/>
-        </w:rPr>
-        <w:t>self.gitdir</w:t>
+      <w:r>
+        <w:rPr>
+          <w:rFonts w:ascii="Times New Roman" w:hAnsi="Times New Roman" w:cs="Times New Roman"/>
+          <w:sz w:val="24"/>
+          <w:szCs w:val="24"/>
+        </w:rPr>
+        <w:t>read_file</w:t>
       </w:r>
       <w:proofErr w:type="spellEnd"/>
-      <w:proofErr w:type="gramEnd"/>
-      <w:r>
-        <w:rPr>
-          <w:rFonts w:ascii="Times New Roman" w:hAnsi="Times New Roman" w:cs="Times New Roman"/>
-          <w:sz w:val="24"/>
-          <w:szCs w:val="24"/>
-        </w:rPr>
-        <w:t xml:space="preserve"> = </w:t>
-      </w:r>
-      <w:proofErr w:type="spellStart"/>
-      <w:r>
-        <w:rPr>
-          <w:rFonts w:ascii="Times New Roman" w:hAnsi="Times New Roman" w:cs="Times New Roman"/>
-          <w:sz w:val="24"/>
-          <w:szCs w:val="24"/>
-        </w:rPr>
-        <w:t>os.path.join</w:t>
-      </w:r>
-      <w:proofErr w:type="spellEnd"/>
-      <w:r>
-        <w:rPr>
-          <w:rFonts w:ascii="Times New Roman" w:hAnsi="Times New Roman" w:cs="Times New Roman"/>
-          <w:sz w:val="24"/>
-          <w:szCs w:val="24"/>
-        </w:rPr>
-        <w:t>(path, ‘.</w:t>
-      </w:r>
-      <w:proofErr w:type="spellStart"/>
-      <w:r>
-        <w:rPr>
-          <w:rFonts w:ascii="Times New Roman" w:hAnsi="Times New Roman" w:cs="Times New Roman"/>
-          <w:sz w:val="24"/>
-          <w:szCs w:val="24"/>
-        </w:rPr>
-        <w:t>pygit</w:t>
-      </w:r>
-      <w:proofErr w:type="spellEnd"/>
-      <w:r>
-        <w:rPr>
-          <w:rFonts w:ascii="Times New Roman" w:hAnsi="Times New Roman" w:cs="Times New Roman"/>
-          <w:sz w:val="24"/>
-          <w:szCs w:val="24"/>
-        </w:rPr>
-        <w:t>’)</w:t>
+      <w:r>
+        <w:rPr>
+          <w:rFonts w:ascii="Times New Roman" w:hAnsi="Times New Roman" w:cs="Times New Roman"/>
+          <w:sz w:val="24"/>
+          <w:szCs w:val="24"/>
+        </w:rPr>
+        <w:t>(path) and decompressing it.</w:t>
       </w:r>
     </w:p>
     <w:p>
@@ -3388,7 +3187,7 @@
         <w:pStyle w:val="ListParagraph"/>
         <w:numPr>
           <w:ilvl w:val="0"/>
-          <w:numId w:val="7"/>
+          <w:numId w:val="22"/>
         </w:numPr>
         <w:rPr>
           <w:rFonts w:ascii="Times New Roman" w:hAnsi="Times New Roman" w:cs="Times New Roman"/>
@@ -3402,35 +3201,7 @@
           <w:sz w:val="24"/>
           <w:szCs w:val="24"/>
         </w:rPr>
-        <w:t xml:space="preserve">Check if the given path contains a directory with the name </w:t>
-      </w:r>
-      <w:proofErr w:type="gramStart"/>
-      <w:r>
-        <w:rPr>
-          <w:rFonts w:ascii="Times New Roman" w:hAnsi="Times New Roman" w:cs="Times New Roman"/>
-          <w:sz w:val="24"/>
-          <w:szCs w:val="24"/>
-        </w:rPr>
-        <w:t>‘.</w:t>
-      </w:r>
-      <w:proofErr w:type="spellStart"/>
-      <w:r>
-        <w:rPr>
-          <w:rFonts w:ascii="Times New Roman" w:hAnsi="Times New Roman" w:cs="Times New Roman"/>
-          <w:sz w:val="24"/>
-          <w:szCs w:val="24"/>
-        </w:rPr>
-        <w:t>pygit</w:t>
-      </w:r>
-      <w:proofErr w:type="spellEnd"/>
-      <w:proofErr w:type="gramEnd"/>
-      <w:r>
-        <w:rPr>
-          <w:rFonts w:ascii="Times New Roman" w:hAnsi="Times New Roman" w:cs="Times New Roman"/>
-          <w:sz w:val="24"/>
-          <w:szCs w:val="24"/>
-        </w:rPr>
-        <w:t>’, if not raise an exception.</w:t>
+        <w:t>Find the null character index in the full data.</w:t>
       </w:r>
     </w:p>
     <w:p>
@@ -3438,7 +3209,7 @@
         <w:pStyle w:val="ListParagraph"/>
         <w:numPr>
           <w:ilvl w:val="0"/>
-          <w:numId w:val="7"/>
+          <w:numId w:val="22"/>
         </w:numPr>
         <w:rPr>
           <w:rFonts w:ascii="Times New Roman" w:hAnsi="Times New Roman" w:cs="Times New Roman"/>
@@ -3452,9 +3223,18 @@
           <w:sz w:val="24"/>
           <w:szCs w:val="24"/>
         </w:rPr>
-        <w:t xml:space="preserve">Check for “config” file </w:t>
+        <w:t xml:space="preserve">Extract header as </w:t>
       </w:r>
       <w:proofErr w:type="spellStart"/>
+      <w:r>
+        <w:rPr>
+          <w:rFonts w:ascii="Times New Roman" w:hAnsi="Times New Roman" w:cs="Times New Roman"/>
+          <w:sz w:val="24"/>
+          <w:szCs w:val="24"/>
+        </w:rPr>
+        <w:t>full_data</w:t>
+      </w:r>
+      <w:proofErr w:type="spellEnd"/>
       <w:proofErr w:type="gramStart"/>
       <w:r>
         <w:rPr>
@@ -3462,7 +3242,25 @@
           <w:sz w:val="24"/>
           <w:szCs w:val="24"/>
         </w:rPr>
-        <w:t>insid</w:t>
+        <w:t>[:</w:t>
+      </w:r>
+      <w:proofErr w:type="spellStart"/>
+      <w:r>
+        <w:rPr>
+          <w:rFonts w:ascii="Times New Roman" w:hAnsi="Times New Roman" w:cs="Times New Roman"/>
+          <w:sz w:val="24"/>
+          <w:szCs w:val="24"/>
+        </w:rPr>
+        <w:t>null</w:t>
+      </w:r>
+      <w:proofErr w:type="gramEnd"/>
+      <w:r>
+        <w:rPr>
+          <w:rFonts w:ascii="Times New Roman" w:hAnsi="Times New Roman" w:cs="Times New Roman"/>
+          <w:sz w:val="24"/>
+          <w:szCs w:val="24"/>
+        </w:rPr>
+        <w:t>_index</w:t>
       </w:r>
       <w:proofErr w:type="spellEnd"/>
       <w:r>
@@ -3471,82 +3269,7 @@
           <w:sz w:val="24"/>
           <w:szCs w:val="24"/>
         </w:rPr>
-        <w:t xml:space="preserve"> .</w:t>
-      </w:r>
-      <w:proofErr w:type="spellStart"/>
-      <w:r>
-        <w:rPr>
-          <w:rFonts w:ascii="Times New Roman" w:hAnsi="Times New Roman" w:cs="Times New Roman"/>
-          <w:sz w:val="24"/>
-          <w:szCs w:val="24"/>
-        </w:rPr>
-        <w:t>pygit</w:t>
-      </w:r>
-      <w:proofErr w:type="spellEnd"/>
-      <w:proofErr w:type="gramEnd"/>
-      <w:r>
-        <w:rPr>
-          <w:rFonts w:ascii="Times New Roman" w:hAnsi="Times New Roman" w:cs="Times New Roman"/>
-          <w:sz w:val="24"/>
-          <w:szCs w:val="24"/>
-        </w:rPr>
-        <w:t xml:space="preserve"> folder. If it exists, read it and store it in </w:t>
-      </w:r>
-      <w:proofErr w:type="spellStart"/>
-      <w:r>
-        <w:rPr>
-          <w:rFonts w:ascii="Times New Roman" w:hAnsi="Times New Roman" w:cs="Times New Roman"/>
-          <w:sz w:val="24"/>
-          <w:szCs w:val="24"/>
-        </w:rPr>
-        <w:t>self.conf</w:t>
-      </w:r>
-      <w:proofErr w:type="spellEnd"/>
-      <w:r>
-        <w:rPr>
-          <w:rFonts w:ascii="Times New Roman" w:hAnsi="Times New Roman" w:cs="Times New Roman"/>
-          <w:sz w:val="24"/>
-          <w:szCs w:val="24"/>
-        </w:rPr>
-        <w:t xml:space="preserve">. Make sure to initialize </w:t>
-      </w:r>
-      <w:proofErr w:type="spellStart"/>
-      <w:r>
-        <w:rPr>
-          <w:rFonts w:ascii="Times New Roman" w:hAnsi="Times New Roman" w:cs="Times New Roman"/>
-          <w:sz w:val="24"/>
-          <w:szCs w:val="24"/>
-        </w:rPr>
-        <w:t>self.conf</w:t>
-      </w:r>
-      <w:proofErr w:type="spellEnd"/>
-      <w:r>
-        <w:rPr>
-          <w:rFonts w:ascii="Times New Roman" w:hAnsi="Times New Roman" w:cs="Times New Roman"/>
-          <w:sz w:val="24"/>
-          <w:szCs w:val="24"/>
-        </w:rPr>
-        <w:t xml:space="preserve"> = </w:t>
-      </w:r>
-      <w:proofErr w:type="spellStart"/>
-      <w:proofErr w:type="gramStart"/>
-      <w:r>
-        <w:rPr>
-          <w:rFonts w:ascii="Times New Roman" w:hAnsi="Times New Roman" w:cs="Times New Roman"/>
-          <w:sz w:val="24"/>
-          <w:szCs w:val="24"/>
-        </w:rPr>
-        <w:t>configparser.ConfigParser</w:t>
-      </w:r>
-      <w:proofErr w:type="spellEnd"/>
-      <w:proofErr w:type="gramEnd"/>
-      <w:r>
-        <w:rPr>
-          <w:rFonts w:ascii="Times New Roman" w:hAnsi="Times New Roman" w:cs="Times New Roman"/>
-          <w:sz w:val="24"/>
-          <w:szCs w:val="24"/>
-        </w:rPr>
-        <w:t>(). Else raise an exception.</w:t>
+        <w:t>].</w:t>
       </w:r>
     </w:p>
     <w:p>
@@ -3554,7 +3277,7 @@
         <w:pStyle w:val="ListParagraph"/>
         <w:numPr>
           <w:ilvl w:val="0"/>
-          <w:numId w:val="7"/>
+          <w:numId w:val="22"/>
         </w:numPr>
         <w:rPr>
           <w:rFonts w:ascii="Times New Roman" w:hAnsi="Times New Roman" w:cs="Times New Roman"/>
@@ -3568,60 +3291,43 @@
           <w:sz w:val="24"/>
           <w:szCs w:val="24"/>
         </w:rPr>
-        <w:t>Check for version number inside the config file. If it’s not 0, raise an exception.</w:t>
-      </w:r>
-    </w:p>
-    <w:p>
-      <w:pPr>
-        <w:rPr>
-          <w:rFonts w:ascii="Times New Roman" w:hAnsi="Times New Roman" w:cs="Times New Roman"/>
-          <w:b/>
-          <w:bCs/>
-          <w:sz w:val="24"/>
-          <w:szCs w:val="24"/>
-        </w:rPr>
-      </w:pPr>
-      <w:r>
-        <w:rPr>
-          <w:rFonts w:ascii="Times New Roman" w:hAnsi="Times New Roman" w:cs="Times New Roman"/>
-          <w:b/>
-          <w:bCs/>
-          <w:sz w:val="24"/>
-          <w:szCs w:val="24"/>
-        </w:rPr>
-        <w:t xml:space="preserve">Creating the </w:t>
+        <w:t xml:space="preserve">Extract </w:t>
       </w:r>
       <w:proofErr w:type="spellStart"/>
       <w:r>
         <w:rPr>
           <w:rFonts w:ascii="Times New Roman" w:hAnsi="Times New Roman" w:cs="Times New Roman"/>
-          <w:b/>
-          <w:bCs/>
-          <w:sz w:val="24"/>
-          <w:szCs w:val="24"/>
-        </w:rPr>
-        <w:t>repo_create</w:t>
+          <w:sz w:val="24"/>
+          <w:szCs w:val="24"/>
+        </w:rPr>
+        <w:t>obj_type</w:t>
       </w:r>
       <w:proofErr w:type="spellEnd"/>
       <w:r>
         <w:rPr>
           <w:rFonts w:ascii="Times New Roman" w:hAnsi="Times New Roman" w:cs="Times New Roman"/>
-          <w:b/>
-          <w:bCs/>
-          <w:sz w:val="24"/>
-          <w:szCs w:val="24"/>
-        </w:rPr>
-        <w:t xml:space="preserve"> function</w:t>
-      </w:r>
-      <w:r>
-        <w:rPr>
-          <w:rFonts w:ascii="Times New Roman" w:hAnsi="Times New Roman" w:cs="Times New Roman"/>
-          <w:b/>
-          <w:bCs/>
-          <w:sz w:val="24"/>
-          <w:szCs w:val="24"/>
-        </w:rPr>
-        <w:t xml:space="preserve"> (takes in path as a parameter)</w:t>
+          <w:sz w:val="24"/>
+          <w:szCs w:val="24"/>
+        </w:rPr>
+        <w:t xml:space="preserve"> and </w:t>
+      </w:r>
+      <w:proofErr w:type="spellStart"/>
+      <w:r>
+        <w:rPr>
+          <w:rFonts w:ascii="Times New Roman" w:hAnsi="Times New Roman" w:cs="Times New Roman"/>
+          <w:sz w:val="24"/>
+          <w:szCs w:val="24"/>
+        </w:rPr>
+        <w:t>obj_size</w:t>
+      </w:r>
+      <w:proofErr w:type="spellEnd"/>
+      <w:r>
+        <w:rPr>
+          <w:rFonts w:ascii="Times New Roman" w:hAnsi="Times New Roman" w:cs="Times New Roman"/>
+          <w:sz w:val="24"/>
+          <w:szCs w:val="24"/>
+        </w:rPr>
+        <w:t xml:space="preserve"> by splitting the header by the space.</w:t>
       </w:r>
     </w:p>
     <w:p>
@@ -3629,7 +3335,7 @@
         <w:pStyle w:val="ListParagraph"/>
         <w:numPr>
           <w:ilvl w:val="0"/>
-          <w:numId w:val="8"/>
+          <w:numId w:val="22"/>
         </w:numPr>
         <w:rPr>
           <w:rFonts w:ascii="Times New Roman" w:hAnsi="Times New Roman" w:cs="Times New Roman"/>
@@ -3643,15 +3349,25 @@
           <w:sz w:val="24"/>
           <w:szCs w:val="24"/>
         </w:rPr>
-        <w:t>Create a repository object</w:t>
-      </w:r>
-      <w:r>
-        <w:rPr>
-          <w:rFonts w:ascii="Times New Roman" w:hAnsi="Times New Roman" w:cs="Times New Roman"/>
-          <w:sz w:val="24"/>
-          <w:szCs w:val="24"/>
-        </w:rPr>
-        <w:t xml:space="preserve"> by passing path and force = True.</w:t>
+        <w:t>Extract data as full data [</w:t>
+      </w:r>
+      <w:proofErr w:type="spellStart"/>
+      <w:r>
+        <w:rPr>
+          <w:rFonts w:ascii="Times New Roman" w:hAnsi="Times New Roman" w:cs="Times New Roman"/>
+          <w:sz w:val="24"/>
+          <w:szCs w:val="24"/>
+        </w:rPr>
+        <w:t>null_index</w:t>
+      </w:r>
+      <w:proofErr w:type="spellEnd"/>
+      <w:r>
+        <w:rPr>
+          <w:rFonts w:ascii="Times New Roman" w:hAnsi="Times New Roman" w:cs="Times New Roman"/>
+          <w:sz w:val="24"/>
+          <w:szCs w:val="24"/>
+        </w:rPr>
+        <w:t xml:space="preserve"> + 1:].</w:t>
       </w:r>
     </w:p>
     <w:p>
@@ -3659,7 +3375,7 @@
         <w:pStyle w:val="ListParagraph"/>
         <w:numPr>
           <w:ilvl w:val="0"/>
-          <w:numId w:val="8"/>
+          <w:numId w:val="22"/>
         </w:numPr>
         <w:rPr>
           <w:rFonts w:ascii="Times New Roman" w:hAnsi="Times New Roman" w:cs="Times New Roman"/>
@@ -3682,7 +3398,7 @@
           <w:sz w:val="24"/>
           <w:szCs w:val="24"/>
         </w:rPr>
-        <w:t>worktree</w:t>
+        <w:t>obj_size</w:t>
       </w:r>
       <w:proofErr w:type="spellEnd"/>
       <w:r>
@@ -3691,7 +3407,25 @@
           <w:sz w:val="24"/>
           <w:szCs w:val="24"/>
         </w:rPr>
-        <w:t xml:space="preserve"> of the repo exists. If not, create it. Check if it’s a directory. If not, raise exceptions.</w:t>
+        <w:t xml:space="preserve"> == </w:t>
+      </w:r>
+      <w:proofErr w:type="spellStart"/>
+      <w:r>
+        <w:rPr>
+          <w:rFonts w:ascii="Times New Roman" w:hAnsi="Times New Roman" w:cs="Times New Roman"/>
+          <w:sz w:val="24"/>
+          <w:szCs w:val="24"/>
+        </w:rPr>
+        <w:t>len</w:t>
+      </w:r>
+      <w:proofErr w:type="spellEnd"/>
+      <w:r>
+        <w:rPr>
+          <w:rFonts w:ascii="Times New Roman" w:hAnsi="Times New Roman" w:cs="Times New Roman"/>
+          <w:sz w:val="24"/>
+          <w:szCs w:val="24"/>
+        </w:rPr>
+        <w:t>(data).</w:t>
       </w:r>
     </w:p>
     <w:p>
@@ -3699,7 +3433,7 @@
         <w:pStyle w:val="ListParagraph"/>
         <w:numPr>
           <w:ilvl w:val="0"/>
-          <w:numId w:val="8"/>
+          <w:numId w:val="22"/>
         </w:numPr>
         <w:rPr>
           <w:rFonts w:ascii="Times New Roman" w:hAnsi="Times New Roman" w:cs="Times New Roman"/>
@@ -3713,16 +3447,7 @@
           <w:sz w:val="24"/>
           <w:szCs w:val="24"/>
         </w:rPr>
-        <w:t xml:space="preserve">Create some folders inside </w:t>
-      </w:r>
-      <w:proofErr w:type="gramStart"/>
-      <w:r>
-        <w:rPr>
-          <w:rFonts w:ascii="Times New Roman" w:hAnsi="Times New Roman" w:cs="Times New Roman"/>
-          <w:sz w:val="24"/>
-          <w:szCs w:val="24"/>
-        </w:rPr>
-        <w:t>the .</w:t>
+        <w:t xml:space="preserve">Return </w:t>
       </w:r>
       <w:proofErr w:type="spellStart"/>
       <w:r>
@@ -3731,105 +3456,111 @@
           <w:sz w:val="24"/>
           <w:szCs w:val="24"/>
         </w:rPr>
+        <w:t>obj_type</w:t>
+      </w:r>
+      <w:proofErr w:type="spellEnd"/>
+      <w:r>
+        <w:rPr>
+          <w:rFonts w:ascii="Times New Roman" w:hAnsi="Times New Roman" w:cs="Times New Roman"/>
+          <w:sz w:val="24"/>
+          <w:szCs w:val="24"/>
+        </w:rPr>
+        <w:t xml:space="preserve"> and the data.</w:t>
+      </w:r>
+    </w:p>
+    <w:p>
+      <w:pPr>
+        <w:rPr>
+          <w:rFonts w:ascii="Times New Roman" w:hAnsi="Times New Roman" w:cs="Times New Roman"/>
+          <w:b/>
+          <w:bCs/>
+          <w:sz w:val="24"/>
+          <w:szCs w:val="24"/>
+        </w:rPr>
+      </w:pPr>
+      <w:r>
+        <w:rPr>
+          <w:rFonts w:ascii="Times New Roman" w:hAnsi="Times New Roman" w:cs="Times New Roman"/>
+          <w:b/>
+          <w:bCs/>
+          <w:sz w:val="24"/>
+          <w:szCs w:val="24"/>
+        </w:rPr>
+        <w:t>Index</w:t>
+      </w:r>
+    </w:p>
+    <w:p>
+      <w:pPr>
+        <w:rPr>
+          <w:rFonts w:ascii="Times New Roman" w:hAnsi="Times New Roman" w:cs="Times New Roman"/>
+          <w:sz w:val="24"/>
+          <w:szCs w:val="24"/>
+        </w:rPr>
+      </w:pPr>
+      <w:r>
+        <w:rPr>
+          <w:rFonts w:ascii="Times New Roman" w:hAnsi="Times New Roman" w:cs="Times New Roman"/>
+          <w:sz w:val="24"/>
+          <w:szCs w:val="24"/>
+        </w:rPr>
+        <w:t xml:space="preserve">Now let’s start with the index part of the </w:t>
+      </w:r>
+      <w:proofErr w:type="spellStart"/>
+      <w:r>
+        <w:rPr>
+          <w:rFonts w:ascii="Times New Roman" w:hAnsi="Times New Roman" w:cs="Times New Roman"/>
+          <w:sz w:val="24"/>
+          <w:szCs w:val="24"/>
+        </w:rPr>
         <w:t>pygit</w:t>
       </w:r>
       <w:proofErr w:type="spellEnd"/>
-      <w:proofErr w:type="gramEnd"/>
-      <w:r>
-        <w:rPr>
-          <w:rFonts w:ascii="Times New Roman" w:hAnsi="Times New Roman" w:cs="Times New Roman"/>
-          <w:sz w:val="24"/>
-          <w:szCs w:val="24"/>
-        </w:rPr>
-        <w:t xml:space="preserve"> folder.</w:t>
-      </w:r>
-    </w:p>
-    <w:p>
-      <w:pPr>
-        <w:pStyle w:val="ListParagraph"/>
-        <w:numPr>
-          <w:ilvl w:val="1"/>
-          <w:numId w:val="8"/>
-        </w:numPr>
-        <w:rPr>
-          <w:rFonts w:ascii="Times New Roman" w:hAnsi="Times New Roman" w:cs="Times New Roman"/>
-          <w:sz w:val="24"/>
-          <w:szCs w:val="24"/>
-        </w:rPr>
-      </w:pPr>
-      <w:r>
-        <w:rPr>
-          <w:rFonts w:ascii="Times New Roman" w:hAnsi="Times New Roman" w:cs="Times New Roman"/>
-          <w:sz w:val="24"/>
-          <w:szCs w:val="24"/>
-        </w:rPr>
-        <w:t>Branches</w:t>
-      </w:r>
-    </w:p>
-    <w:p>
-      <w:pPr>
-        <w:pStyle w:val="ListParagraph"/>
-        <w:numPr>
-          <w:ilvl w:val="1"/>
-          <w:numId w:val="8"/>
-        </w:numPr>
-        <w:rPr>
-          <w:rFonts w:ascii="Times New Roman" w:hAnsi="Times New Roman" w:cs="Times New Roman"/>
-          <w:sz w:val="24"/>
-          <w:szCs w:val="24"/>
-        </w:rPr>
-      </w:pPr>
-      <w:r>
-        <w:rPr>
-          <w:rFonts w:ascii="Times New Roman" w:hAnsi="Times New Roman" w:cs="Times New Roman"/>
-          <w:sz w:val="24"/>
-          <w:szCs w:val="24"/>
-        </w:rPr>
-        <w:t>Objects</w:t>
-      </w:r>
-    </w:p>
-    <w:p>
-      <w:pPr>
-        <w:pStyle w:val="ListParagraph"/>
-        <w:numPr>
-          <w:ilvl w:val="1"/>
-          <w:numId w:val="8"/>
-        </w:numPr>
-        <w:rPr>
-          <w:rFonts w:ascii="Times New Roman" w:hAnsi="Times New Roman" w:cs="Times New Roman"/>
-          <w:sz w:val="24"/>
-          <w:szCs w:val="24"/>
-        </w:rPr>
-      </w:pPr>
-      <w:r>
-        <w:rPr>
-          <w:rFonts w:ascii="Times New Roman" w:hAnsi="Times New Roman" w:cs="Times New Roman"/>
-          <w:sz w:val="24"/>
-          <w:szCs w:val="24"/>
-        </w:rPr>
-        <w:t>Refs/tags</w:t>
-      </w:r>
-    </w:p>
-    <w:p>
-      <w:pPr>
-        <w:pStyle w:val="ListParagraph"/>
-        <w:numPr>
-          <w:ilvl w:val="1"/>
-          <w:numId w:val="8"/>
-        </w:numPr>
-        <w:rPr>
-          <w:rFonts w:ascii="Times New Roman" w:hAnsi="Times New Roman" w:cs="Times New Roman"/>
-          <w:sz w:val="24"/>
-          <w:szCs w:val="24"/>
-        </w:rPr>
-      </w:pPr>
-      <w:r>
-        <w:rPr>
-          <w:rFonts w:ascii="Times New Roman" w:hAnsi="Times New Roman" w:cs="Times New Roman"/>
-          <w:sz w:val="24"/>
-          <w:szCs w:val="24"/>
-        </w:rPr>
-        <w:t>Refs/heads</w:t>
+      <w:r>
+        <w:rPr>
+          <w:rFonts w:ascii="Times New Roman" w:hAnsi="Times New Roman" w:cs="Times New Roman"/>
+          <w:sz w:val="24"/>
+          <w:szCs w:val="24"/>
+        </w:rPr>
+        <w:t xml:space="preserve">. Indexing is one of the most important components of the </w:t>
+      </w:r>
+      <w:proofErr w:type="spellStart"/>
+      <w:r>
+        <w:rPr>
+          <w:rFonts w:ascii="Times New Roman" w:hAnsi="Times New Roman" w:cs="Times New Roman"/>
+          <w:sz w:val="24"/>
+          <w:szCs w:val="24"/>
+        </w:rPr>
+        <w:t>pygit</w:t>
+      </w:r>
+      <w:proofErr w:type="spellEnd"/>
+      <w:r>
+        <w:rPr>
+          <w:rFonts w:ascii="Times New Roman" w:hAnsi="Times New Roman" w:cs="Times New Roman"/>
+          <w:sz w:val="24"/>
+          <w:szCs w:val="24"/>
+        </w:rPr>
+        <w:t xml:space="preserve"> functionality.</w:t>
+      </w:r>
+    </w:p>
+    <w:p>
+      <w:pPr>
+        <w:rPr>
+          <w:rFonts w:ascii="Times New Roman" w:hAnsi="Times New Roman" w:cs="Times New Roman"/>
+          <w:b/>
+          <w:bCs/>
+          <w:sz w:val="24"/>
+          <w:szCs w:val="24"/>
+        </w:rPr>
+      </w:pPr>
+      <w:r>
+        <w:rPr>
+          <w:rFonts w:ascii="Times New Roman" w:hAnsi="Times New Roman" w:cs="Times New Roman"/>
+          <w:b/>
+          <w:bCs/>
+          <w:sz w:val="24"/>
+          <w:szCs w:val="24"/>
+        </w:rPr>
+        <w:t>Structure of the index object.</w:t>
       </w:r>
     </w:p>
     <w:p>
@@ -3837,2566 +3568,8 @@
         <w:pStyle w:val="ListParagraph"/>
         <w:numPr>
           <w:ilvl w:val="0"/>
-          <w:numId w:val="8"/>
+          <w:numId w:val="24"/>
         </w:numPr>
-        <w:rPr>
-          <w:rFonts w:ascii="Times New Roman" w:hAnsi="Times New Roman" w:cs="Times New Roman"/>
-          <w:sz w:val="24"/>
-          <w:szCs w:val="24"/>
-        </w:rPr>
-      </w:pPr>
-      <w:r>
-        <w:rPr>
-          <w:rFonts w:ascii="Times New Roman" w:hAnsi="Times New Roman" w:cs="Times New Roman"/>
-          <w:sz w:val="24"/>
-          <w:szCs w:val="24"/>
-        </w:rPr>
-        <w:t xml:space="preserve">Create a description file inside </w:t>
-      </w:r>
-      <w:proofErr w:type="gramStart"/>
-      <w:r>
-        <w:rPr>
-          <w:rFonts w:ascii="Times New Roman" w:hAnsi="Times New Roman" w:cs="Times New Roman"/>
-          <w:sz w:val="24"/>
-          <w:szCs w:val="24"/>
-        </w:rPr>
-        <w:t>the .</w:t>
-      </w:r>
-      <w:proofErr w:type="spellStart"/>
-      <w:r>
-        <w:rPr>
-          <w:rFonts w:ascii="Times New Roman" w:hAnsi="Times New Roman" w:cs="Times New Roman"/>
-          <w:sz w:val="24"/>
-          <w:szCs w:val="24"/>
-        </w:rPr>
-        <w:t>pygit</w:t>
-      </w:r>
-      <w:proofErr w:type="spellEnd"/>
-      <w:proofErr w:type="gramEnd"/>
-      <w:r>
-        <w:rPr>
-          <w:rFonts w:ascii="Times New Roman" w:hAnsi="Times New Roman" w:cs="Times New Roman"/>
-          <w:sz w:val="24"/>
-          <w:szCs w:val="24"/>
-        </w:rPr>
-        <w:t xml:space="preserve"> folder.</w:t>
-      </w:r>
-    </w:p>
-    <w:p>
-      <w:pPr>
-        <w:pStyle w:val="ListParagraph"/>
-        <w:numPr>
-          <w:ilvl w:val="0"/>
-          <w:numId w:val="8"/>
-        </w:numPr>
-        <w:rPr>
-          <w:rFonts w:ascii="Times New Roman" w:hAnsi="Times New Roman" w:cs="Times New Roman"/>
-          <w:sz w:val="24"/>
-          <w:szCs w:val="24"/>
-        </w:rPr>
-      </w:pPr>
-      <w:r>
-        <w:rPr>
-          <w:rFonts w:ascii="Times New Roman" w:hAnsi="Times New Roman" w:cs="Times New Roman"/>
-          <w:sz w:val="24"/>
-          <w:szCs w:val="24"/>
-        </w:rPr>
-        <w:t xml:space="preserve">Create a HEAD file </w:t>
-      </w:r>
-      <w:proofErr w:type="gramStart"/>
-      <w:r>
-        <w:rPr>
-          <w:rFonts w:ascii="Times New Roman" w:hAnsi="Times New Roman" w:cs="Times New Roman"/>
-          <w:sz w:val="24"/>
-          <w:szCs w:val="24"/>
-        </w:rPr>
-        <w:t>inside .</w:t>
-      </w:r>
-      <w:proofErr w:type="spellStart"/>
-      <w:r>
-        <w:rPr>
-          <w:rFonts w:ascii="Times New Roman" w:hAnsi="Times New Roman" w:cs="Times New Roman"/>
-          <w:sz w:val="24"/>
-          <w:szCs w:val="24"/>
-        </w:rPr>
-        <w:t>pygit</w:t>
-      </w:r>
-      <w:proofErr w:type="spellEnd"/>
-      <w:proofErr w:type="gramEnd"/>
-      <w:r>
-        <w:rPr>
-          <w:rFonts w:ascii="Times New Roman" w:hAnsi="Times New Roman" w:cs="Times New Roman"/>
-          <w:sz w:val="24"/>
-          <w:szCs w:val="24"/>
-        </w:rPr>
-        <w:t xml:space="preserve"> folder. Write it with “ref: refs/heads/master\n”.</w:t>
-      </w:r>
-    </w:p>
-    <w:p>
-      <w:pPr>
-        <w:pStyle w:val="ListParagraph"/>
-        <w:numPr>
-          <w:ilvl w:val="0"/>
-          <w:numId w:val="8"/>
-        </w:numPr>
-        <w:rPr>
-          <w:rFonts w:ascii="Times New Roman" w:hAnsi="Times New Roman" w:cs="Times New Roman"/>
-          <w:sz w:val="24"/>
-          <w:szCs w:val="24"/>
-        </w:rPr>
-      </w:pPr>
-      <w:r>
-        <w:rPr>
-          <w:rFonts w:ascii="Times New Roman" w:hAnsi="Times New Roman" w:cs="Times New Roman"/>
-          <w:sz w:val="24"/>
-          <w:szCs w:val="24"/>
-        </w:rPr>
-        <w:t>Write the default configurations inside the config file.</w:t>
-      </w:r>
-    </w:p>
-    <w:p>
-      <w:pPr>
-        <w:pStyle w:val="ListParagraph"/>
-        <w:numPr>
-          <w:ilvl w:val="1"/>
-          <w:numId w:val="8"/>
-        </w:numPr>
-        <w:rPr>
-          <w:rFonts w:ascii="Times New Roman" w:hAnsi="Times New Roman" w:cs="Times New Roman"/>
-          <w:sz w:val="24"/>
-          <w:szCs w:val="24"/>
-        </w:rPr>
-      </w:pPr>
-      <w:r>
-        <w:rPr>
-          <w:rFonts w:ascii="Times New Roman" w:hAnsi="Times New Roman" w:cs="Times New Roman"/>
-          <w:sz w:val="24"/>
-          <w:szCs w:val="24"/>
-        </w:rPr>
-        <w:t>Add a section ‘core’.</w:t>
-      </w:r>
-    </w:p>
-    <w:p>
-      <w:pPr>
-        <w:pStyle w:val="ListParagraph"/>
-        <w:numPr>
-          <w:ilvl w:val="1"/>
-          <w:numId w:val="8"/>
-        </w:numPr>
-        <w:rPr>
-          <w:rFonts w:ascii="Times New Roman" w:hAnsi="Times New Roman" w:cs="Times New Roman"/>
-          <w:sz w:val="24"/>
-          <w:szCs w:val="24"/>
-        </w:rPr>
-      </w:pPr>
-      <w:r>
-        <w:rPr>
-          <w:rFonts w:ascii="Times New Roman" w:hAnsi="Times New Roman" w:cs="Times New Roman"/>
-          <w:sz w:val="24"/>
-          <w:szCs w:val="24"/>
-        </w:rPr>
-        <w:t>Inside core, set “</w:t>
-      </w:r>
-      <w:proofErr w:type="spellStart"/>
-      <w:r>
-        <w:rPr>
-          <w:rFonts w:ascii="Times New Roman" w:hAnsi="Times New Roman" w:cs="Times New Roman"/>
-          <w:sz w:val="24"/>
-          <w:szCs w:val="24"/>
-        </w:rPr>
-        <w:t>repositoryformatversion</w:t>
-      </w:r>
-      <w:proofErr w:type="spellEnd"/>
-      <w:r>
-        <w:rPr>
-          <w:rFonts w:ascii="Times New Roman" w:hAnsi="Times New Roman" w:cs="Times New Roman"/>
-          <w:sz w:val="24"/>
-          <w:szCs w:val="24"/>
-        </w:rPr>
-        <w:t>” to be “0”.</w:t>
-      </w:r>
-    </w:p>
-    <w:p>
-      <w:pPr>
-        <w:pStyle w:val="ListParagraph"/>
-        <w:numPr>
-          <w:ilvl w:val="1"/>
-          <w:numId w:val="8"/>
-        </w:numPr>
-        <w:rPr>
-          <w:rFonts w:ascii="Times New Roman" w:hAnsi="Times New Roman" w:cs="Times New Roman"/>
-          <w:sz w:val="24"/>
-          <w:szCs w:val="24"/>
-        </w:rPr>
-      </w:pPr>
-      <w:r>
-        <w:rPr>
-          <w:rFonts w:ascii="Times New Roman" w:hAnsi="Times New Roman" w:cs="Times New Roman"/>
-          <w:sz w:val="24"/>
-          <w:szCs w:val="24"/>
-        </w:rPr>
-        <w:t>Set “</w:t>
-      </w:r>
-      <w:proofErr w:type="spellStart"/>
-      <w:r>
-        <w:rPr>
-          <w:rFonts w:ascii="Times New Roman" w:hAnsi="Times New Roman" w:cs="Times New Roman"/>
-          <w:sz w:val="24"/>
-          <w:szCs w:val="24"/>
-        </w:rPr>
-        <w:t>filemode</w:t>
-      </w:r>
-      <w:proofErr w:type="spellEnd"/>
-      <w:r>
-        <w:rPr>
-          <w:rFonts w:ascii="Times New Roman" w:hAnsi="Times New Roman" w:cs="Times New Roman"/>
-          <w:sz w:val="24"/>
-          <w:szCs w:val="24"/>
-        </w:rPr>
-        <w:t>” to be “false”</w:t>
-      </w:r>
-    </w:p>
-    <w:p>
-      <w:pPr>
-        <w:pStyle w:val="ListParagraph"/>
-        <w:numPr>
-          <w:ilvl w:val="1"/>
-          <w:numId w:val="8"/>
-        </w:numPr>
-        <w:rPr>
-          <w:rFonts w:ascii="Times New Roman" w:hAnsi="Times New Roman" w:cs="Times New Roman"/>
-          <w:sz w:val="24"/>
-          <w:szCs w:val="24"/>
-        </w:rPr>
-      </w:pPr>
-      <w:r>
-        <w:rPr>
-          <w:rFonts w:ascii="Times New Roman" w:hAnsi="Times New Roman" w:cs="Times New Roman"/>
-          <w:sz w:val="24"/>
-          <w:szCs w:val="24"/>
-        </w:rPr>
-        <w:t xml:space="preserve">Set “bare” to be </w:t>
-      </w:r>
-      <w:r>
-        <w:rPr>
-          <w:rFonts w:ascii="Times New Roman" w:hAnsi="Times New Roman" w:cs="Times New Roman"/>
-          <w:sz w:val="24"/>
-          <w:szCs w:val="24"/>
-        </w:rPr>
-        <w:t>“false”.</w:t>
-      </w:r>
-    </w:p>
-    <w:p>
-      <w:pPr>
-        <w:rPr>
-          <w:rFonts w:ascii="Times New Roman" w:hAnsi="Times New Roman" w:cs="Times New Roman"/>
-          <w:b/>
-          <w:bCs/>
-          <w:sz w:val="24"/>
-          <w:szCs w:val="24"/>
-        </w:rPr>
-      </w:pPr>
-      <w:r>
-        <w:rPr>
-          <w:rFonts w:ascii="Times New Roman" w:hAnsi="Times New Roman" w:cs="Times New Roman"/>
-          <w:b/>
-          <w:bCs/>
-          <w:sz w:val="24"/>
-          <w:szCs w:val="24"/>
-        </w:rPr>
-        <w:lastRenderedPageBreak/>
-        <w:t>Init Command</w:t>
-      </w:r>
-    </w:p>
-    <w:p>
-      <w:pPr>
-        <w:pStyle w:val="ListParagraph"/>
-        <w:numPr>
-          <w:ilvl w:val="0"/>
-          <w:numId w:val="9"/>
-        </w:numPr>
-        <w:rPr>
-          <w:rFonts w:ascii="Times New Roman" w:hAnsi="Times New Roman" w:cs="Times New Roman"/>
-          <w:sz w:val="24"/>
-          <w:szCs w:val="24"/>
-        </w:rPr>
-      </w:pPr>
-      <w:r>
-        <w:rPr>
-          <w:rFonts w:ascii="Times New Roman" w:hAnsi="Times New Roman" w:cs="Times New Roman"/>
-          <w:sz w:val="24"/>
-          <w:szCs w:val="24"/>
-        </w:rPr>
-        <w:t xml:space="preserve">Create a </w:t>
-      </w:r>
-      <w:proofErr w:type="spellStart"/>
-      <w:r>
-        <w:rPr>
-          <w:rFonts w:ascii="Times New Roman" w:hAnsi="Times New Roman" w:cs="Times New Roman"/>
-          <w:sz w:val="24"/>
-          <w:szCs w:val="24"/>
-        </w:rPr>
-        <w:t>subparser</w:t>
-      </w:r>
-      <w:proofErr w:type="spellEnd"/>
-      <w:r>
-        <w:rPr>
-          <w:rFonts w:ascii="Times New Roman" w:hAnsi="Times New Roman" w:cs="Times New Roman"/>
-          <w:sz w:val="24"/>
-          <w:szCs w:val="24"/>
-        </w:rPr>
-        <w:t xml:space="preserve"> for the </w:t>
-      </w:r>
-      <w:proofErr w:type="spellStart"/>
-      <w:r>
-        <w:rPr>
-          <w:rFonts w:ascii="Times New Roman" w:hAnsi="Times New Roman" w:cs="Times New Roman"/>
-          <w:sz w:val="24"/>
-          <w:szCs w:val="24"/>
-        </w:rPr>
-        <w:t>init</w:t>
-      </w:r>
-      <w:proofErr w:type="spellEnd"/>
-      <w:r>
-        <w:rPr>
-          <w:rFonts w:ascii="Times New Roman" w:hAnsi="Times New Roman" w:cs="Times New Roman"/>
-          <w:sz w:val="24"/>
-          <w:szCs w:val="24"/>
-        </w:rPr>
-        <w:t xml:space="preserve"> command.</w:t>
-      </w:r>
-    </w:p>
-    <w:p>
-      <w:pPr>
-        <w:pStyle w:val="ListParagraph"/>
-        <w:numPr>
-          <w:ilvl w:val="0"/>
-          <w:numId w:val="9"/>
-        </w:numPr>
-        <w:rPr>
-          <w:rFonts w:ascii="Times New Roman" w:hAnsi="Times New Roman" w:cs="Times New Roman"/>
-          <w:sz w:val="24"/>
-          <w:szCs w:val="24"/>
-        </w:rPr>
-      </w:pPr>
-      <w:r>
-        <w:rPr>
-          <w:rFonts w:ascii="Times New Roman" w:hAnsi="Times New Roman" w:cs="Times New Roman"/>
-          <w:sz w:val="24"/>
-          <w:szCs w:val="24"/>
-        </w:rPr>
-        <w:t xml:space="preserve">Add an argument path to the </w:t>
-      </w:r>
-      <w:proofErr w:type="spellStart"/>
-      <w:r>
-        <w:rPr>
-          <w:rFonts w:ascii="Times New Roman" w:hAnsi="Times New Roman" w:cs="Times New Roman"/>
-          <w:sz w:val="24"/>
-          <w:szCs w:val="24"/>
-        </w:rPr>
-        <w:t>subparser</w:t>
-      </w:r>
-      <w:proofErr w:type="spellEnd"/>
-      <w:r>
-        <w:rPr>
-          <w:rFonts w:ascii="Times New Roman" w:hAnsi="Times New Roman" w:cs="Times New Roman"/>
-          <w:sz w:val="24"/>
-          <w:szCs w:val="24"/>
-        </w:rPr>
-        <w:t xml:space="preserve"> for </w:t>
-      </w:r>
-      <w:proofErr w:type="spellStart"/>
-      <w:r>
-        <w:rPr>
-          <w:rFonts w:ascii="Times New Roman" w:hAnsi="Times New Roman" w:cs="Times New Roman"/>
-          <w:sz w:val="24"/>
-          <w:szCs w:val="24"/>
-        </w:rPr>
-        <w:t>init</w:t>
-      </w:r>
-      <w:proofErr w:type="spellEnd"/>
-      <w:r>
-        <w:rPr>
-          <w:rFonts w:ascii="Times New Roman" w:hAnsi="Times New Roman" w:cs="Times New Roman"/>
-          <w:sz w:val="24"/>
-          <w:szCs w:val="24"/>
-        </w:rPr>
-        <w:t xml:space="preserve"> command.</w:t>
-      </w:r>
-    </w:p>
-    <w:p>
-      <w:pPr>
-        <w:pStyle w:val="ListParagraph"/>
-        <w:numPr>
-          <w:ilvl w:val="0"/>
-          <w:numId w:val="9"/>
-        </w:numPr>
-        <w:rPr>
-          <w:rFonts w:ascii="Times New Roman" w:hAnsi="Times New Roman" w:cs="Times New Roman"/>
-          <w:sz w:val="24"/>
-          <w:szCs w:val="24"/>
-        </w:rPr>
-      </w:pPr>
-      <w:r>
-        <w:rPr>
-          <w:rFonts w:ascii="Times New Roman" w:hAnsi="Times New Roman" w:cs="Times New Roman"/>
-          <w:sz w:val="24"/>
-          <w:szCs w:val="24"/>
-        </w:rPr>
-        <w:t xml:space="preserve">Create a function </w:t>
-      </w:r>
-      <w:proofErr w:type="spellStart"/>
-      <w:r>
-        <w:rPr>
-          <w:rFonts w:ascii="Times New Roman" w:hAnsi="Times New Roman" w:cs="Times New Roman"/>
-          <w:sz w:val="24"/>
-          <w:szCs w:val="24"/>
-        </w:rPr>
-        <w:t>cmd_init</w:t>
-      </w:r>
-      <w:proofErr w:type="spellEnd"/>
-      <w:r>
-        <w:rPr>
-          <w:rFonts w:ascii="Times New Roman" w:hAnsi="Times New Roman" w:cs="Times New Roman"/>
-          <w:sz w:val="24"/>
-          <w:szCs w:val="24"/>
-        </w:rPr>
-        <w:t xml:space="preserve"> which would be called from main and takes </w:t>
-      </w:r>
-      <w:proofErr w:type="spellStart"/>
-      <w:r>
-        <w:rPr>
-          <w:rFonts w:ascii="Times New Roman" w:hAnsi="Times New Roman" w:cs="Times New Roman"/>
-          <w:sz w:val="24"/>
-          <w:szCs w:val="24"/>
-        </w:rPr>
-        <w:t>args</w:t>
-      </w:r>
-      <w:proofErr w:type="spellEnd"/>
-      <w:r>
-        <w:rPr>
-          <w:rFonts w:ascii="Times New Roman" w:hAnsi="Times New Roman" w:cs="Times New Roman"/>
-          <w:sz w:val="24"/>
-          <w:szCs w:val="24"/>
-        </w:rPr>
-        <w:t xml:space="preserve"> as the parameter.</w:t>
-      </w:r>
-    </w:p>
-    <w:p>
-      <w:pPr>
-        <w:rPr>
-          <w:rFonts w:ascii="Times New Roman" w:hAnsi="Times New Roman" w:cs="Times New Roman"/>
-          <w:b/>
-          <w:bCs/>
-          <w:sz w:val="24"/>
-          <w:szCs w:val="24"/>
-        </w:rPr>
-      </w:pPr>
-      <w:r>
-        <w:rPr>
-          <w:rFonts w:ascii="Times New Roman" w:hAnsi="Times New Roman" w:cs="Times New Roman"/>
-          <w:b/>
-          <w:bCs/>
-          <w:sz w:val="24"/>
-          <w:szCs w:val="24"/>
-        </w:rPr>
-        <w:t>Git hash-object and cat-file</w:t>
-      </w:r>
-    </w:p>
-    <w:p>
-      <w:pPr>
-        <w:rPr>
-          <w:rFonts w:ascii="Times New Roman" w:hAnsi="Times New Roman" w:cs="Times New Roman"/>
-          <w:sz w:val="24"/>
-          <w:szCs w:val="24"/>
-        </w:rPr>
-      </w:pPr>
-      <w:r>
-        <w:rPr>
-          <w:rFonts w:ascii="Times New Roman" w:hAnsi="Times New Roman" w:cs="Times New Roman"/>
-          <w:sz w:val="24"/>
-          <w:szCs w:val="24"/>
-        </w:rPr>
-        <w:t>Here, we start off with implementing git objects.</w:t>
-      </w:r>
-      <w:r>
-        <w:rPr>
-          <w:rFonts w:ascii="Times New Roman" w:hAnsi="Times New Roman" w:cs="Times New Roman"/>
-          <w:sz w:val="24"/>
-          <w:szCs w:val="24"/>
-        </w:rPr>
-        <w:t xml:space="preserve"> There are 4 objects: blob, tree, commit, and tag. The object starts with a header that specifies its type. Followed by a space.</w:t>
-      </w:r>
-      <w:r>
-        <w:rPr>
-          <w:rFonts w:ascii="Times New Roman" w:hAnsi="Times New Roman" w:cs="Times New Roman"/>
-          <w:sz w:val="24"/>
-          <w:szCs w:val="24"/>
-        </w:rPr>
-        <w:t xml:space="preserve"> Then the size of the object in bytes as an ASCII number. Then a null byte. Then the content of the object. </w:t>
-      </w:r>
-    </w:p>
-    <w:p>
-      <w:pPr>
-        <w:pStyle w:val="ListParagraph"/>
-        <w:numPr>
-          <w:ilvl w:val="0"/>
-          <w:numId w:val="10"/>
-        </w:numPr>
-        <w:rPr>
-          <w:rFonts w:ascii="Times New Roman" w:hAnsi="Times New Roman" w:cs="Times New Roman"/>
-          <w:sz w:val="24"/>
-          <w:szCs w:val="24"/>
-        </w:rPr>
-      </w:pPr>
-      <w:proofErr w:type="gramStart"/>
-      <w:r>
-        <w:rPr>
-          <w:rFonts w:ascii="Times New Roman" w:hAnsi="Times New Roman" w:cs="Times New Roman"/>
-          <w:sz w:val="24"/>
-          <w:szCs w:val="24"/>
-        </w:rPr>
-        <w:t>First</w:t>
-      </w:r>
-      <w:proofErr w:type="gramEnd"/>
-      <w:r>
-        <w:rPr>
-          <w:rFonts w:ascii="Times New Roman" w:hAnsi="Times New Roman" w:cs="Times New Roman"/>
-          <w:sz w:val="24"/>
-          <w:szCs w:val="24"/>
-        </w:rPr>
-        <w:t xml:space="preserve"> we create a generic object class, named </w:t>
-      </w:r>
-      <w:proofErr w:type="spellStart"/>
-      <w:r>
-        <w:rPr>
-          <w:rFonts w:ascii="Times New Roman" w:hAnsi="Times New Roman" w:cs="Times New Roman"/>
-          <w:sz w:val="24"/>
-          <w:szCs w:val="24"/>
-        </w:rPr>
-        <w:t>GitObject</w:t>
-      </w:r>
-      <w:proofErr w:type="spellEnd"/>
-      <w:r>
-        <w:rPr>
-          <w:rFonts w:ascii="Times New Roman" w:hAnsi="Times New Roman" w:cs="Times New Roman"/>
-          <w:sz w:val="24"/>
-          <w:szCs w:val="24"/>
-        </w:rPr>
-        <w:t>.</w:t>
-      </w:r>
-    </w:p>
-    <w:p>
-      <w:pPr>
-        <w:pStyle w:val="ListParagraph"/>
-        <w:numPr>
-          <w:ilvl w:val="0"/>
-          <w:numId w:val="10"/>
-        </w:numPr>
-        <w:rPr>
-          <w:rFonts w:ascii="Times New Roman" w:hAnsi="Times New Roman" w:cs="Times New Roman"/>
-          <w:sz w:val="24"/>
-          <w:szCs w:val="24"/>
-        </w:rPr>
-      </w:pPr>
-      <w:r>
-        <w:rPr>
-          <w:rFonts w:ascii="Times New Roman" w:hAnsi="Times New Roman" w:cs="Times New Roman"/>
-          <w:sz w:val="24"/>
-          <w:szCs w:val="24"/>
-        </w:rPr>
-        <w:t xml:space="preserve">Each </w:t>
-      </w:r>
-      <w:proofErr w:type="spellStart"/>
-      <w:r>
-        <w:rPr>
-          <w:rFonts w:ascii="Times New Roman" w:hAnsi="Times New Roman" w:cs="Times New Roman"/>
-          <w:sz w:val="24"/>
-          <w:szCs w:val="24"/>
-        </w:rPr>
-        <w:t>GitObject</w:t>
-      </w:r>
-      <w:proofErr w:type="spellEnd"/>
-      <w:r>
-        <w:rPr>
-          <w:rFonts w:ascii="Times New Roman" w:hAnsi="Times New Roman" w:cs="Times New Roman"/>
-          <w:sz w:val="24"/>
-          <w:szCs w:val="24"/>
-        </w:rPr>
-        <w:t xml:space="preserve"> has a property repo, which is the repository object it is associated to.</w:t>
-      </w:r>
-    </w:p>
-    <w:p>
-      <w:pPr>
-        <w:pStyle w:val="ListParagraph"/>
-        <w:numPr>
-          <w:ilvl w:val="0"/>
-          <w:numId w:val="10"/>
-        </w:numPr>
-        <w:rPr>
-          <w:rFonts w:ascii="Times New Roman" w:hAnsi="Times New Roman" w:cs="Times New Roman"/>
-          <w:sz w:val="24"/>
-          <w:szCs w:val="24"/>
-        </w:rPr>
-      </w:pPr>
-      <w:r>
-        <w:rPr>
-          <w:rFonts w:ascii="Times New Roman" w:hAnsi="Times New Roman" w:cs="Times New Roman"/>
-          <w:sz w:val="24"/>
-          <w:szCs w:val="24"/>
-        </w:rPr>
-        <w:t>In the __</w:t>
-      </w:r>
-      <w:proofErr w:type="spellStart"/>
-      <w:r>
-        <w:rPr>
-          <w:rFonts w:ascii="Times New Roman" w:hAnsi="Times New Roman" w:cs="Times New Roman"/>
-          <w:sz w:val="24"/>
-          <w:szCs w:val="24"/>
-        </w:rPr>
-        <w:t>init</w:t>
-      </w:r>
-      <w:proofErr w:type="spellEnd"/>
-      <w:r>
-        <w:rPr>
-          <w:rFonts w:ascii="Times New Roman" w:hAnsi="Times New Roman" w:cs="Times New Roman"/>
-          <w:sz w:val="24"/>
-          <w:szCs w:val="24"/>
-        </w:rPr>
-        <w:t xml:space="preserve">__ function, pass </w:t>
-      </w:r>
-      <w:r>
-        <w:rPr>
-          <w:rFonts w:ascii="Times New Roman" w:hAnsi="Times New Roman" w:cs="Times New Roman"/>
-          <w:sz w:val="24"/>
-          <w:szCs w:val="24"/>
-        </w:rPr>
-        <w:t>the repo object as a parameter, and set the repo = repo.</w:t>
-      </w:r>
-    </w:p>
-    <w:p>
-      <w:pPr>
-        <w:pStyle w:val="ListParagraph"/>
-        <w:numPr>
-          <w:ilvl w:val="0"/>
-          <w:numId w:val="10"/>
-        </w:numPr>
-        <w:rPr>
-          <w:rFonts w:ascii="Times New Roman" w:hAnsi="Times New Roman" w:cs="Times New Roman"/>
-          <w:sz w:val="24"/>
-          <w:szCs w:val="24"/>
-        </w:rPr>
-      </w:pPr>
-      <w:r>
-        <w:rPr>
-          <w:rFonts w:ascii="Times New Roman" w:hAnsi="Times New Roman" w:cs="Times New Roman"/>
-          <w:sz w:val="24"/>
-          <w:szCs w:val="24"/>
-        </w:rPr>
-        <w:t>Also pass a data parameter which is by default None.</w:t>
-      </w:r>
-    </w:p>
-    <w:p>
-      <w:pPr>
-        <w:pStyle w:val="ListParagraph"/>
-        <w:numPr>
-          <w:ilvl w:val="0"/>
-          <w:numId w:val="10"/>
-        </w:numPr>
-        <w:rPr>
-          <w:rFonts w:ascii="Times New Roman" w:hAnsi="Times New Roman" w:cs="Times New Roman"/>
-          <w:sz w:val="24"/>
-          <w:szCs w:val="24"/>
-        </w:rPr>
-      </w:pPr>
-      <w:r>
-        <w:rPr>
-          <w:rFonts w:ascii="Times New Roman" w:hAnsi="Times New Roman" w:cs="Times New Roman"/>
-          <w:sz w:val="24"/>
-          <w:szCs w:val="24"/>
-        </w:rPr>
-        <w:t>Build two functions, serialize and deserialize, which we would implement later.</w:t>
-      </w:r>
-    </w:p>
-    <w:p>
-      <w:pPr>
-        <w:rPr>
-          <w:rFonts w:ascii="Times New Roman" w:hAnsi="Times New Roman" w:cs="Times New Roman"/>
-          <w:sz w:val="24"/>
-          <w:szCs w:val="24"/>
-        </w:rPr>
-      </w:pPr>
-      <w:r>
-        <w:rPr>
-          <w:rFonts w:ascii="Times New Roman" w:hAnsi="Times New Roman" w:cs="Times New Roman"/>
-          <w:sz w:val="24"/>
-          <w:szCs w:val="24"/>
-        </w:rPr>
-        <w:t xml:space="preserve">Now, we have to build an </w:t>
-      </w:r>
-      <w:proofErr w:type="spellStart"/>
-      <w:r>
-        <w:rPr>
-          <w:rFonts w:ascii="Times New Roman" w:hAnsi="Times New Roman" w:cs="Times New Roman"/>
-          <w:sz w:val="24"/>
-          <w:szCs w:val="24"/>
-        </w:rPr>
-        <w:t>object_read</w:t>
-      </w:r>
-      <w:proofErr w:type="spellEnd"/>
-      <w:r>
-        <w:rPr>
-          <w:rFonts w:ascii="Times New Roman" w:hAnsi="Times New Roman" w:cs="Times New Roman"/>
-          <w:sz w:val="24"/>
-          <w:szCs w:val="24"/>
-        </w:rPr>
-        <w:t xml:space="preserve"> function. It takes in a Repository and an SHA value as arguments, and builds an object based on it.</w:t>
-      </w:r>
-    </w:p>
-    <w:p>
-      <w:pPr>
-        <w:pStyle w:val="ListParagraph"/>
-        <w:numPr>
-          <w:ilvl w:val="0"/>
-          <w:numId w:val="11"/>
-        </w:numPr>
-        <w:rPr>
-          <w:rFonts w:ascii="Times New Roman" w:hAnsi="Times New Roman" w:cs="Times New Roman"/>
-          <w:sz w:val="24"/>
-          <w:szCs w:val="24"/>
-        </w:rPr>
-      </w:pPr>
-      <w:r>
-        <w:rPr>
-          <w:rFonts w:ascii="Times New Roman" w:hAnsi="Times New Roman" w:cs="Times New Roman"/>
-          <w:sz w:val="24"/>
-          <w:szCs w:val="24"/>
-        </w:rPr>
-        <w:t xml:space="preserve">First </w:t>
-      </w:r>
-      <w:r>
-        <w:rPr>
-          <w:rFonts w:ascii="Times New Roman" w:hAnsi="Times New Roman" w:cs="Times New Roman"/>
-          <w:sz w:val="24"/>
-          <w:szCs w:val="24"/>
-        </w:rPr>
-        <w:t>assert that</w:t>
-      </w:r>
-      <w:r>
-        <w:rPr>
-          <w:rFonts w:ascii="Times New Roman" w:hAnsi="Times New Roman" w:cs="Times New Roman"/>
-          <w:sz w:val="24"/>
-          <w:szCs w:val="24"/>
-        </w:rPr>
-        <w:t xml:space="preserve"> the file</w:t>
-      </w:r>
-      <w:r>
-        <w:rPr>
-          <w:rFonts w:ascii="Times New Roman" w:hAnsi="Times New Roman" w:cs="Times New Roman"/>
-          <w:sz w:val="24"/>
-          <w:szCs w:val="24"/>
-        </w:rPr>
-        <w:t xml:space="preserve"> exists</w:t>
-      </w:r>
-      <w:r>
-        <w:rPr>
-          <w:rFonts w:ascii="Times New Roman" w:hAnsi="Times New Roman" w:cs="Times New Roman"/>
-          <w:sz w:val="24"/>
-          <w:szCs w:val="24"/>
-        </w:rPr>
-        <w:t xml:space="preserve">. To do this, </w:t>
-      </w:r>
-      <w:r>
-        <w:rPr>
-          <w:rFonts w:ascii="Times New Roman" w:hAnsi="Times New Roman" w:cs="Times New Roman"/>
-          <w:sz w:val="24"/>
-          <w:szCs w:val="24"/>
-        </w:rPr>
-        <w:t>check for</w:t>
-      </w:r>
-      <w:r>
-        <w:rPr>
-          <w:rFonts w:ascii="Times New Roman" w:hAnsi="Times New Roman" w:cs="Times New Roman"/>
-          <w:sz w:val="24"/>
-          <w:szCs w:val="24"/>
-        </w:rPr>
-        <w:t xml:space="preserve"> a folder based on first two characters of the SHA value, and the filename is the rest 38 characters.</w:t>
-      </w:r>
-    </w:p>
-    <w:p>
-      <w:pPr>
-        <w:pStyle w:val="ListParagraph"/>
-        <w:numPr>
-          <w:ilvl w:val="0"/>
-          <w:numId w:val="11"/>
-        </w:numPr>
-        <w:rPr>
-          <w:rFonts w:ascii="Times New Roman" w:hAnsi="Times New Roman" w:cs="Times New Roman"/>
-          <w:sz w:val="24"/>
-          <w:szCs w:val="24"/>
-        </w:rPr>
-      </w:pPr>
-      <w:r>
-        <w:rPr>
-          <w:rFonts w:ascii="Times New Roman" w:hAnsi="Times New Roman" w:cs="Times New Roman"/>
-          <w:sz w:val="24"/>
-          <w:szCs w:val="24"/>
-        </w:rPr>
-        <w:t xml:space="preserve">Open and read the file, decompress the content using </w:t>
-      </w:r>
-      <w:proofErr w:type="spellStart"/>
-      <w:r>
-        <w:rPr>
-          <w:rFonts w:ascii="Times New Roman" w:hAnsi="Times New Roman" w:cs="Times New Roman"/>
-          <w:sz w:val="24"/>
-          <w:szCs w:val="24"/>
-        </w:rPr>
-        <w:t>zlib</w:t>
-      </w:r>
-      <w:proofErr w:type="spellEnd"/>
-      <w:r>
-        <w:rPr>
-          <w:rFonts w:ascii="Times New Roman" w:hAnsi="Times New Roman" w:cs="Times New Roman"/>
-          <w:sz w:val="24"/>
-          <w:szCs w:val="24"/>
-        </w:rPr>
-        <w:t>, and store it in a raw variable.</w:t>
-      </w:r>
-    </w:p>
-    <w:p>
-      <w:pPr>
-        <w:pStyle w:val="ListParagraph"/>
-        <w:numPr>
-          <w:ilvl w:val="0"/>
-          <w:numId w:val="11"/>
-        </w:numPr>
-        <w:rPr>
-          <w:rFonts w:ascii="Times New Roman" w:hAnsi="Times New Roman" w:cs="Times New Roman"/>
-          <w:sz w:val="24"/>
-          <w:szCs w:val="24"/>
-        </w:rPr>
-      </w:pPr>
-      <w:r>
-        <w:rPr>
-          <w:rFonts w:ascii="Times New Roman" w:hAnsi="Times New Roman" w:cs="Times New Roman"/>
-          <w:sz w:val="24"/>
-          <w:szCs w:val="24"/>
-        </w:rPr>
-        <w:t>Find the space inside the raw string.</w:t>
-      </w:r>
-    </w:p>
-    <w:p>
-      <w:pPr>
-        <w:pStyle w:val="ListParagraph"/>
-        <w:numPr>
-          <w:ilvl w:val="0"/>
-          <w:numId w:val="11"/>
-        </w:numPr>
-        <w:rPr>
-          <w:rFonts w:ascii="Times New Roman" w:hAnsi="Times New Roman" w:cs="Times New Roman"/>
-          <w:sz w:val="24"/>
-          <w:szCs w:val="24"/>
-        </w:rPr>
-      </w:pPr>
-      <w:r>
-        <w:rPr>
-          <w:rFonts w:ascii="Times New Roman" w:hAnsi="Times New Roman" w:cs="Times New Roman"/>
-          <w:sz w:val="24"/>
-          <w:szCs w:val="24"/>
-        </w:rPr>
-        <w:t>The object type is the string from 0 to space.</w:t>
-      </w:r>
-    </w:p>
-    <w:p>
-      <w:pPr>
-        <w:pStyle w:val="ListParagraph"/>
-        <w:numPr>
-          <w:ilvl w:val="0"/>
-          <w:numId w:val="11"/>
-        </w:numPr>
-        <w:rPr>
-          <w:rFonts w:ascii="Times New Roman" w:hAnsi="Times New Roman" w:cs="Times New Roman"/>
-          <w:sz w:val="24"/>
-          <w:szCs w:val="24"/>
-        </w:rPr>
-      </w:pPr>
-      <w:r>
-        <w:rPr>
-          <w:rFonts w:ascii="Times New Roman" w:hAnsi="Times New Roman" w:cs="Times New Roman"/>
-          <w:sz w:val="24"/>
-          <w:szCs w:val="24"/>
-        </w:rPr>
-        <w:t>Find the null character inside the raw string. The string from space to null is the size.</w:t>
-      </w:r>
-    </w:p>
-    <w:p>
-      <w:pPr>
-        <w:pStyle w:val="ListParagraph"/>
-        <w:numPr>
-          <w:ilvl w:val="0"/>
-          <w:numId w:val="11"/>
-        </w:numPr>
-        <w:rPr>
-          <w:rFonts w:ascii="Times New Roman" w:hAnsi="Times New Roman" w:cs="Times New Roman"/>
-          <w:sz w:val="24"/>
-          <w:szCs w:val="24"/>
-        </w:rPr>
-      </w:pPr>
-      <w:r>
-        <w:rPr>
-          <w:rFonts w:ascii="Times New Roman" w:hAnsi="Times New Roman" w:cs="Times New Roman"/>
-          <w:sz w:val="24"/>
-          <w:szCs w:val="24"/>
-        </w:rPr>
-        <w:t>Check if the size is equal to the length of the rest of the string.</w:t>
-      </w:r>
-    </w:p>
-    <w:p>
-      <w:pPr>
-        <w:pStyle w:val="ListParagraph"/>
-        <w:numPr>
-          <w:ilvl w:val="0"/>
-          <w:numId w:val="11"/>
-        </w:numPr>
-        <w:rPr>
-          <w:rFonts w:ascii="Times New Roman" w:hAnsi="Times New Roman" w:cs="Times New Roman"/>
-          <w:sz w:val="24"/>
-          <w:szCs w:val="24"/>
-        </w:rPr>
-      </w:pPr>
-      <w:r>
-        <w:rPr>
-          <w:rFonts w:ascii="Times New Roman" w:hAnsi="Times New Roman" w:cs="Times New Roman"/>
-          <w:sz w:val="24"/>
-          <w:szCs w:val="24"/>
-        </w:rPr>
-        <w:t>Return an object of the type found in the start.</w:t>
-      </w:r>
-    </w:p>
-    <w:p>
-      <w:pPr>
-        <w:rPr>
-          <w:rFonts w:ascii="Times New Roman" w:hAnsi="Times New Roman" w:cs="Times New Roman"/>
-          <w:sz w:val="24"/>
-          <w:szCs w:val="24"/>
-        </w:rPr>
-      </w:pPr>
-      <w:r>
-        <w:rPr>
-          <w:rFonts w:ascii="Times New Roman" w:hAnsi="Times New Roman" w:cs="Times New Roman"/>
-          <w:sz w:val="24"/>
-          <w:szCs w:val="24"/>
-        </w:rPr>
-        <w:t xml:space="preserve">Now, for </w:t>
-      </w:r>
-      <w:proofErr w:type="spellStart"/>
-      <w:r>
-        <w:rPr>
-          <w:rFonts w:ascii="Times New Roman" w:hAnsi="Times New Roman" w:cs="Times New Roman"/>
-          <w:sz w:val="24"/>
-          <w:szCs w:val="24"/>
-        </w:rPr>
-        <w:t>object_write</w:t>
-      </w:r>
-      <w:proofErr w:type="spellEnd"/>
-      <w:r>
-        <w:rPr>
-          <w:rFonts w:ascii="Times New Roman" w:hAnsi="Times New Roman" w:cs="Times New Roman"/>
-          <w:sz w:val="24"/>
-          <w:szCs w:val="24"/>
-        </w:rPr>
-        <w:t xml:space="preserve"> function to write objects. It takes an </w:t>
-      </w:r>
-      <w:proofErr w:type="spellStart"/>
-      <w:r>
-        <w:rPr>
-          <w:rFonts w:ascii="Times New Roman" w:hAnsi="Times New Roman" w:cs="Times New Roman"/>
-          <w:sz w:val="24"/>
-          <w:szCs w:val="24"/>
-        </w:rPr>
-        <w:t>obj</w:t>
-      </w:r>
-      <w:proofErr w:type="spellEnd"/>
-      <w:r>
-        <w:rPr>
-          <w:rFonts w:ascii="Times New Roman" w:hAnsi="Times New Roman" w:cs="Times New Roman"/>
-          <w:sz w:val="24"/>
-          <w:szCs w:val="24"/>
-        </w:rPr>
-        <w:t xml:space="preserve"> and a bool </w:t>
-      </w:r>
-      <w:proofErr w:type="spellStart"/>
-      <w:r>
-        <w:rPr>
-          <w:rFonts w:ascii="Times New Roman" w:hAnsi="Times New Roman" w:cs="Times New Roman"/>
-          <w:sz w:val="24"/>
-          <w:szCs w:val="24"/>
-        </w:rPr>
-        <w:t>actually_write</w:t>
-      </w:r>
-      <w:proofErr w:type="spellEnd"/>
-      <w:r>
-        <w:rPr>
-          <w:rFonts w:ascii="Times New Roman" w:hAnsi="Times New Roman" w:cs="Times New Roman"/>
-          <w:sz w:val="24"/>
-          <w:szCs w:val="24"/>
-        </w:rPr>
-        <w:t xml:space="preserve"> as parameters.</w:t>
-      </w:r>
-    </w:p>
-    <w:p>
-      <w:pPr>
-        <w:pStyle w:val="ListParagraph"/>
-        <w:numPr>
-          <w:ilvl w:val="0"/>
-          <w:numId w:val="12"/>
-        </w:numPr>
-        <w:rPr>
-          <w:rFonts w:ascii="Times New Roman" w:hAnsi="Times New Roman" w:cs="Times New Roman"/>
-          <w:sz w:val="24"/>
-          <w:szCs w:val="24"/>
-        </w:rPr>
-      </w:pPr>
-      <w:r>
-        <w:rPr>
-          <w:rFonts w:ascii="Times New Roman" w:hAnsi="Times New Roman" w:cs="Times New Roman"/>
-          <w:sz w:val="24"/>
-          <w:szCs w:val="24"/>
-        </w:rPr>
-        <w:t xml:space="preserve">Extract data by data = </w:t>
-      </w:r>
-      <w:proofErr w:type="spellStart"/>
-      <w:proofErr w:type="gramStart"/>
-      <w:r>
-        <w:rPr>
-          <w:rFonts w:ascii="Times New Roman" w:hAnsi="Times New Roman" w:cs="Times New Roman"/>
-          <w:sz w:val="24"/>
-          <w:szCs w:val="24"/>
-        </w:rPr>
-        <w:t>obj.serialize</w:t>
-      </w:r>
-      <w:proofErr w:type="spellEnd"/>
-      <w:proofErr w:type="gramEnd"/>
-      <w:r>
-        <w:rPr>
-          <w:rFonts w:ascii="Times New Roman" w:hAnsi="Times New Roman" w:cs="Times New Roman"/>
-          <w:sz w:val="24"/>
-          <w:szCs w:val="24"/>
-        </w:rPr>
-        <w:t>()</w:t>
-      </w:r>
-    </w:p>
-    <w:p>
-      <w:pPr>
-        <w:pStyle w:val="ListParagraph"/>
-        <w:numPr>
-          <w:ilvl w:val="0"/>
-          <w:numId w:val="12"/>
-        </w:numPr>
-        <w:rPr>
-          <w:rFonts w:ascii="Times New Roman" w:hAnsi="Times New Roman" w:cs="Times New Roman"/>
-          <w:sz w:val="24"/>
-          <w:szCs w:val="24"/>
-        </w:rPr>
-      </w:pPr>
-      <w:r>
-        <w:rPr>
-          <w:rFonts w:ascii="Times New Roman" w:hAnsi="Times New Roman" w:cs="Times New Roman"/>
-          <w:sz w:val="24"/>
-          <w:szCs w:val="24"/>
-        </w:rPr>
-        <w:t xml:space="preserve">Compute result by result = </w:t>
-      </w:r>
-      <w:proofErr w:type="spellStart"/>
-      <w:r>
-        <w:rPr>
-          <w:rFonts w:ascii="Times New Roman" w:hAnsi="Times New Roman" w:cs="Times New Roman"/>
-          <w:sz w:val="24"/>
-          <w:szCs w:val="24"/>
-        </w:rPr>
-        <w:t>obj.fmt</w:t>
-      </w:r>
-      <w:proofErr w:type="spellEnd"/>
-      <w:r>
-        <w:rPr>
-          <w:rFonts w:ascii="Times New Roman" w:hAnsi="Times New Roman" w:cs="Times New Roman"/>
-          <w:sz w:val="24"/>
-          <w:szCs w:val="24"/>
-        </w:rPr>
-        <w:t xml:space="preserve"> + b’ </w:t>
-      </w:r>
-      <w:proofErr w:type="gramStart"/>
-      <w:r>
-        <w:rPr>
-          <w:rFonts w:ascii="Times New Roman" w:hAnsi="Times New Roman" w:cs="Times New Roman"/>
-          <w:sz w:val="24"/>
-          <w:szCs w:val="24"/>
-        </w:rPr>
-        <w:t>‘ +</w:t>
-      </w:r>
-      <w:proofErr w:type="gramEnd"/>
-      <w:r>
-        <w:rPr>
-          <w:rFonts w:ascii="Times New Roman" w:hAnsi="Times New Roman" w:cs="Times New Roman"/>
-          <w:sz w:val="24"/>
-          <w:szCs w:val="24"/>
-        </w:rPr>
-        <w:t xml:space="preserve"> str(</w:t>
-      </w:r>
-      <w:proofErr w:type="spellStart"/>
-      <w:r>
-        <w:rPr>
-          <w:rFonts w:ascii="Times New Roman" w:hAnsi="Times New Roman" w:cs="Times New Roman"/>
-          <w:sz w:val="24"/>
-          <w:szCs w:val="24"/>
-        </w:rPr>
-        <w:t>len</w:t>
-      </w:r>
-      <w:proofErr w:type="spellEnd"/>
-      <w:r>
-        <w:rPr>
-          <w:rFonts w:ascii="Times New Roman" w:hAnsi="Times New Roman" w:cs="Times New Roman"/>
-          <w:sz w:val="24"/>
-          <w:szCs w:val="24"/>
-        </w:rPr>
-        <w:t xml:space="preserve">(data)).encode() + </w:t>
-      </w:r>
-      <w:proofErr w:type="spellStart"/>
-      <w:r>
-        <w:rPr>
-          <w:rFonts w:ascii="Times New Roman" w:hAnsi="Times New Roman" w:cs="Times New Roman"/>
-          <w:sz w:val="24"/>
-          <w:szCs w:val="24"/>
-        </w:rPr>
-        <w:t>b’x</w:t>
-      </w:r>
-      <w:proofErr w:type="spellEnd"/>
-      <w:r>
-        <w:rPr>
-          <w:rFonts w:ascii="Times New Roman" w:hAnsi="Times New Roman" w:cs="Times New Roman"/>
-          <w:sz w:val="24"/>
-          <w:szCs w:val="24"/>
-        </w:rPr>
-        <w:t>\00’ + data</w:t>
-      </w:r>
-    </w:p>
-    <w:p>
-      <w:pPr>
-        <w:pStyle w:val="ListParagraph"/>
-        <w:numPr>
-          <w:ilvl w:val="0"/>
-          <w:numId w:val="12"/>
-        </w:numPr>
-        <w:rPr>
-          <w:rFonts w:ascii="Times New Roman" w:hAnsi="Times New Roman" w:cs="Times New Roman"/>
-          <w:sz w:val="24"/>
-          <w:szCs w:val="24"/>
-        </w:rPr>
-      </w:pPr>
-      <w:r>
-        <w:rPr>
-          <w:rFonts w:ascii="Times New Roman" w:hAnsi="Times New Roman" w:cs="Times New Roman"/>
-          <w:sz w:val="24"/>
-          <w:szCs w:val="24"/>
-        </w:rPr>
-        <w:t xml:space="preserve">Hash it using SHA-1 and store its </w:t>
-      </w:r>
-      <w:proofErr w:type="spellStart"/>
-      <w:r>
-        <w:rPr>
-          <w:rFonts w:ascii="Times New Roman" w:hAnsi="Times New Roman" w:cs="Times New Roman"/>
-          <w:sz w:val="24"/>
-          <w:szCs w:val="24"/>
-        </w:rPr>
-        <w:t>hexxdigest</w:t>
-      </w:r>
-      <w:proofErr w:type="spellEnd"/>
-      <w:r>
-        <w:rPr>
-          <w:rFonts w:ascii="Times New Roman" w:hAnsi="Times New Roman" w:cs="Times New Roman"/>
-          <w:sz w:val="24"/>
-          <w:szCs w:val="24"/>
-        </w:rPr>
-        <w:t xml:space="preserve"> to a v</w:t>
-      </w:r>
-      <w:r>
-        <w:rPr>
-          <w:rFonts w:ascii="Times New Roman" w:hAnsi="Times New Roman" w:cs="Times New Roman"/>
-          <w:sz w:val="24"/>
-          <w:szCs w:val="24"/>
-        </w:rPr>
-        <w:t>ariable sha.</w:t>
-      </w:r>
-    </w:p>
-    <w:p>
-      <w:pPr>
-        <w:pStyle w:val="ListParagraph"/>
-        <w:numPr>
-          <w:ilvl w:val="0"/>
-          <w:numId w:val="12"/>
-        </w:numPr>
-        <w:rPr>
-          <w:rFonts w:ascii="Times New Roman" w:hAnsi="Times New Roman" w:cs="Times New Roman"/>
-          <w:sz w:val="24"/>
-          <w:szCs w:val="24"/>
-        </w:rPr>
-      </w:pPr>
-      <w:r>
-        <w:rPr>
-          <w:rFonts w:ascii="Times New Roman" w:hAnsi="Times New Roman" w:cs="Times New Roman"/>
-          <w:sz w:val="24"/>
-          <w:szCs w:val="24"/>
-        </w:rPr>
-        <w:t xml:space="preserve">If </w:t>
-      </w:r>
-      <w:proofErr w:type="spellStart"/>
-      <w:r>
-        <w:rPr>
-          <w:rFonts w:ascii="Times New Roman" w:hAnsi="Times New Roman" w:cs="Times New Roman"/>
-          <w:sz w:val="24"/>
-          <w:szCs w:val="24"/>
-        </w:rPr>
-        <w:t>actually_write</w:t>
-      </w:r>
-      <w:proofErr w:type="spellEnd"/>
-      <w:r>
-        <w:rPr>
-          <w:rFonts w:ascii="Times New Roman" w:hAnsi="Times New Roman" w:cs="Times New Roman"/>
-          <w:sz w:val="24"/>
-          <w:szCs w:val="24"/>
-        </w:rPr>
-        <w:t xml:space="preserve"> is True, make a directory using first two characters of hash value, inside it, make a file named last 38 characters of hash value. Inside the file, store the result by compressing it using </w:t>
-      </w:r>
-      <w:proofErr w:type="spellStart"/>
-      <w:r>
-        <w:rPr>
-          <w:rFonts w:ascii="Times New Roman" w:hAnsi="Times New Roman" w:cs="Times New Roman"/>
-          <w:sz w:val="24"/>
-          <w:szCs w:val="24"/>
-        </w:rPr>
-        <w:t>zlib</w:t>
-      </w:r>
-      <w:proofErr w:type="spellEnd"/>
-      <w:r>
-        <w:rPr>
-          <w:rFonts w:ascii="Times New Roman" w:hAnsi="Times New Roman" w:cs="Times New Roman"/>
-          <w:sz w:val="24"/>
-          <w:szCs w:val="24"/>
-        </w:rPr>
-        <w:t>.</w:t>
-      </w:r>
-    </w:p>
-    <w:p>
-      <w:pPr>
-        <w:pStyle w:val="ListParagraph"/>
-        <w:numPr>
-          <w:ilvl w:val="0"/>
-          <w:numId w:val="12"/>
-        </w:numPr>
-        <w:rPr>
-          <w:rFonts w:ascii="Times New Roman" w:hAnsi="Times New Roman" w:cs="Times New Roman"/>
-          <w:sz w:val="24"/>
-          <w:szCs w:val="24"/>
-        </w:rPr>
-      </w:pPr>
-      <w:r>
-        <w:rPr>
-          <w:rFonts w:ascii="Times New Roman" w:hAnsi="Times New Roman" w:cs="Times New Roman"/>
-          <w:sz w:val="24"/>
-          <w:szCs w:val="24"/>
-        </w:rPr>
-        <w:t>Return sha.</w:t>
-      </w:r>
-    </w:p>
-    <w:p>
-      <w:pPr>
-        <w:rPr>
-          <w:rFonts w:ascii="Times New Roman" w:hAnsi="Times New Roman" w:cs="Times New Roman"/>
-          <w:b/>
-          <w:bCs/>
-          <w:sz w:val="24"/>
-          <w:szCs w:val="24"/>
-        </w:rPr>
-      </w:pPr>
-      <w:r>
-        <w:rPr>
-          <w:rFonts w:ascii="Times New Roman" w:hAnsi="Times New Roman" w:cs="Times New Roman"/>
-          <w:b/>
-          <w:bCs/>
-          <w:sz w:val="24"/>
-          <w:szCs w:val="24"/>
-        </w:rPr>
-        <w:t>Implementing Blob Class</w:t>
-      </w:r>
-    </w:p>
-    <w:p>
-      <w:pPr>
-        <w:rPr>
-          <w:rFonts w:ascii="Times New Roman" w:hAnsi="Times New Roman" w:cs="Times New Roman"/>
-          <w:sz w:val="24"/>
-          <w:szCs w:val="24"/>
-        </w:rPr>
-      </w:pPr>
-      <w:r>
-        <w:rPr>
-          <w:rFonts w:ascii="Times New Roman" w:hAnsi="Times New Roman" w:cs="Times New Roman"/>
-          <w:sz w:val="24"/>
-          <w:szCs w:val="24"/>
-        </w:rPr>
-        <w:t>We start with implementing blob, the simplest object.</w:t>
-      </w:r>
-    </w:p>
-    <w:p>
-      <w:pPr>
-        <w:pStyle w:val="ListParagraph"/>
-        <w:numPr>
-          <w:ilvl w:val="0"/>
-          <w:numId w:val="13"/>
-        </w:numPr>
-        <w:rPr>
-          <w:rFonts w:ascii="Times New Roman" w:hAnsi="Times New Roman" w:cs="Times New Roman"/>
-          <w:sz w:val="24"/>
-          <w:szCs w:val="24"/>
-        </w:rPr>
-      </w:pPr>
-      <w:proofErr w:type="gramStart"/>
-      <w:r>
-        <w:rPr>
-          <w:rFonts w:ascii="Times New Roman" w:hAnsi="Times New Roman" w:cs="Times New Roman"/>
-          <w:sz w:val="24"/>
-          <w:szCs w:val="24"/>
-        </w:rPr>
-        <w:t>A</w:t>
-      </w:r>
-      <w:proofErr w:type="gramEnd"/>
-      <w:r>
-        <w:rPr>
-          <w:rFonts w:ascii="Times New Roman" w:hAnsi="Times New Roman" w:cs="Times New Roman"/>
-          <w:sz w:val="24"/>
-          <w:szCs w:val="24"/>
-        </w:rPr>
-        <w:t xml:space="preserve"> object </w:t>
-      </w:r>
-      <w:proofErr w:type="spellStart"/>
-      <w:r>
-        <w:rPr>
-          <w:rFonts w:ascii="Times New Roman" w:hAnsi="Times New Roman" w:cs="Times New Roman"/>
-          <w:sz w:val="24"/>
-          <w:szCs w:val="24"/>
-        </w:rPr>
-        <w:t>fmt</w:t>
-      </w:r>
-      <w:proofErr w:type="spellEnd"/>
-      <w:r>
-        <w:rPr>
-          <w:rFonts w:ascii="Times New Roman" w:hAnsi="Times New Roman" w:cs="Times New Roman"/>
-          <w:sz w:val="24"/>
-          <w:szCs w:val="24"/>
-        </w:rPr>
-        <w:t>, which is equal to ‘blob’ here.</w:t>
-      </w:r>
-    </w:p>
-    <w:p>
-      <w:pPr>
-        <w:pStyle w:val="ListParagraph"/>
-        <w:numPr>
-          <w:ilvl w:val="0"/>
-          <w:numId w:val="13"/>
-        </w:numPr>
-        <w:rPr>
-          <w:rFonts w:ascii="Times New Roman" w:hAnsi="Times New Roman" w:cs="Times New Roman"/>
-          <w:sz w:val="24"/>
-          <w:szCs w:val="24"/>
-        </w:rPr>
-      </w:pPr>
-      <w:r>
-        <w:rPr>
-          <w:rFonts w:ascii="Times New Roman" w:hAnsi="Times New Roman" w:cs="Times New Roman"/>
-          <w:sz w:val="24"/>
-          <w:szCs w:val="24"/>
-        </w:rPr>
-        <w:t xml:space="preserve">A serialize function, which returns </w:t>
-      </w:r>
-      <w:proofErr w:type="spellStart"/>
-      <w:proofErr w:type="gramStart"/>
-      <w:r>
-        <w:rPr>
-          <w:rFonts w:ascii="Times New Roman" w:hAnsi="Times New Roman" w:cs="Times New Roman"/>
-          <w:sz w:val="24"/>
-          <w:szCs w:val="24"/>
-        </w:rPr>
-        <w:t>self.blobdata</w:t>
-      </w:r>
-      <w:proofErr w:type="spellEnd"/>
-      <w:proofErr w:type="gramEnd"/>
-    </w:p>
-    <w:p>
-      <w:pPr>
-        <w:pStyle w:val="ListParagraph"/>
-        <w:numPr>
-          <w:ilvl w:val="0"/>
-          <w:numId w:val="13"/>
-        </w:numPr>
-        <w:rPr>
-          <w:rFonts w:ascii="Times New Roman" w:hAnsi="Times New Roman" w:cs="Times New Roman"/>
-          <w:sz w:val="24"/>
-          <w:szCs w:val="24"/>
-        </w:rPr>
-      </w:pPr>
-      <w:r>
-        <w:rPr>
-          <w:rFonts w:ascii="Times New Roman" w:hAnsi="Times New Roman" w:cs="Times New Roman"/>
-          <w:sz w:val="24"/>
-          <w:szCs w:val="24"/>
-        </w:rPr>
-        <w:t xml:space="preserve">A deserialize function, which sets </w:t>
-      </w:r>
-      <w:proofErr w:type="spellStart"/>
-      <w:proofErr w:type="gramStart"/>
-      <w:r>
-        <w:rPr>
-          <w:rFonts w:ascii="Times New Roman" w:hAnsi="Times New Roman" w:cs="Times New Roman"/>
-          <w:sz w:val="24"/>
-          <w:szCs w:val="24"/>
-        </w:rPr>
-        <w:t>self.blobdata</w:t>
-      </w:r>
-      <w:proofErr w:type="spellEnd"/>
-      <w:proofErr w:type="gramEnd"/>
-      <w:r>
-        <w:rPr>
-          <w:rFonts w:ascii="Times New Roman" w:hAnsi="Times New Roman" w:cs="Times New Roman"/>
-          <w:sz w:val="24"/>
-          <w:szCs w:val="24"/>
-        </w:rPr>
-        <w:t xml:space="preserve"> = data.</w:t>
-      </w:r>
-    </w:p>
-    <w:p>
-      <w:pPr>
-        <w:rPr>
-          <w:rFonts w:ascii="Times New Roman" w:hAnsi="Times New Roman" w:cs="Times New Roman"/>
-          <w:b/>
-          <w:bCs/>
-          <w:sz w:val="24"/>
-          <w:szCs w:val="24"/>
-        </w:rPr>
-      </w:pPr>
-      <w:r>
-        <w:rPr>
-          <w:rFonts w:ascii="Times New Roman" w:hAnsi="Times New Roman" w:cs="Times New Roman"/>
-          <w:b/>
-          <w:bCs/>
-          <w:sz w:val="24"/>
-          <w:szCs w:val="24"/>
-        </w:rPr>
-        <w:lastRenderedPageBreak/>
-        <w:t>Implementing Cat-file</w:t>
-      </w:r>
-    </w:p>
-    <w:p>
-      <w:pPr>
-        <w:pStyle w:val="ListParagraph"/>
-        <w:numPr>
-          <w:ilvl w:val="0"/>
-          <w:numId w:val="14"/>
-        </w:numPr>
-        <w:rPr>
-          <w:rFonts w:ascii="Times New Roman" w:hAnsi="Times New Roman" w:cs="Times New Roman"/>
-          <w:b/>
-          <w:bCs/>
-          <w:sz w:val="24"/>
-          <w:szCs w:val="24"/>
-        </w:rPr>
-      </w:pPr>
-      <w:r>
-        <w:rPr>
-          <w:rFonts w:ascii="Times New Roman" w:hAnsi="Times New Roman" w:cs="Times New Roman"/>
-          <w:sz w:val="24"/>
-          <w:szCs w:val="24"/>
-        </w:rPr>
-        <w:t xml:space="preserve">Add a </w:t>
-      </w:r>
-      <w:proofErr w:type="spellStart"/>
-      <w:r>
-        <w:rPr>
-          <w:rFonts w:ascii="Times New Roman" w:hAnsi="Times New Roman" w:cs="Times New Roman"/>
-          <w:sz w:val="24"/>
-          <w:szCs w:val="24"/>
-        </w:rPr>
-        <w:t>subparser</w:t>
-      </w:r>
-      <w:proofErr w:type="spellEnd"/>
-      <w:r>
-        <w:rPr>
-          <w:rFonts w:ascii="Times New Roman" w:hAnsi="Times New Roman" w:cs="Times New Roman"/>
-          <w:sz w:val="24"/>
-          <w:szCs w:val="24"/>
-        </w:rPr>
-        <w:t xml:space="preserve"> for cat-file.</w:t>
-      </w:r>
-    </w:p>
-    <w:p>
-      <w:pPr>
-        <w:pStyle w:val="ListParagraph"/>
-        <w:numPr>
-          <w:ilvl w:val="0"/>
-          <w:numId w:val="14"/>
-        </w:numPr>
-        <w:rPr>
-          <w:rFonts w:ascii="Times New Roman" w:hAnsi="Times New Roman" w:cs="Times New Roman"/>
-          <w:b/>
-          <w:bCs/>
-          <w:sz w:val="24"/>
-          <w:szCs w:val="24"/>
-        </w:rPr>
-      </w:pPr>
-      <w:r>
-        <w:rPr>
-          <w:rFonts w:ascii="Times New Roman" w:hAnsi="Times New Roman" w:cs="Times New Roman"/>
-          <w:sz w:val="24"/>
-          <w:szCs w:val="24"/>
-        </w:rPr>
-        <w:t>Add argument “type” and “object”.</w:t>
-      </w:r>
-    </w:p>
-    <w:p>
-      <w:pPr>
-        <w:pStyle w:val="ListParagraph"/>
-        <w:numPr>
-          <w:ilvl w:val="0"/>
-          <w:numId w:val="14"/>
-        </w:numPr>
-        <w:rPr>
-          <w:rFonts w:ascii="Times New Roman" w:hAnsi="Times New Roman" w:cs="Times New Roman"/>
-          <w:b/>
-          <w:bCs/>
-          <w:sz w:val="24"/>
-          <w:szCs w:val="24"/>
-        </w:rPr>
-      </w:pPr>
-      <w:r>
-        <w:rPr>
-          <w:rFonts w:ascii="Times New Roman" w:hAnsi="Times New Roman" w:cs="Times New Roman"/>
-          <w:sz w:val="24"/>
-          <w:szCs w:val="24"/>
-        </w:rPr>
-        <w:t xml:space="preserve">Make a bridge function </w:t>
-      </w:r>
-      <w:proofErr w:type="spellStart"/>
-      <w:r>
-        <w:rPr>
-          <w:rFonts w:ascii="Times New Roman" w:hAnsi="Times New Roman" w:cs="Times New Roman"/>
-          <w:sz w:val="24"/>
-          <w:szCs w:val="24"/>
-        </w:rPr>
-        <w:t>cmd_cat_file</w:t>
-      </w:r>
-      <w:proofErr w:type="spellEnd"/>
-      <w:r>
-        <w:rPr>
-          <w:rFonts w:ascii="Times New Roman" w:hAnsi="Times New Roman" w:cs="Times New Roman"/>
-          <w:sz w:val="24"/>
-          <w:szCs w:val="24"/>
-        </w:rPr>
-        <w:t xml:space="preserve"> to be called from main.</w:t>
-      </w:r>
-    </w:p>
-    <w:p>
-      <w:pPr>
-        <w:pStyle w:val="ListParagraph"/>
-        <w:numPr>
-          <w:ilvl w:val="0"/>
-          <w:numId w:val="14"/>
-        </w:numPr>
-        <w:rPr>
-          <w:rFonts w:ascii="Times New Roman" w:hAnsi="Times New Roman" w:cs="Times New Roman"/>
-          <w:b/>
-          <w:bCs/>
-          <w:sz w:val="24"/>
-          <w:szCs w:val="24"/>
-        </w:rPr>
-      </w:pPr>
-      <w:r>
-        <w:rPr>
-          <w:rFonts w:ascii="Times New Roman" w:hAnsi="Times New Roman" w:cs="Times New Roman"/>
-          <w:sz w:val="24"/>
-          <w:szCs w:val="24"/>
-        </w:rPr>
-        <w:t xml:space="preserve">Inside it, find the repo using </w:t>
-      </w:r>
-      <w:proofErr w:type="spellStart"/>
-      <w:r>
-        <w:rPr>
-          <w:rFonts w:ascii="Times New Roman" w:hAnsi="Times New Roman" w:cs="Times New Roman"/>
-          <w:sz w:val="24"/>
-          <w:szCs w:val="24"/>
-        </w:rPr>
-        <w:t>repo_find</w:t>
-      </w:r>
-      <w:proofErr w:type="spellEnd"/>
-      <w:r>
-        <w:rPr>
-          <w:rFonts w:ascii="Times New Roman" w:hAnsi="Times New Roman" w:cs="Times New Roman"/>
-          <w:sz w:val="24"/>
-          <w:szCs w:val="24"/>
-        </w:rPr>
-        <w:t>.</w:t>
-      </w:r>
-    </w:p>
-    <w:p>
-      <w:pPr>
-        <w:pStyle w:val="ListParagraph"/>
-        <w:numPr>
-          <w:ilvl w:val="0"/>
-          <w:numId w:val="14"/>
-        </w:numPr>
-        <w:rPr>
-          <w:rFonts w:ascii="Times New Roman" w:hAnsi="Times New Roman" w:cs="Times New Roman"/>
-          <w:b/>
-          <w:bCs/>
-          <w:sz w:val="24"/>
-          <w:szCs w:val="24"/>
-        </w:rPr>
-      </w:pPr>
-      <w:r>
-        <w:rPr>
-          <w:rFonts w:ascii="Times New Roman" w:hAnsi="Times New Roman" w:cs="Times New Roman"/>
-          <w:sz w:val="24"/>
-          <w:szCs w:val="24"/>
-        </w:rPr>
-        <w:t xml:space="preserve">Call a </w:t>
-      </w:r>
-      <w:proofErr w:type="spellStart"/>
-      <w:r>
-        <w:rPr>
-          <w:rFonts w:ascii="Times New Roman" w:hAnsi="Times New Roman" w:cs="Times New Roman"/>
-          <w:sz w:val="24"/>
-          <w:szCs w:val="24"/>
-        </w:rPr>
-        <w:t>cat_file</w:t>
-      </w:r>
-      <w:proofErr w:type="spellEnd"/>
-      <w:r>
-        <w:rPr>
-          <w:rFonts w:ascii="Times New Roman" w:hAnsi="Times New Roman" w:cs="Times New Roman"/>
-          <w:sz w:val="24"/>
-          <w:szCs w:val="24"/>
-        </w:rPr>
-        <w:t xml:space="preserve"> function using repo, object, and type as parameters.</w:t>
-      </w:r>
-    </w:p>
-    <w:p>
-      <w:pPr>
-        <w:rPr>
-          <w:rFonts w:ascii="Times New Roman" w:hAnsi="Times New Roman" w:cs="Times New Roman"/>
-          <w:sz w:val="24"/>
-          <w:szCs w:val="24"/>
-        </w:rPr>
-      </w:pPr>
-      <w:r>
-        <w:rPr>
-          <w:rFonts w:ascii="Times New Roman" w:hAnsi="Times New Roman" w:cs="Times New Roman"/>
-          <w:sz w:val="24"/>
-          <w:szCs w:val="24"/>
-        </w:rPr>
-        <w:t xml:space="preserve">Now implementing </w:t>
-      </w:r>
-      <w:proofErr w:type="spellStart"/>
-      <w:r>
-        <w:rPr>
-          <w:rFonts w:ascii="Times New Roman" w:hAnsi="Times New Roman" w:cs="Times New Roman"/>
-          <w:sz w:val="24"/>
-          <w:szCs w:val="24"/>
-        </w:rPr>
-        <w:t>cat_file</w:t>
-      </w:r>
-      <w:proofErr w:type="spellEnd"/>
-      <w:r>
-        <w:rPr>
-          <w:rFonts w:ascii="Times New Roman" w:hAnsi="Times New Roman" w:cs="Times New Roman"/>
-          <w:sz w:val="24"/>
-          <w:szCs w:val="24"/>
-        </w:rPr>
-        <w:t>:</w:t>
-      </w:r>
-    </w:p>
-    <w:p>
-      <w:pPr>
-        <w:pStyle w:val="ListParagraph"/>
-        <w:numPr>
-          <w:ilvl w:val="0"/>
-          <w:numId w:val="15"/>
-        </w:numPr>
-        <w:rPr>
-          <w:rFonts w:ascii="Times New Roman" w:hAnsi="Times New Roman" w:cs="Times New Roman"/>
-          <w:sz w:val="24"/>
-          <w:szCs w:val="24"/>
-        </w:rPr>
-      </w:pPr>
-      <w:r>
-        <w:rPr>
-          <w:rFonts w:ascii="Times New Roman" w:hAnsi="Times New Roman" w:cs="Times New Roman"/>
-          <w:sz w:val="24"/>
-          <w:szCs w:val="24"/>
-        </w:rPr>
-        <w:t xml:space="preserve">Use </w:t>
-      </w:r>
-      <w:proofErr w:type="spellStart"/>
-      <w:r>
-        <w:rPr>
-          <w:rFonts w:ascii="Times New Roman" w:hAnsi="Times New Roman" w:cs="Times New Roman"/>
-          <w:sz w:val="24"/>
-          <w:szCs w:val="24"/>
-        </w:rPr>
-        <w:t>object_read</w:t>
-      </w:r>
-      <w:proofErr w:type="spellEnd"/>
-      <w:r>
-        <w:rPr>
-          <w:rFonts w:ascii="Times New Roman" w:hAnsi="Times New Roman" w:cs="Times New Roman"/>
-          <w:sz w:val="24"/>
-          <w:szCs w:val="24"/>
-        </w:rPr>
-        <w:t xml:space="preserve"> to get an object.</w:t>
-      </w:r>
-    </w:p>
-    <w:p>
-      <w:pPr>
-        <w:pStyle w:val="ListParagraph"/>
-        <w:numPr>
-          <w:ilvl w:val="0"/>
-          <w:numId w:val="15"/>
-        </w:numPr>
-        <w:rPr>
-          <w:rFonts w:ascii="Times New Roman" w:hAnsi="Times New Roman" w:cs="Times New Roman"/>
-          <w:sz w:val="24"/>
-          <w:szCs w:val="24"/>
-        </w:rPr>
-      </w:pPr>
-      <w:r>
-        <w:rPr>
-          <w:rFonts w:ascii="Times New Roman" w:hAnsi="Times New Roman" w:cs="Times New Roman"/>
-          <w:sz w:val="24"/>
-          <w:szCs w:val="24"/>
-        </w:rPr>
-        <w:t xml:space="preserve">Write the object into the buffer using </w:t>
-      </w:r>
-      <w:proofErr w:type="spellStart"/>
-      <w:proofErr w:type="gramStart"/>
-      <w:r>
-        <w:rPr>
-          <w:rFonts w:ascii="Times New Roman" w:hAnsi="Times New Roman" w:cs="Times New Roman"/>
-          <w:sz w:val="24"/>
-          <w:szCs w:val="24"/>
-        </w:rPr>
-        <w:t>object.serialize</w:t>
-      </w:r>
-      <w:proofErr w:type="spellEnd"/>
-      <w:proofErr w:type="gramEnd"/>
-      <w:r>
-        <w:rPr>
-          <w:rFonts w:ascii="Times New Roman" w:hAnsi="Times New Roman" w:cs="Times New Roman"/>
-          <w:sz w:val="24"/>
-          <w:szCs w:val="24"/>
-        </w:rPr>
-        <w:t>.</w:t>
-      </w:r>
-    </w:p>
-    <w:p>
-      <w:pPr>
-        <w:rPr>
-          <w:rFonts w:ascii="Times New Roman" w:hAnsi="Times New Roman" w:cs="Times New Roman"/>
-          <w:b/>
-          <w:bCs/>
-          <w:sz w:val="24"/>
-          <w:szCs w:val="24"/>
-        </w:rPr>
-      </w:pPr>
-      <w:r>
-        <w:rPr>
-          <w:rFonts w:ascii="Times New Roman" w:hAnsi="Times New Roman" w:cs="Times New Roman"/>
-          <w:b/>
-          <w:bCs/>
-          <w:sz w:val="24"/>
-          <w:szCs w:val="24"/>
-        </w:rPr>
-        <w:t>Implementing hash-object</w:t>
-      </w:r>
-    </w:p>
-    <w:p>
-      <w:pPr>
-        <w:pStyle w:val="ListParagraph"/>
-        <w:numPr>
-          <w:ilvl w:val="0"/>
-          <w:numId w:val="16"/>
-        </w:numPr>
-        <w:rPr>
-          <w:rFonts w:ascii="Times New Roman" w:hAnsi="Times New Roman" w:cs="Times New Roman"/>
-          <w:sz w:val="24"/>
-          <w:szCs w:val="24"/>
-        </w:rPr>
-      </w:pPr>
-      <w:r>
-        <w:rPr>
-          <w:rFonts w:ascii="Times New Roman" w:hAnsi="Times New Roman" w:cs="Times New Roman"/>
-          <w:sz w:val="24"/>
-          <w:szCs w:val="24"/>
-        </w:rPr>
-        <w:t xml:space="preserve">Add a </w:t>
-      </w:r>
-      <w:proofErr w:type="spellStart"/>
-      <w:r>
-        <w:rPr>
-          <w:rFonts w:ascii="Times New Roman" w:hAnsi="Times New Roman" w:cs="Times New Roman"/>
-          <w:sz w:val="24"/>
-          <w:szCs w:val="24"/>
-        </w:rPr>
-        <w:t>subparser</w:t>
-      </w:r>
-      <w:proofErr w:type="spellEnd"/>
-      <w:r>
-        <w:rPr>
-          <w:rFonts w:ascii="Times New Roman" w:hAnsi="Times New Roman" w:cs="Times New Roman"/>
-          <w:sz w:val="24"/>
-          <w:szCs w:val="24"/>
-        </w:rPr>
-        <w:t xml:space="preserve"> for hash-object.</w:t>
-      </w:r>
-    </w:p>
-    <w:p>
-      <w:pPr>
-        <w:pStyle w:val="ListParagraph"/>
-        <w:numPr>
-          <w:ilvl w:val="0"/>
-          <w:numId w:val="16"/>
-        </w:numPr>
-        <w:rPr>
-          <w:rFonts w:ascii="Times New Roman" w:hAnsi="Times New Roman" w:cs="Times New Roman"/>
-          <w:sz w:val="24"/>
-          <w:szCs w:val="24"/>
-        </w:rPr>
-      </w:pPr>
-      <w:r>
-        <w:rPr>
-          <w:rFonts w:ascii="Times New Roman" w:hAnsi="Times New Roman" w:cs="Times New Roman"/>
-          <w:sz w:val="24"/>
-          <w:szCs w:val="24"/>
-        </w:rPr>
-        <w:t xml:space="preserve">Add arguments -t and -w for type and write. </w:t>
-      </w:r>
-      <w:proofErr w:type="gramStart"/>
-      <w:r>
-        <w:rPr>
-          <w:rFonts w:ascii="Times New Roman" w:hAnsi="Times New Roman" w:cs="Times New Roman"/>
-          <w:sz w:val="24"/>
-          <w:szCs w:val="24"/>
-        </w:rPr>
-        <w:t>Also</w:t>
-      </w:r>
-      <w:proofErr w:type="gramEnd"/>
-      <w:r>
-        <w:rPr>
-          <w:rFonts w:ascii="Times New Roman" w:hAnsi="Times New Roman" w:cs="Times New Roman"/>
-          <w:sz w:val="24"/>
-          <w:szCs w:val="24"/>
-        </w:rPr>
-        <w:t xml:space="preserve"> a path argument for the file path.</w:t>
-      </w:r>
-    </w:p>
-    <w:p>
-      <w:pPr>
-        <w:rPr>
-          <w:rFonts w:ascii="Times New Roman" w:hAnsi="Times New Roman" w:cs="Times New Roman"/>
-          <w:sz w:val="24"/>
-          <w:szCs w:val="24"/>
-        </w:rPr>
-      </w:pPr>
-      <w:r>
-        <w:rPr>
-          <w:rFonts w:ascii="Times New Roman" w:hAnsi="Times New Roman" w:cs="Times New Roman"/>
-          <w:sz w:val="24"/>
-          <w:szCs w:val="24"/>
-        </w:rPr>
-        <w:t xml:space="preserve">Implement a </w:t>
-      </w:r>
-      <w:proofErr w:type="spellStart"/>
-      <w:r>
-        <w:rPr>
-          <w:rFonts w:ascii="Times New Roman" w:hAnsi="Times New Roman" w:cs="Times New Roman"/>
-          <w:sz w:val="24"/>
-          <w:szCs w:val="24"/>
-        </w:rPr>
-        <w:t>cmd_hash_obejct</w:t>
-      </w:r>
-      <w:proofErr w:type="spellEnd"/>
-      <w:r>
-        <w:rPr>
-          <w:rFonts w:ascii="Times New Roman" w:hAnsi="Times New Roman" w:cs="Times New Roman"/>
-          <w:sz w:val="24"/>
-          <w:szCs w:val="24"/>
-        </w:rPr>
-        <w:t xml:space="preserve"> to be called from main:</w:t>
-      </w:r>
-    </w:p>
-    <w:p>
-      <w:pPr>
-        <w:pStyle w:val="ListParagraph"/>
-        <w:numPr>
-          <w:ilvl w:val="0"/>
-          <w:numId w:val="17"/>
-        </w:numPr>
-        <w:rPr>
-          <w:rFonts w:ascii="Times New Roman" w:hAnsi="Times New Roman" w:cs="Times New Roman"/>
-          <w:sz w:val="24"/>
-          <w:szCs w:val="24"/>
-        </w:rPr>
-      </w:pPr>
-      <w:r>
-        <w:rPr>
-          <w:rFonts w:ascii="Times New Roman" w:hAnsi="Times New Roman" w:cs="Times New Roman"/>
-          <w:sz w:val="24"/>
-          <w:szCs w:val="24"/>
-        </w:rPr>
-        <w:t>If the write argument is given, find the current repo.</w:t>
-      </w:r>
-    </w:p>
-    <w:p>
-      <w:pPr>
-        <w:pStyle w:val="ListParagraph"/>
-        <w:numPr>
-          <w:ilvl w:val="0"/>
-          <w:numId w:val="17"/>
-        </w:numPr>
-        <w:rPr>
-          <w:rFonts w:ascii="Times New Roman" w:hAnsi="Times New Roman" w:cs="Times New Roman"/>
-          <w:sz w:val="24"/>
-          <w:szCs w:val="24"/>
-        </w:rPr>
-      </w:pPr>
-      <w:r>
-        <w:rPr>
-          <w:rFonts w:ascii="Times New Roman" w:hAnsi="Times New Roman" w:cs="Times New Roman"/>
-          <w:sz w:val="24"/>
-          <w:szCs w:val="24"/>
-        </w:rPr>
-        <w:t>Else leave the repo object as None.</w:t>
-      </w:r>
-    </w:p>
-    <w:p>
-      <w:pPr>
-        <w:pStyle w:val="ListParagraph"/>
-        <w:numPr>
-          <w:ilvl w:val="0"/>
-          <w:numId w:val="17"/>
-        </w:numPr>
-        <w:rPr>
-          <w:rFonts w:ascii="Times New Roman" w:hAnsi="Times New Roman" w:cs="Times New Roman"/>
-          <w:sz w:val="24"/>
-          <w:szCs w:val="24"/>
-        </w:rPr>
-      </w:pPr>
-      <w:r>
-        <w:rPr>
-          <w:rFonts w:ascii="Times New Roman" w:hAnsi="Times New Roman" w:cs="Times New Roman"/>
-          <w:sz w:val="24"/>
-          <w:szCs w:val="24"/>
-        </w:rPr>
-        <w:t xml:space="preserve">Create an </w:t>
-      </w:r>
-      <w:proofErr w:type="spellStart"/>
-      <w:r>
-        <w:rPr>
-          <w:rFonts w:ascii="Times New Roman" w:hAnsi="Times New Roman" w:cs="Times New Roman"/>
-          <w:sz w:val="24"/>
-          <w:szCs w:val="24"/>
-        </w:rPr>
-        <w:t>object_hash</w:t>
-      </w:r>
-      <w:proofErr w:type="spellEnd"/>
-      <w:r>
-        <w:rPr>
-          <w:rFonts w:ascii="Times New Roman" w:hAnsi="Times New Roman" w:cs="Times New Roman"/>
-          <w:sz w:val="24"/>
-          <w:szCs w:val="24"/>
-        </w:rPr>
-        <w:t xml:space="preserve"> function, which takes in a file, object type, and a repo as parameters.</w:t>
-      </w:r>
-    </w:p>
-    <w:p>
-      <w:pPr>
-        <w:pStyle w:val="ListParagraph"/>
-        <w:numPr>
-          <w:ilvl w:val="0"/>
-          <w:numId w:val="17"/>
-        </w:numPr>
-        <w:rPr>
-          <w:rFonts w:ascii="Times New Roman" w:hAnsi="Times New Roman" w:cs="Times New Roman"/>
-          <w:sz w:val="24"/>
-          <w:szCs w:val="24"/>
-        </w:rPr>
-      </w:pPr>
-      <w:r>
-        <w:rPr>
-          <w:rFonts w:ascii="Times New Roman" w:hAnsi="Times New Roman" w:cs="Times New Roman"/>
-          <w:sz w:val="24"/>
-          <w:szCs w:val="24"/>
-        </w:rPr>
-        <w:t>Unpack data from the file. And depending on the object type, create an object of that type.</w:t>
-      </w:r>
-    </w:p>
-    <w:p>
-      <w:pPr>
-        <w:pStyle w:val="ListParagraph"/>
-        <w:numPr>
-          <w:ilvl w:val="0"/>
-          <w:numId w:val="17"/>
-        </w:numPr>
-        <w:rPr>
-          <w:rFonts w:ascii="Times New Roman" w:hAnsi="Times New Roman" w:cs="Times New Roman"/>
-          <w:sz w:val="24"/>
-          <w:szCs w:val="24"/>
-        </w:rPr>
-      </w:pPr>
-      <w:r>
-        <w:rPr>
-          <w:rFonts w:ascii="Times New Roman" w:hAnsi="Times New Roman" w:cs="Times New Roman"/>
-          <w:sz w:val="24"/>
-          <w:szCs w:val="24"/>
-        </w:rPr>
-        <w:t xml:space="preserve">Write the object using </w:t>
-      </w:r>
-      <w:proofErr w:type="spellStart"/>
-      <w:r>
-        <w:rPr>
-          <w:rFonts w:ascii="Times New Roman" w:hAnsi="Times New Roman" w:cs="Times New Roman"/>
-          <w:sz w:val="24"/>
-          <w:szCs w:val="24"/>
-        </w:rPr>
-        <w:t>object_write</w:t>
-      </w:r>
-      <w:proofErr w:type="spellEnd"/>
-      <w:r>
-        <w:rPr>
-          <w:rFonts w:ascii="Times New Roman" w:hAnsi="Times New Roman" w:cs="Times New Roman"/>
-          <w:sz w:val="24"/>
-          <w:szCs w:val="24"/>
-        </w:rPr>
-        <w:t xml:space="preserve"> function and return its sha value.</w:t>
-      </w:r>
-    </w:p>
-    <w:p>
-      <w:pPr>
-        <w:pStyle w:val="ListParagraph"/>
-        <w:numPr>
-          <w:ilvl w:val="0"/>
-          <w:numId w:val="17"/>
-        </w:numPr>
-        <w:rPr>
-          <w:rFonts w:ascii="Times New Roman" w:hAnsi="Times New Roman" w:cs="Times New Roman"/>
-          <w:sz w:val="24"/>
-          <w:szCs w:val="24"/>
-        </w:rPr>
-      </w:pPr>
-      <w:r>
-        <w:rPr>
-          <w:rFonts w:ascii="Times New Roman" w:hAnsi="Times New Roman" w:cs="Times New Roman"/>
-          <w:sz w:val="24"/>
-          <w:szCs w:val="24"/>
-        </w:rPr>
-        <w:t xml:space="preserve">Call this function inside </w:t>
-      </w:r>
-      <w:proofErr w:type="spellStart"/>
-      <w:r>
-        <w:rPr>
-          <w:rFonts w:ascii="Times New Roman" w:hAnsi="Times New Roman" w:cs="Times New Roman"/>
-          <w:sz w:val="24"/>
-          <w:szCs w:val="24"/>
-        </w:rPr>
-        <w:t>cmd_hash_object</w:t>
-      </w:r>
-      <w:proofErr w:type="spellEnd"/>
-      <w:r>
-        <w:rPr>
-          <w:rFonts w:ascii="Times New Roman" w:hAnsi="Times New Roman" w:cs="Times New Roman"/>
-          <w:sz w:val="24"/>
-          <w:szCs w:val="24"/>
-        </w:rPr>
-        <w:t>.</w:t>
-      </w:r>
-    </w:p>
-    <w:p>
-      <w:pPr>
-        <w:rPr>
-          <w:rFonts w:ascii="Times New Roman" w:hAnsi="Times New Roman" w:cs="Times New Roman"/>
-          <w:b/>
-          <w:bCs/>
-          <w:sz w:val="24"/>
-          <w:szCs w:val="24"/>
-        </w:rPr>
-      </w:pPr>
-      <w:r>
-        <w:rPr>
-          <w:rFonts w:ascii="Times New Roman" w:hAnsi="Times New Roman" w:cs="Times New Roman"/>
-          <w:b/>
-          <w:bCs/>
-          <w:sz w:val="24"/>
-          <w:szCs w:val="24"/>
-        </w:rPr>
-        <w:t>Commit History</w:t>
-      </w:r>
-    </w:p>
-    <w:p>
-      <w:pPr>
-        <w:rPr>
-          <w:rFonts w:ascii="Times New Roman" w:hAnsi="Times New Roman" w:cs="Times New Roman"/>
-          <w:sz w:val="24"/>
-          <w:szCs w:val="24"/>
-        </w:rPr>
-      </w:pPr>
-      <w:r>
-        <w:rPr>
-          <w:rFonts w:ascii="Times New Roman" w:hAnsi="Times New Roman" w:cs="Times New Roman"/>
-          <w:sz w:val="24"/>
-          <w:szCs w:val="24"/>
-        </w:rPr>
-        <w:t>A commit object is a snapshot of a tree</w:t>
-      </w:r>
-      <w:r>
-        <w:rPr>
-          <w:rFonts w:ascii="Times New Roman" w:hAnsi="Times New Roman" w:cs="Times New Roman"/>
-          <w:sz w:val="24"/>
-          <w:szCs w:val="24"/>
-        </w:rPr>
-        <w:t>, along with additional data. Let’s take a look at the structure of a commit object.</w:t>
-      </w:r>
-    </w:p>
-    <w:p>
-      <w:pPr>
-        <w:pStyle w:val="ListParagraph"/>
-        <w:numPr>
-          <w:ilvl w:val="0"/>
-          <w:numId w:val="18"/>
-        </w:numPr>
-        <w:rPr>
-          <w:rFonts w:ascii="Times New Roman" w:hAnsi="Times New Roman" w:cs="Times New Roman"/>
-          <w:sz w:val="24"/>
-          <w:szCs w:val="24"/>
-        </w:rPr>
-      </w:pPr>
-      <w:r>
-        <w:rPr>
-          <w:rFonts w:ascii="Times New Roman" w:hAnsi="Times New Roman" w:cs="Times New Roman"/>
-          <w:sz w:val="24"/>
-          <w:szCs w:val="24"/>
-        </w:rPr>
-        <w:t xml:space="preserve">Tree: A reference to a tree object. </w:t>
-      </w:r>
-    </w:p>
-    <w:p>
-      <w:pPr>
-        <w:pStyle w:val="ListParagraph"/>
-        <w:numPr>
-          <w:ilvl w:val="0"/>
-          <w:numId w:val="18"/>
-        </w:numPr>
-        <w:rPr>
-          <w:rFonts w:ascii="Times New Roman" w:hAnsi="Times New Roman" w:cs="Times New Roman"/>
-          <w:sz w:val="24"/>
-          <w:szCs w:val="24"/>
-        </w:rPr>
-      </w:pPr>
-      <w:r>
-        <w:rPr>
-          <w:rFonts w:ascii="Times New Roman" w:hAnsi="Times New Roman" w:cs="Times New Roman"/>
-          <w:sz w:val="24"/>
-          <w:szCs w:val="24"/>
-        </w:rPr>
-        <w:t>Parent: A reference to the parent of this commit. This is another commit.</w:t>
-      </w:r>
-    </w:p>
-    <w:p>
-      <w:pPr>
-        <w:pStyle w:val="ListParagraph"/>
-        <w:numPr>
-          <w:ilvl w:val="0"/>
-          <w:numId w:val="18"/>
-        </w:numPr>
-        <w:rPr>
-          <w:rFonts w:ascii="Times New Roman" w:hAnsi="Times New Roman" w:cs="Times New Roman"/>
-          <w:sz w:val="24"/>
-          <w:szCs w:val="24"/>
-        </w:rPr>
-      </w:pPr>
-      <w:r>
-        <w:rPr>
-          <w:rFonts w:ascii="Times New Roman" w:hAnsi="Times New Roman" w:cs="Times New Roman"/>
-          <w:sz w:val="24"/>
-          <w:szCs w:val="24"/>
-        </w:rPr>
-        <w:t>Author</w:t>
-      </w:r>
-    </w:p>
-    <w:p>
-      <w:pPr>
-        <w:pStyle w:val="ListParagraph"/>
-        <w:numPr>
-          <w:ilvl w:val="0"/>
-          <w:numId w:val="18"/>
-        </w:numPr>
-        <w:rPr>
-          <w:rFonts w:ascii="Times New Roman" w:hAnsi="Times New Roman" w:cs="Times New Roman"/>
-          <w:sz w:val="24"/>
-          <w:szCs w:val="24"/>
-        </w:rPr>
-      </w:pPr>
-      <w:r>
-        <w:rPr>
-          <w:rFonts w:ascii="Times New Roman" w:hAnsi="Times New Roman" w:cs="Times New Roman"/>
-          <w:sz w:val="24"/>
-          <w:szCs w:val="24"/>
-        </w:rPr>
-        <w:t>Committer</w:t>
-      </w:r>
-    </w:p>
-    <w:p>
-      <w:pPr>
-        <w:pStyle w:val="ListParagraph"/>
-        <w:numPr>
-          <w:ilvl w:val="0"/>
-          <w:numId w:val="18"/>
-        </w:numPr>
-        <w:rPr>
-          <w:rFonts w:ascii="Times New Roman" w:hAnsi="Times New Roman" w:cs="Times New Roman"/>
-          <w:sz w:val="24"/>
-          <w:szCs w:val="24"/>
-        </w:rPr>
-      </w:pPr>
-      <w:proofErr w:type="spellStart"/>
-      <w:r>
-        <w:rPr>
-          <w:rFonts w:ascii="Times New Roman" w:hAnsi="Times New Roman" w:cs="Times New Roman"/>
-          <w:sz w:val="24"/>
-          <w:szCs w:val="24"/>
-        </w:rPr>
-        <w:t>gpgsig</w:t>
-      </w:r>
-      <w:proofErr w:type="spellEnd"/>
-      <w:r>
-        <w:rPr>
-          <w:rFonts w:ascii="Times New Roman" w:hAnsi="Times New Roman" w:cs="Times New Roman"/>
-          <w:sz w:val="24"/>
-          <w:szCs w:val="24"/>
-        </w:rPr>
-        <w:t>: PGP signature of the object</w:t>
-      </w:r>
-    </w:p>
-    <w:p>
-      <w:pPr>
-        <w:rPr>
-          <w:rFonts w:ascii="Times New Roman" w:hAnsi="Times New Roman" w:cs="Times New Roman"/>
-          <w:sz w:val="24"/>
-          <w:szCs w:val="24"/>
-        </w:rPr>
-      </w:pPr>
-      <w:r>
-        <w:rPr>
-          <w:rFonts w:ascii="Times New Roman" w:hAnsi="Times New Roman" w:cs="Times New Roman"/>
-          <w:sz w:val="24"/>
-          <w:szCs w:val="24"/>
-        </w:rPr>
-        <w:t>We start by building a parser for the object type:</w:t>
-      </w:r>
-    </w:p>
-    <w:p>
-      <w:pPr>
-        <w:pStyle w:val="ListParagraph"/>
-        <w:numPr>
-          <w:ilvl w:val="0"/>
-          <w:numId w:val="19"/>
-        </w:numPr>
-        <w:rPr>
-          <w:rFonts w:ascii="Times New Roman" w:hAnsi="Times New Roman" w:cs="Times New Roman"/>
-          <w:sz w:val="24"/>
-          <w:szCs w:val="24"/>
-        </w:rPr>
-      </w:pPr>
-      <w:r>
-        <w:rPr>
-          <w:rFonts w:ascii="Times New Roman" w:hAnsi="Times New Roman" w:cs="Times New Roman"/>
-          <w:sz w:val="24"/>
-          <w:szCs w:val="24"/>
-        </w:rPr>
-        <w:t>The function takes in raw string, start index, and a dictionary as input.</w:t>
-      </w:r>
-    </w:p>
-    <w:p>
-      <w:pPr>
-        <w:pStyle w:val="ListParagraph"/>
-        <w:numPr>
-          <w:ilvl w:val="0"/>
-          <w:numId w:val="19"/>
-        </w:numPr>
-        <w:rPr>
-          <w:rFonts w:ascii="Times New Roman" w:hAnsi="Times New Roman" w:cs="Times New Roman"/>
-          <w:sz w:val="24"/>
-          <w:szCs w:val="24"/>
-        </w:rPr>
-      </w:pPr>
-      <w:r>
-        <w:rPr>
-          <w:rFonts w:ascii="Times New Roman" w:hAnsi="Times New Roman" w:cs="Times New Roman"/>
-          <w:sz w:val="24"/>
-          <w:szCs w:val="24"/>
-        </w:rPr>
-        <w:t xml:space="preserve">If </w:t>
-      </w:r>
-      <w:proofErr w:type="spellStart"/>
-      <w:r>
-        <w:rPr>
-          <w:rFonts w:ascii="Times New Roman" w:hAnsi="Times New Roman" w:cs="Times New Roman"/>
-          <w:sz w:val="24"/>
-          <w:szCs w:val="24"/>
-        </w:rPr>
-        <w:t>dict</w:t>
-      </w:r>
-      <w:proofErr w:type="spellEnd"/>
-      <w:r>
-        <w:rPr>
-          <w:rFonts w:ascii="Times New Roman" w:hAnsi="Times New Roman" w:cs="Times New Roman"/>
-          <w:sz w:val="24"/>
-          <w:szCs w:val="24"/>
-        </w:rPr>
-        <w:t xml:space="preserve"> is not defined, define it.</w:t>
-      </w:r>
-    </w:p>
-    <w:p>
-      <w:pPr>
-        <w:pStyle w:val="ListParagraph"/>
-        <w:numPr>
-          <w:ilvl w:val="0"/>
-          <w:numId w:val="19"/>
-        </w:numPr>
-        <w:rPr>
-          <w:rFonts w:ascii="Times New Roman" w:hAnsi="Times New Roman" w:cs="Times New Roman"/>
-          <w:sz w:val="24"/>
-          <w:szCs w:val="24"/>
-        </w:rPr>
-      </w:pPr>
-      <w:r>
-        <w:rPr>
-          <w:rFonts w:ascii="Times New Roman" w:hAnsi="Times New Roman" w:cs="Times New Roman"/>
-          <w:sz w:val="24"/>
-          <w:szCs w:val="24"/>
-        </w:rPr>
-        <w:t>Find the index of the first space</w:t>
-      </w:r>
-    </w:p>
-    <w:p>
-      <w:pPr>
-        <w:pStyle w:val="ListParagraph"/>
-        <w:numPr>
-          <w:ilvl w:val="0"/>
-          <w:numId w:val="19"/>
-        </w:numPr>
-        <w:rPr>
-          <w:rFonts w:ascii="Times New Roman" w:hAnsi="Times New Roman" w:cs="Times New Roman"/>
-          <w:sz w:val="24"/>
-          <w:szCs w:val="24"/>
-        </w:rPr>
-      </w:pPr>
-      <w:r>
-        <w:rPr>
-          <w:rFonts w:ascii="Times New Roman" w:hAnsi="Times New Roman" w:cs="Times New Roman"/>
-          <w:sz w:val="24"/>
-          <w:szCs w:val="24"/>
-        </w:rPr>
-        <w:t>Find the index of the first \n</w:t>
-      </w:r>
-    </w:p>
-    <w:p>
-      <w:pPr>
-        <w:pStyle w:val="ListParagraph"/>
-        <w:numPr>
-          <w:ilvl w:val="0"/>
-          <w:numId w:val="19"/>
-        </w:numPr>
-        <w:rPr>
-          <w:rFonts w:ascii="Times New Roman" w:hAnsi="Times New Roman" w:cs="Times New Roman"/>
-          <w:sz w:val="24"/>
-          <w:szCs w:val="24"/>
-        </w:rPr>
-      </w:pPr>
-      <w:r>
-        <w:rPr>
-          <w:rFonts w:ascii="Times New Roman" w:hAnsi="Times New Roman" w:cs="Times New Roman"/>
-          <w:sz w:val="24"/>
-          <w:szCs w:val="24"/>
-        </w:rPr>
-        <w:t xml:space="preserve">If there is no space or the \n appears first, set the b’ </w:t>
-      </w:r>
-      <w:proofErr w:type="gramStart"/>
-      <w:r>
-        <w:rPr>
-          <w:rFonts w:ascii="Times New Roman" w:hAnsi="Times New Roman" w:cs="Times New Roman"/>
-          <w:sz w:val="24"/>
-          <w:szCs w:val="24"/>
-        </w:rPr>
-        <w:t>‘ to</w:t>
-      </w:r>
-      <w:proofErr w:type="gramEnd"/>
-      <w:r>
-        <w:rPr>
-          <w:rFonts w:ascii="Times New Roman" w:hAnsi="Times New Roman" w:cs="Times New Roman"/>
-          <w:sz w:val="24"/>
-          <w:szCs w:val="24"/>
-        </w:rPr>
-        <w:t xml:space="preserve"> the string from start to end, and return the dict.</w:t>
-      </w:r>
-    </w:p>
-    <w:p>
-      <w:pPr>
-        <w:pStyle w:val="ListParagraph"/>
-        <w:numPr>
-          <w:ilvl w:val="0"/>
-          <w:numId w:val="19"/>
-        </w:numPr>
-        <w:rPr>
-          <w:rFonts w:ascii="Times New Roman" w:hAnsi="Times New Roman" w:cs="Times New Roman"/>
-          <w:sz w:val="24"/>
-          <w:szCs w:val="24"/>
-        </w:rPr>
-      </w:pPr>
-      <w:r>
-        <w:rPr>
-          <w:rFonts w:ascii="Times New Roman" w:hAnsi="Times New Roman" w:cs="Times New Roman"/>
-          <w:sz w:val="24"/>
-          <w:szCs w:val="24"/>
-        </w:rPr>
-        <w:t>Else, store a key as the string from start to space.</w:t>
-      </w:r>
-    </w:p>
-    <w:p>
-      <w:pPr>
-        <w:pStyle w:val="ListParagraph"/>
-        <w:numPr>
-          <w:ilvl w:val="0"/>
-          <w:numId w:val="19"/>
-        </w:numPr>
-        <w:rPr>
-          <w:rFonts w:ascii="Times New Roman" w:hAnsi="Times New Roman" w:cs="Times New Roman"/>
-          <w:sz w:val="24"/>
-          <w:szCs w:val="24"/>
-        </w:rPr>
-      </w:pPr>
-      <w:r>
-        <w:rPr>
-          <w:rFonts w:ascii="Times New Roman" w:hAnsi="Times New Roman" w:cs="Times New Roman"/>
-          <w:sz w:val="24"/>
-          <w:szCs w:val="24"/>
-        </w:rPr>
-        <w:t>Loop until you find a line where \n is not followed by the space.</w:t>
-      </w:r>
-    </w:p>
-    <w:p>
-      <w:pPr>
-        <w:pStyle w:val="ListParagraph"/>
-        <w:numPr>
-          <w:ilvl w:val="0"/>
-          <w:numId w:val="19"/>
-        </w:numPr>
-        <w:rPr>
-          <w:rFonts w:ascii="Times New Roman" w:hAnsi="Times New Roman" w:cs="Times New Roman"/>
-          <w:sz w:val="24"/>
-          <w:szCs w:val="24"/>
-        </w:rPr>
-      </w:pPr>
-      <w:r>
-        <w:rPr>
-          <w:rFonts w:ascii="Times New Roman" w:hAnsi="Times New Roman" w:cs="Times New Roman"/>
-          <w:sz w:val="24"/>
-          <w:szCs w:val="24"/>
-        </w:rPr>
-        <w:lastRenderedPageBreak/>
-        <w:t xml:space="preserve">Store the </w:t>
-      </w:r>
-      <w:r>
-        <w:rPr>
-          <w:rFonts w:ascii="Times New Roman" w:hAnsi="Times New Roman" w:cs="Times New Roman"/>
-          <w:sz w:val="24"/>
-          <w:szCs w:val="24"/>
-        </w:rPr>
-        <w:t>string from space to end in value variable, and remove the spaces after \n.</w:t>
-      </w:r>
-    </w:p>
-    <w:p>
-      <w:pPr>
-        <w:pStyle w:val="ListParagraph"/>
-        <w:numPr>
-          <w:ilvl w:val="0"/>
-          <w:numId w:val="19"/>
-        </w:numPr>
-        <w:rPr>
-          <w:rFonts w:ascii="Times New Roman" w:hAnsi="Times New Roman" w:cs="Times New Roman"/>
-          <w:sz w:val="24"/>
-          <w:szCs w:val="24"/>
-        </w:rPr>
-      </w:pPr>
-      <w:r>
-        <w:rPr>
-          <w:rFonts w:ascii="Times New Roman" w:hAnsi="Times New Roman" w:cs="Times New Roman"/>
-          <w:sz w:val="24"/>
-          <w:szCs w:val="24"/>
-        </w:rPr>
-        <w:t>If the key exists in the dictionary, append the value to the list attached to key.</w:t>
-      </w:r>
-    </w:p>
-    <w:p>
-      <w:pPr>
-        <w:pStyle w:val="ListParagraph"/>
-        <w:numPr>
-          <w:ilvl w:val="0"/>
-          <w:numId w:val="19"/>
-        </w:numPr>
-        <w:rPr>
-          <w:rFonts w:ascii="Times New Roman" w:hAnsi="Times New Roman" w:cs="Times New Roman"/>
-          <w:sz w:val="24"/>
-          <w:szCs w:val="24"/>
-        </w:rPr>
-      </w:pPr>
-      <w:r>
-        <w:rPr>
-          <w:rFonts w:ascii="Times New Roman" w:hAnsi="Times New Roman" w:cs="Times New Roman"/>
-          <w:sz w:val="24"/>
-          <w:szCs w:val="24"/>
-        </w:rPr>
-        <w:t>Else set an entry to the dict.</w:t>
-      </w:r>
-    </w:p>
-    <w:p>
-      <w:pPr>
-        <w:pStyle w:val="ListParagraph"/>
-        <w:numPr>
-          <w:ilvl w:val="0"/>
-          <w:numId w:val="19"/>
-        </w:numPr>
-        <w:rPr>
-          <w:rFonts w:ascii="Times New Roman" w:hAnsi="Times New Roman" w:cs="Times New Roman"/>
-          <w:sz w:val="24"/>
-          <w:szCs w:val="24"/>
-        </w:rPr>
-      </w:pPr>
-      <w:r>
-        <w:rPr>
-          <w:rFonts w:ascii="Times New Roman" w:hAnsi="Times New Roman" w:cs="Times New Roman"/>
-          <w:sz w:val="24"/>
-          <w:szCs w:val="24"/>
-        </w:rPr>
-        <w:t>Recursively call a function using start = end + 1</w:t>
-      </w:r>
-    </w:p>
-    <w:p>
-      <w:pPr>
         <w:rPr>
           <w:rFonts w:ascii="Times New Roman" w:hAnsi="Times New Roman" w:cs="Times New Roman"/>
           <w:sz w:val="24"/>
@@ -7106,6 +4279,119 @@
     </w:lvl>
   </w:abstractNum>
   <w:abstractNum w:abstractNumId="6" w15:restartNumberingAfterBreak="0">
+    <w:nsid w:val="181D4068"/>
+    <w:multiLevelType w:val="hybridMultilevel"/>
+    <w:tmpl w:val="4BAC8266"/>
+    <w:lvl w:ilvl="0" w:tplc="40090001">
+      <w:start w:val="1"/>
+      <w:numFmt w:val="bullet"/>
+      <w:lvlText w:val=""/>
+      <w:lvlJc w:val="left"/>
+      <w:pPr>
+        <w:ind w:left="720" w:hanging="360"/>
+      </w:pPr>
+      <w:rPr>
+        <w:rFonts w:ascii="Symbol" w:hAnsi="Symbol" w:hint="default"/>
+      </w:rPr>
+    </w:lvl>
+    <w:lvl w:ilvl="1" w:tplc="40090003" w:tentative="1">
+      <w:start w:val="1"/>
+      <w:numFmt w:val="bullet"/>
+      <w:lvlText w:val="o"/>
+      <w:lvlJc w:val="left"/>
+      <w:pPr>
+        <w:ind w:left="1440" w:hanging="360"/>
+      </w:pPr>
+      <w:rPr>
+        <w:rFonts w:ascii="Courier New" w:hAnsi="Courier New" w:cs="Courier New" w:hint="default"/>
+      </w:rPr>
+    </w:lvl>
+    <w:lvl w:ilvl="2" w:tplc="40090005" w:tentative="1">
+      <w:start w:val="1"/>
+      <w:numFmt w:val="bullet"/>
+      <w:lvlText w:val=""/>
+      <w:lvlJc w:val="left"/>
+      <w:pPr>
+        <w:ind w:left="2160" w:hanging="360"/>
+      </w:pPr>
+      <w:rPr>
+        <w:rFonts w:ascii="Wingdings" w:hAnsi="Wingdings" w:hint="default"/>
+      </w:rPr>
+    </w:lvl>
+    <w:lvl w:ilvl="3" w:tplc="40090001" w:tentative="1">
+      <w:start w:val="1"/>
+      <w:numFmt w:val="bullet"/>
+      <w:lvlText w:val=""/>
+      <w:lvlJc w:val="left"/>
+      <w:pPr>
+        <w:ind w:left="2880" w:hanging="360"/>
+      </w:pPr>
+      <w:rPr>
+        <w:rFonts w:ascii="Symbol" w:hAnsi="Symbol" w:hint="default"/>
+      </w:rPr>
+    </w:lvl>
+    <w:lvl w:ilvl="4" w:tplc="40090003" w:tentative="1">
+      <w:start w:val="1"/>
+      <w:numFmt w:val="bullet"/>
+      <w:lvlText w:val="o"/>
+      <w:lvlJc w:val="left"/>
+      <w:pPr>
+        <w:ind w:left="3600" w:hanging="360"/>
+      </w:pPr>
+      <w:rPr>
+        <w:rFonts w:ascii="Courier New" w:hAnsi="Courier New" w:cs="Courier New" w:hint="default"/>
+      </w:rPr>
+    </w:lvl>
+    <w:lvl w:ilvl="5" w:tplc="40090005" w:tentative="1">
+      <w:start w:val="1"/>
+      <w:numFmt w:val="bullet"/>
+      <w:lvlText w:val=""/>
+      <w:lvlJc w:val="left"/>
+      <w:pPr>
+        <w:ind w:left="4320" w:hanging="360"/>
+      </w:pPr>
+      <w:rPr>
+        <w:rFonts w:ascii="Wingdings" w:hAnsi="Wingdings" w:hint="default"/>
+      </w:rPr>
+    </w:lvl>
+    <w:lvl w:ilvl="6" w:tplc="40090001" w:tentative="1">
+      <w:start w:val="1"/>
+      <w:numFmt w:val="bullet"/>
+      <w:lvlText w:val=""/>
+      <w:lvlJc w:val="left"/>
+      <w:pPr>
+        <w:ind w:left="5040" w:hanging="360"/>
+      </w:pPr>
+      <w:rPr>
+        <w:rFonts w:ascii="Symbol" w:hAnsi="Symbol" w:hint="default"/>
+      </w:rPr>
+    </w:lvl>
+    <w:lvl w:ilvl="7" w:tplc="40090003" w:tentative="1">
+      <w:start w:val="1"/>
+      <w:numFmt w:val="bullet"/>
+      <w:lvlText w:val="o"/>
+      <w:lvlJc w:val="left"/>
+      <w:pPr>
+        <w:ind w:left="5760" w:hanging="360"/>
+      </w:pPr>
+      <w:rPr>
+        <w:rFonts w:ascii="Courier New" w:hAnsi="Courier New" w:cs="Courier New" w:hint="default"/>
+      </w:rPr>
+    </w:lvl>
+    <w:lvl w:ilvl="8" w:tplc="40090005" w:tentative="1">
+      <w:start w:val="1"/>
+      <w:numFmt w:val="bullet"/>
+      <w:lvlText w:val=""/>
+      <w:lvlJc w:val="left"/>
+      <w:pPr>
+        <w:ind w:left="6480" w:hanging="360"/>
+      </w:pPr>
+      <w:rPr>
+        <w:rFonts w:ascii="Wingdings" w:hAnsi="Wingdings" w:hint="default"/>
+      </w:rPr>
+    </w:lvl>
+  </w:abstractNum>
+  <w:abstractNum w:abstractNumId="7" w15:restartNumberingAfterBreak="0">
     <w:nsid w:val="18CB64A4"/>
     <w:multiLevelType w:val="hybridMultilevel"/>
     <w:tmpl w:val="86CA9D0A"/>
@@ -7218,7 +4504,7 @@
       </w:rPr>
     </w:lvl>
   </w:abstractNum>
-  <w:abstractNum w:abstractNumId="7" w15:restartNumberingAfterBreak="0">
+  <w:abstractNum w:abstractNumId="8" w15:restartNumberingAfterBreak="0">
     <w:nsid w:val="24F865D5"/>
     <w:multiLevelType w:val="hybridMultilevel"/>
     <w:tmpl w:val="C884F79C"/>
@@ -7331,7 +4617,7 @@
       </w:rPr>
     </w:lvl>
   </w:abstractNum>
-  <w:abstractNum w:abstractNumId="8" w15:restartNumberingAfterBreak="0">
+  <w:abstractNum w:abstractNumId="9" w15:restartNumberingAfterBreak="0">
     <w:nsid w:val="2A826C46"/>
     <w:multiLevelType w:val="hybridMultilevel"/>
     <w:tmpl w:val="2DEABD06"/>
@@ -7444,7 +4730,120 @@
       </w:rPr>
     </w:lvl>
   </w:abstractNum>
-  <w:abstractNum w:abstractNumId="9" w15:restartNumberingAfterBreak="0">
+  <w:abstractNum w:abstractNumId="10" w15:restartNumberingAfterBreak="0">
+    <w:nsid w:val="30527ECC"/>
+    <w:multiLevelType w:val="hybridMultilevel"/>
+    <w:tmpl w:val="4E58EAA2"/>
+    <w:lvl w:ilvl="0" w:tplc="40090001">
+      <w:start w:val="1"/>
+      <w:numFmt w:val="bullet"/>
+      <w:lvlText w:val=""/>
+      <w:lvlJc w:val="left"/>
+      <w:pPr>
+        <w:ind w:left="720" w:hanging="360"/>
+      </w:pPr>
+      <w:rPr>
+        <w:rFonts w:ascii="Symbol" w:hAnsi="Symbol" w:hint="default"/>
+      </w:rPr>
+    </w:lvl>
+    <w:lvl w:ilvl="1" w:tplc="40090003" w:tentative="1">
+      <w:start w:val="1"/>
+      <w:numFmt w:val="bullet"/>
+      <w:lvlText w:val="o"/>
+      <w:lvlJc w:val="left"/>
+      <w:pPr>
+        <w:ind w:left="1440" w:hanging="360"/>
+      </w:pPr>
+      <w:rPr>
+        <w:rFonts w:ascii="Courier New" w:hAnsi="Courier New" w:cs="Courier New" w:hint="default"/>
+      </w:rPr>
+    </w:lvl>
+    <w:lvl w:ilvl="2" w:tplc="40090005" w:tentative="1">
+      <w:start w:val="1"/>
+      <w:numFmt w:val="bullet"/>
+      <w:lvlText w:val=""/>
+      <w:lvlJc w:val="left"/>
+      <w:pPr>
+        <w:ind w:left="2160" w:hanging="360"/>
+      </w:pPr>
+      <w:rPr>
+        <w:rFonts w:ascii="Wingdings" w:hAnsi="Wingdings" w:hint="default"/>
+      </w:rPr>
+    </w:lvl>
+    <w:lvl w:ilvl="3" w:tplc="40090001" w:tentative="1">
+      <w:start w:val="1"/>
+      <w:numFmt w:val="bullet"/>
+      <w:lvlText w:val=""/>
+      <w:lvlJc w:val="left"/>
+      <w:pPr>
+        <w:ind w:left="2880" w:hanging="360"/>
+      </w:pPr>
+      <w:rPr>
+        <w:rFonts w:ascii="Symbol" w:hAnsi="Symbol" w:hint="default"/>
+      </w:rPr>
+    </w:lvl>
+    <w:lvl w:ilvl="4" w:tplc="40090003" w:tentative="1">
+      <w:start w:val="1"/>
+      <w:numFmt w:val="bullet"/>
+      <w:lvlText w:val="o"/>
+      <w:lvlJc w:val="left"/>
+      <w:pPr>
+        <w:ind w:left="3600" w:hanging="360"/>
+      </w:pPr>
+      <w:rPr>
+        <w:rFonts w:ascii="Courier New" w:hAnsi="Courier New" w:cs="Courier New" w:hint="default"/>
+      </w:rPr>
+    </w:lvl>
+    <w:lvl w:ilvl="5" w:tplc="40090005" w:tentative="1">
+      <w:start w:val="1"/>
+      <w:numFmt w:val="bullet"/>
+      <w:lvlText w:val=""/>
+      <w:lvlJc w:val="left"/>
+      <w:pPr>
+        <w:ind w:left="4320" w:hanging="360"/>
+      </w:pPr>
+      <w:rPr>
+        <w:rFonts w:ascii="Wingdings" w:hAnsi="Wingdings" w:hint="default"/>
+      </w:rPr>
+    </w:lvl>
+    <w:lvl w:ilvl="6" w:tplc="40090001" w:tentative="1">
+      <w:start w:val="1"/>
+      <w:numFmt w:val="bullet"/>
+      <w:lvlText w:val=""/>
+      <w:lvlJc w:val="left"/>
+      <w:pPr>
+        <w:ind w:left="5040" w:hanging="360"/>
+      </w:pPr>
+      <w:rPr>
+        <w:rFonts w:ascii="Symbol" w:hAnsi="Symbol" w:hint="default"/>
+      </w:rPr>
+    </w:lvl>
+    <w:lvl w:ilvl="7" w:tplc="40090003" w:tentative="1">
+      <w:start w:val="1"/>
+      <w:numFmt w:val="bullet"/>
+      <w:lvlText w:val="o"/>
+      <w:lvlJc w:val="left"/>
+      <w:pPr>
+        <w:ind w:left="5760" w:hanging="360"/>
+      </w:pPr>
+      <w:rPr>
+        <w:rFonts w:ascii="Courier New" w:hAnsi="Courier New" w:cs="Courier New" w:hint="default"/>
+      </w:rPr>
+    </w:lvl>
+    <w:lvl w:ilvl="8" w:tplc="40090005" w:tentative="1">
+      <w:start w:val="1"/>
+      <w:numFmt w:val="bullet"/>
+      <w:lvlText w:val=""/>
+      <w:lvlJc w:val="left"/>
+      <w:pPr>
+        <w:ind w:left="6480" w:hanging="360"/>
+      </w:pPr>
+      <w:rPr>
+        <w:rFonts w:ascii="Wingdings" w:hAnsi="Wingdings" w:hint="default"/>
+      </w:rPr>
+    </w:lvl>
+  </w:abstractNum>
+  <w:abstractNum w:abstractNumId="11" w15:restartNumberingAfterBreak="0">
     <w:nsid w:val="3A093517"/>
     <w:multiLevelType w:val="hybridMultilevel"/>
     <w:tmpl w:val="BF221142"/>
@@ -7557,7 +4956,7 @@
       </w:rPr>
     </w:lvl>
   </w:abstractNum>
-  <w:abstractNum w:abstractNumId="10" w15:restartNumberingAfterBreak="0">
+  <w:abstractNum w:abstractNumId="12" w15:restartNumberingAfterBreak="0">
     <w:nsid w:val="40C910AB"/>
     <w:multiLevelType w:val="hybridMultilevel"/>
     <w:tmpl w:val="557E1EFC"/>
@@ -7670,7 +5069,7 @@
       </w:rPr>
     </w:lvl>
   </w:abstractNum>
-  <w:abstractNum w:abstractNumId="11" w15:restartNumberingAfterBreak="0">
+  <w:abstractNum w:abstractNumId="13" w15:restartNumberingAfterBreak="0">
     <w:nsid w:val="4D40569A"/>
     <w:multiLevelType w:val="hybridMultilevel"/>
     <w:tmpl w:val="1ABAB780"/>
@@ -7783,7 +5182,7 @@
       </w:rPr>
     </w:lvl>
   </w:abstractNum>
-  <w:abstractNum w:abstractNumId="12" w15:restartNumberingAfterBreak="0">
+  <w:abstractNum w:abstractNumId="14" w15:restartNumberingAfterBreak="0">
     <w:nsid w:val="4F484B91"/>
     <w:multiLevelType w:val="hybridMultilevel"/>
     <w:tmpl w:val="A046112C"/>
@@ -7896,7 +5295,7 @@
       </w:rPr>
     </w:lvl>
   </w:abstractNum>
-  <w:abstractNum w:abstractNumId="13" w15:restartNumberingAfterBreak="0">
+  <w:abstractNum w:abstractNumId="15" w15:restartNumberingAfterBreak="0">
     <w:nsid w:val="50CD04E3"/>
     <w:multiLevelType w:val="hybridMultilevel"/>
     <w:tmpl w:val="641C0062"/>
@@ -7982,7 +5381,7 @@
       </w:pPr>
     </w:lvl>
   </w:abstractNum>
-  <w:abstractNum w:abstractNumId="14" w15:restartNumberingAfterBreak="0">
+  <w:abstractNum w:abstractNumId="16" w15:restartNumberingAfterBreak="0">
     <w:nsid w:val="6B3C3C5C"/>
     <w:multiLevelType w:val="hybridMultilevel"/>
     <w:tmpl w:val="88AA89FE"/>
@@ -8095,7 +5494,233 @@
       </w:rPr>
     </w:lvl>
   </w:abstractNum>
-  <w:abstractNum w:abstractNumId="15" w15:restartNumberingAfterBreak="0">
+  <w:abstractNum w:abstractNumId="17" w15:restartNumberingAfterBreak="0">
+    <w:nsid w:val="70E7124E"/>
+    <w:multiLevelType w:val="hybridMultilevel"/>
+    <w:tmpl w:val="DBC82962"/>
+    <w:lvl w:ilvl="0" w:tplc="40090001">
+      <w:start w:val="1"/>
+      <w:numFmt w:val="bullet"/>
+      <w:lvlText w:val=""/>
+      <w:lvlJc w:val="left"/>
+      <w:pPr>
+        <w:ind w:left="720" w:hanging="360"/>
+      </w:pPr>
+      <w:rPr>
+        <w:rFonts w:ascii="Symbol" w:hAnsi="Symbol" w:hint="default"/>
+      </w:rPr>
+    </w:lvl>
+    <w:lvl w:ilvl="1" w:tplc="40090003" w:tentative="1">
+      <w:start w:val="1"/>
+      <w:numFmt w:val="bullet"/>
+      <w:lvlText w:val="o"/>
+      <w:lvlJc w:val="left"/>
+      <w:pPr>
+        <w:ind w:left="1440" w:hanging="360"/>
+      </w:pPr>
+      <w:rPr>
+        <w:rFonts w:ascii="Courier New" w:hAnsi="Courier New" w:cs="Courier New" w:hint="default"/>
+      </w:rPr>
+    </w:lvl>
+    <w:lvl w:ilvl="2" w:tplc="40090005" w:tentative="1">
+      <w:start w:val="1"/>
+      <w:numFmt w:val="bullet"/>
+      <w:lvlText w:val=""/>
+      <w:lvlJc w:val="left"/>
+      <w:pPr>
+        <w:ind w:left="2160" w:hanging="360"/>
+      </w:pPr>
+      <w:rPr>
+        <w:rFonts w:ascii="Wingdings" w:hAnsi="Wingdings" w:hint="default"/>
+      </w:rPr>
+    </w:lvl>
+    <w:lvl w:ilvl="3" w:tplc="40090001" w:tentative="1">
+      <w:start w:val="1"/>
+      <w:numFmt w:val="bullet"/>
+      <w:lvlText w:val=""/>
+      <w:lvlJc w:val="left"/>
+      <w:pPr>
+        <w:ind w:left="2880" w:hanging="360"/>
+      </w:pPr>
+      <w:rPr>
+        <w:rFonts w:ascii="Symbol" w:hAnsi="Symbol" w:hint="default"/>
+      </w:rPr>
+    </w:lvl>
+    <w:lvl w:ilvl="4" w:tplc="40090003" w:tentative="1">
+      <w:start w:val="1"/>
+      <w:numFmt w:val="bullet"/>
+      <w:lvlText w:val="o"/>
+      <w:lvlJc w:val="left"/>
+      <w:pPr>
+        <w:ind w:left="3600" w:hanging="360"/>
+      </w:pPr>
+      <w:rPr>
+        <w:rFonts w:ascii="Courier New" w:hAnsi="Courier New" w:cs="Courier New" w:hint="default"/>
+      </w:rPr>
+    </w:lvl>
+    <w:lvl w:ilvl="5" w:tplc="40090005" w:tentative="1">
+      <w:start w:val="1"/>
+      <w:numFmt w:val="bullet"/>
+      <w:lvlText w:val=""/>
+      <w:lvlJc w:val="left"/>
+      <w:pPr>
+        <w:ind w:left="4320" w:hanging="360"/>
+      </w:pPr>
+      <w:rPr>
+        <w:rFonts w:ascii="Wingdings" w:hAnsi="Wingdings" w:hint="default"/>
+      </w:rPr>
+    </w:lvl>
+    <w:lvl w:ilvl="6" w:tplc="40090001" w:tentative="1">
+      <w:start w:val="1"/>
+      <w:numFmt w:val="bullet"/>
+      <w:lvlText w:val=""/>
+      <w:lvlJc w:val="left"/>
+      <w:pPr>
+        <w:ind w:left="5040" w:hanging="360"/>
+      </w:pPr>
+      <w:rPr>
+        <w:rFonts w:ascii="Symbol" w:hAnsi="Symbol" w:hint="default"/>
+      </w:rPr>
+    </w:lvl>
+    <w:lvl w:ilvl="7" w:tplc="40090003" w:tentative="1">
+      <w:start w:val="1"/>
+      <w:numFmt w:val="bullet"/>
+      <w:lvlText w:val="o"/>
+      <w:lvlJc w:val="left"/>
+      <w:pPr>
+        <w:ind w:left="5760" w:hanging="360"/>
+      </w:pPr>
+      <w:rPr>
+        <w:rFonts w:ascii="Courier New" w:hAnsi="Courier New" w:cs="Courier New" w:hint="default"/>
+      </w:rPr>
+    </w:lvl>
+    <w:lvl w:ilvl="8" w:tplc="40090005" w:tentative="1">
+      <w:start w:val="1"/>
+      <w:numFmt w:val="bullet"/>
+      <w:lvlText w:val=""/>
+      <w:lvlJc w:val="left"/>
+      <w:pPr>
+        <w:ind w:left="6480" w:hanging="360"/>
+      </w:pPr>
+      <w:rPr>
+        <w:rFonts w:ascii="Wingdings" w:hAnsi="Wingdings" w:hint="default"/>
+      </w:rPr>
+    </w:lvl>
+  </w:abstractNum>
+  <w:abstractNum w:abstractNumId="18" w15:restartNumberingAfterBreak="0">
+    <w:nsid w:val="71301D00"/>
+    <w:multiLevelType w:val="hybridMultilevel"/>
+    <w:tmpl w:val="5C92DB62"/>
+    <w:lvl w:ilvl="0" w:tplc="40090001">
+      <w:start w:val="1"/>
+      <w:numFmt w:val="bullet"/>
+      <w:lvlText w:val=""/>
+      <w:lvlJc w:val="left"/>
+      <w:pPr>
+        <w:ind w:left="720" w:hanging="360"/>
+      </w:pPr>
+      <w:rPr>
+        <w:rFonts w:ascii="Symbol" w:hAnsi="Symbol" w:hint="default"/>
+      </w:rPr>
+    </w:lvl>
+    <w:lvl w:ilvl="1" w:tplc="40090003" w:tentative="1">
+      <w:start w:val="1"/>
+      <w:numFmt w:val="bullet"/>
+      <w:lvlText w:val="o"/>
+      <w:lvlJc w:val="left"/>
+      <w:pPr>
+        <w:ind w:left="1440" w:hanging="360"/>
+      </w:pPr>
+      <w:rPr>
+        <w:rFonts w:ascii="Courier New" w:hAnsi="Courier New" w:cs="Courier New" w:hint="default"/>
+      </w:rPr>
+    </w:lvl>
+    <w:lvl w:ilvl="2" w:tplc="40090005" w:tentative="1">
+      <w:start w:val="1"/>
+      <w:numFmt w:val="bullet"/>
+      <w:lvlText w:val=""/>
+      <w:lvlJc w:val="left"/>
+      <w:pPr>
+        <w:ind w:left="2160" w:hanging="360"/>
+      </w:pPr>
+      <w:rPr>
+        <w:rFonts w:ascii="Wingdings" w:hAnsi="Wingdings" w:hint="default"/>
+      </w:rPr>
+    </w:lvl>
+    <w:lvl w:ilvl="3" w:tplc="40090001" w:tentative="1">
+      <w:start w:val="1"/>
+      <w:numFmt w:val="bullet"/>
+      <w:lvlText w:val=""/>
+      <w:lvlJc w:val="left"/>
+      <w:pPr>
+        <w:ind w:left="2880" w:hanging="360"/>
+      </w:pPr>
+      <w:rPr>
+        <w:rFonts w:ascii="Symbol" w:hAnsi="Symbol" w:hint="default"/>
+      </w:rPr>
+    </w:lvl>
+    <w:lvl w:ilvl="4" w:tplc="40090003" w:tentative="1">
+      <w:start w:val="1"/>
+      <w:numFmt w:val="bullet"/>
+      <w:lvlText w:val="o"/>
+      <w:lvlJc w:val="left"/>
+      <w:pPr>
+        <w:ind w:left="3600" w:hanging="360"/>
+      </w:pPr>
+      <w:rPr>
+        <w:rFonts w:ascii="Courier New" w:hAnsi="Courier New" w:cs="Courier New" w:hint="default"/>
+      </w:rPr>
+    </w:lvl>
+    <w:lvl w:ilvl="5" w:tplc="40090005" w:tentative="1">
+      <w:start w:val="1"/>
+      <w:numFmt w:val="bullet"/>
+      <w:lvlText w:val=""/>
+      <w:lvlJc w:val="left"/>
+      <w:pPr>
+        <w:ind w:left="4320" w:hanging="360"/>
+      </w:pPr>
+      <w:rPr>
+        <w:rFonts w:ascii="Wingdings" w:hAnsi="Wingdings" w:hint="default"/>
+      </w:rPr>
+    </w:lvl>
+    <w:lvl w:ilvl="6" w:tplc="40090001" w:tentative="1">
+      <w:start w:val="1"/>
+      <w:numFmt w:val="bullet"/>
+      <w:lvlText w:val=""/>
+      <w:lvlJc w:val="left"/>
+      <w:pPr>
+        <w:ind w:left="5040" w:hanging="360"/>
+      </w:pPr>
+      <w:rPr>
+        <w:rFonts w:ascii="Symbol" w:hAnsi="Symbol" w:hint="default"/>
+      </w:rPr>
+    </w:lvl>
+    <w:lvl w:ilvl="7" w:tplc="40090003" w:tentative="1">
+      <w:start w:val="1"/>
+      <w:numFmt w:val="bullet"/>
+      <w:lvlText w:val="o"/>
+      <w:lvlJc w:val="left"/>
+      <w:pPr>
+        <w:ind w:left="5760" w:hanging="360"/>
+      </w:pPr>
+      <w:rPr>
+        <w:rFonts w:ascii="Courier New" w:hAnsi="Courier New" w:cs="Courier New" w:hint="default"/>
+      </w:rPr>
+    </w:lvl>
+    <w:lvl w:ilvl="8" w:tplc="40090005" w:tentative="1">
+      <w:start w:val="1"/>
+      <w:numFmt w:val="bullet"/>
+      <w:lvlText w:val=""/>
+      <w:lvlJc w:val="left"/>
+      <w:pPr>
+        <w:ind w:left="6480" w:hanging="360"/>
+      </w:pPr>
+      <w:rPr>
+        <w:rFonts w:ascii="Wingdings" w:hAnsi="Wingdings" w:hint="default"/>
+      </w:rPr>
+    </w:lvl>
+  </w:abstractNum>
+  <w:abstractNum w:abstractNumId="19" w15:restartNumberingAfterBreak="0">
     <w:nsid w:val="71325D20"/>
     <w:multiLevelType w:val="hybridMultilevel"/>
     <w:tmpl w:val="CD3C2C9A"/>
@@ -8208,7 +5833,7 @@
       </w:rPr>
     </w:lvl>
   </w:abstractNum>
-  <w:abstractNum w:abstractNumId="16" w15:restartNumberingAfterBreak="0">
+  <w:abstractNum w:abstractNumId="20" w15:restartNumberingAfterBreak="0">
     <w:nsid w:val="717F671F"/>
     <w:multiLevelType w:val="hybridMultilevel"/>
     <w:tmpl w:val="D3A860B0"/>
@@ -8321,7 +5946,7 @@
       </w:rPr>
     </w:lvl>
   </w:abstractNum>
-  <w:abstractNum w:abstractNumId="17" w15:restartNumberingAfterBreak="0">
+  <w:abstractNum w:abstractNumId="21" w15:restartNumberingAfterBreak="0">
     <w:nsid w:val="7A4501DF"/>
     <w:multiLevelType w:val="hybridMultilevel"/>
     <w:tmpl w:val="06D6A782"/>
@@ -8434,7 +6059,7 @@
       </w:rPr>
     </w:lvl>
   </w:abstractNum>
-  <w:abstractNum w:abstractNumId="18" w15:restartNumberingAfterBreak="0">
+  <w:abstractNum w:abstractNumId="22" w15:restartNumberingAfterBreak="0">
     <w:nsid w:val="7B816333"/>
     <w:multiLevelType w:val="hybridMultilevel"/>
     <w:tmpl w:val="C36EC64C"/>
@@ -8547,11 +6172,124 @@
       </w:rPr>
     </w:lvl>
   </w:abstractNum>
+  <w:abstractNum w:abstractNumId="23" w15:restartNumberingAfterBreak="0">
+    <w:nsid w:val="7C3B2910"/>
+    <w:multiLevelType w:val="hybridMultilevel"/>
+    <w:tmpl w:val="1FCC4492"/>
+    <w:lvl w:ilvl="0" w:tplc="40090001">
+      <w:start w:val="1"/>
+      <w:numFmt w:val="bullet"/>
+      <w:lvlText w:val=""/>
+      <w:lvlJc w:val="left"/>
+      <w:pPr>
+        <w:ind w:left="720" w:hanging="360"/>
+      </w:pPr>
+      <w:rPr>
+        <w:rFonts w:ascii="Symbol" w:hAnsi="Symbol" w:hint="default"/>
+      </w:rPr>
+    </w:lvl>
+    <w:lvl w:ilvl="1" w:tplc="40090003" w:tentative="1">
+      <w:start w:val="1"/>
+      <w:numFmt w:val="bullet"/>
+      <w:lvlText w:val="o"/>
+      <w:lvlJc w:val="left"/>
+      <w:pPr>
+        <w:ind w:left="1440" w:hanging="360"/>
+      </w:pPr>
+      <w:rPr>
+        <w:rFonts w:ascii="Courier New" w:hAnsi="Courier New" w:cs="Courier New" w:hint="default"/>
+      </w:rPr>
+    </w:lvl>
+    <w:lvl w:ilvl="2" w:tplc="40090005" w:tentative="1">
+      <w:start w:val="1"/>
+      <w:numFmt w:val="bullet"/>
+      <w:lvlText w:val=""/>
+      <w:lvlJc w:val="left"/>
+      <w:pPr>
+        <w:ind w:left="2160" w:hanging="360"/>
+      </w:pPr>
+      <w:rPr>
+        <w:rFonts w:ascii="Wingdings" w:hAnsi="Wingdings" w:hint="default"/>
+      </w:rPr>
+    </w:lvl>
+    <w:lvl w:ilvl="3" w:tplc="40090001" w:tentative="1">
+      <w:start w:val="1"/>
+      <w:numFmt w:val="bullet"/>
+      <w:lvlText w:val=""/>
+      <w:lvlJc w:val="left"/>
+      <w:pPr>
+        <w:ind w:left="2880" w:hanging="360"/>
+      </w:pPr>
+      <w:rPr>
+        <w:rFonts w:ascii="Symbol" w:hAnsi="Symbol" w:hint="default"/>
+      </w:rPr>
+    </w:lvl>
+    <w:lvl w:ilvl="4" w:tplc="40090003" w:tentative="1">
+      <w:start w:val="1"/>
+      <w:numFmt w:val="bullet"/>
+      <w:lvlText w:val="o"/>
+      <w:lvlJc w:val="left"/>
+      <w:pPr>
+        <w:ind w:left="3600" w:hanging="360"/>
+      </w:pPr>
+      <w:rPr>
+        <w:rFonts w:ascii="Courier New" w:hAnsi="Courier New" w:cs="Courier New" w:hint="default"/>
+      </w:rPr>
+    </w:lvl>
+    <w:lvl w:ilvl="5" w:tplc="40090005" w:tentative="1">
+      <w:start w:val="1"/>
+      <w:numFmt w:val="bullet"/>
+      <w:lvlText w:val=""/>
+      <w:lvlJc w:val="left"/>
+      <w:pPr>
+        <w:ind w:left="4320" w:hanging="360"/>
+      </w:pPr>
+      <w:rPr>
+        <w:rFonts w:ascii="Wingdings" w:hAnsi="Wingdings" w:hint="default"/>
+      </w:rPr>
+    </w:lvl>
+    <w:lvl w:ilvl="6" w:tplc="40090001" w:tentative="1">
+      <w:start w:val="1"/>
+      <w:numFmt w:val="bullet"/>
+      <w:lvlText w:val=""/>
+      <w:lvlJc w:val="left"/>
+      <w:pPr>
+        <w:ind w:left="5040" w:hanging="360"/>
+      </w:pPr>
+      <w:rPr>
+        <w:rFonts w:ascii="Symbol" w:hAnsi="Symbol" w:hint="default"/>
+      </w:rPr>
+    </w:lvl>
+    <w:lvl w:ilvl="7" w:tplc="40090003" w:tentative="1">
+      <w:start w:val="1"/>
+      <w:numFmt w:val="bullet"/>
+      <w:lvlText w:val="o"/>
+      <w:lvlJc w:val="left"/>
+      <w:pPr>
+        <w:ind w:left="5760" w:hanging="360"/>
+      </w:pPr>
+      <w:rPr>
+        <w:rFonts w:ascii="Courier New" w:hAnsi="Courier New" w:cs="Courier New" w:hint="default"/>
+      </w:rPr>
+    </w:lvl>
+    <w:lvl w:ilvl="8" w:tplc="40090005" w:tentative="1">
+      <w:start w:val="1"/>
+      <w:numFmt w:val="bullet"/>
+      <w:lvlText w:val=""/>
+      <w:lvlJc w:val="left"/>
+      <w:pPr>
+        <w:ind w:left="6480" w:hanging="360"/>
+      </w:pPr>
+      <w:rPr>
+        <w:rFonts w:ascii="Wingdings" w:hAnsi="Wingdings" w:hint="default"/>
+      </w:rPr>
+    </w:lvl>
+  </w:abstractNum>
   <w:num w:numId="1">
-    <w:abstractNumId w:val="12"/>
+    <w:abstractNumId w:val="14"/>
   </w:num>
   <w:num w:numId="2">
-    <w:abstractNumId w:val="13"/>
+    <w:abstractNumId w:val="15"/>
   </w:num>
   <w:num w:numId="3">
     <w:abstractNumId w:val="4"/>
@@ -8563,46 +6301,61 @@
     <w:abstractNumId w:val="3"/>
   </w:num>
   <w:num w:numId="6">
-    <w:abstractNumId w:val="17"/>
+    <w:abstractNumId w:val="21"/>
   </w:num>
   <w:num w:numId="7">
-    <w:abstractNumId w:val="9"/>
+    <w:abstractNumId w:val="11"/>
   </w:num>
   <w:num w:numId="8">
-    <w:abstractNumId w:val="6"/>
+    <w:abstractNumId w:val="7"/>
   </w:num>
   <w:num w:numId="9">
-    <w:abstractNumId w:val="8"/>
+    <w:abstractNumId w:val="9"/>
   </w:num>
   <w:num w:numId="10">
     <w:abstractNumId w:val="5"/>
   </w:num>
   <w:num w:numId="11">
-    <w:abstractNumId w:val="10"/>
+    <w:abstractNumId w:val="12"/>
   </w:num>
   <w:num w:numId="12">
-    <w:abstractNumId w:val="16"/>
+    <w:abstractNumId w:val="20"/>
   </w:num>
   <w:num w:numId="13">
-    <w:abstractNumId w:val="7"/>
+    <w:abstractNumId w:val="8"/>
   </w:num>
   <w:num w:numId="14">
-    <w:abstractNumId w:val="18"/>
+    <w:abstractNumId w:val="22"/>
   </w:num>
   <w:num w:numId="15">
-    <w:abstractNumId w:val="11"/>
+    <w:abstractNumId w:val="13"/>
   </w:num>
   <w:num w:numId="16">
-    <w:abstractNumId w:val="15"/>
+    <w:abstractNumId w:val="19"/>
   </w:num>
   <w:num w:numId="17">
     <w:abstractNumId w:val="1"/>
   </w:num>
   <w:num w:numId="18">
-    <w:abstractNumId w:val="14"/>
+    <w:abstractNumId w:val="16"/>
   </w:num>
   <w:num w:numId="19">
     <w:abstractNumId w:val="2"/>
+  </w:num>
+  <w:num w:numId="20">
+    <w:abstractNumId w:val="18"/>
+  </w:num>
+  <w:num w:numId="21">
+    <w:abstractNumId w:val="17"/>
+  </w:num>
+  <w:num w:numId="22">
+    <w:abstractNumId w:val="6"/>
+  </w:num>
+  <w:num w:numId="23">
+    <w:abstractNumId w:val="10"/>
+  </w:num>
+  <w:num w:numId="24">
+    <w:abstractNumId w:val="23"/>
   </w:num>
 </w:numbering>
 </file>
